--- a/doc/项目报告模板.docx
+++ b/doc/项目报告模板.docx
@@ -1,27 +1,23 @@
 
 <file path=word/document.xml><?xml version="1.0" encoding="utf-8"?>
-<w:document xmlns:wpc="http://schemas.microsoft.com/office/word/2010/wordprocessingCanvas" xmlns:mc="http://schemas.openxmlformats.org/markup-compatibility/2006" xmlns:o="urn:schemas-microsoft-com:office:office" xmlns:r="http://schemas.openxmlformats.org/officeDocument/2006/relationships" xmlns:m="http://schemas.openxmlformats.org/officeDocument/2006/math" xmlns:v="urn:schemas-microsoft-com:vml" xmlns:wp14="http://schemas.microsoft.com/office/word/2010/wordprocessingDrawing" xmlns:wp="http://schemas.openxmlformats.org/drawingml/2006/wordprocessingDrawing" xmlns:w="http://schemas.openxmlformats.org/wordprocessingml/2006/main" xmlns:w14="http://schemas.microsoft.com/office/word/2010/wordml" xmlns:w10="urn:schemas-microsoft-com:office:word" xmlns:w15="http://schemas.microsoft.com/office/word/2012/wordml" xmlns:wpg="http://schemas.microsoft.com/office/word/2010/wordprocessingGroup" xmlns:wpi="http://schemas.microsoft.com/office/word/2010/wordprocessingInk" xmlns:wne="http://schemas.microsoft.com/office/word/2006/wordml" xmlns:wps="http://schemas.microsoft.com/office/word/2010/wordprocessingShape" xmlns:wpsCustomData="http://www.wps.cn/officeDocument/2013/wpsCustomData" mc:Ignorable="w14 w15 wp14">
+<w:document xmlns:wpc="http://schemas.microsoft.com/office/word/2010/wordprocessingCanvas" xmlns:cx="http://schemas.microsoft.com/office/drawing/2014/chartex" xmlns:cx1="http://schemas.microsoft.com/office/drawing/2015/9/8/chartex" xmlns:cx2="http://schemas.microsoft.com/office/drawing/2015/10/21/chartex" xmlns:cx3="http://schemas.microsoft.com/office/drawing/2016/5/9/chartex" xmlns:cx4="http://schemas.microsoft.com/office/drawing/2016/5/10/chartex" xmlns:cx5="http://schemas.microsoft.com/office/drawing/2016/5/11/chartex" xmlns:cx6="http://schemas.microsoft.com/office/drawing/2016/5/12/chartex" xmlns:cx7="http://schemas.microsoft.com/office/drawing/2016/5/13/chartex" xmlns:cx8="http://schemas.microsoft.com/office/drawing/2016/5/14/chartex" xmlns:mc="http://schemas.openxmlformats.org/markup-compatibility/2006" xmlns:aink="http://schemas.microsoft.com/office/drawing/2016/ink" xmlns:am3d="http://schemas.microsoft.com/office/drawing/2017/model3d" xmlns:o="urn:schemas-microsoft-com:office:office" xmlns:oel="http://schemas.microsoft.com/office/2019/extlst" xmlns:r="http://schemas.openxmlformats.org/officeDocument/2006/relationships" xmlns:m="http://schemas.openxmlformats.org/officeDocument/2006/math" xmlns:v="urn:schemas-microsoft-com:vml" xmlns:wp14="http://schemas.microsoft.com/office/word/2010/wordprocessingDrawing" xmlns:wp="http://schemas.openxmlformats.org/drawingml/2006/wordprocessingDrawing" xmlns:w10="urn:schemas-microsoft-com:office:word" xmlns:w="http://schemas.openxmlformats.org/wordprocessingml/2006/main" xmlns:w14="http://schemas.microsoft.com/office/word/2010/wordml" xmlns:w15="http://schemas.microsoft.com/office/word/2012/wordml" xmlns:w16cex="http://schemas.microsoft.com/office/word/2018/wordml/cex" xmlns:w16cid="http://schemas.microsoft.com/office/word/2016/wordml/cid" xmlns:w16="http://schemas.microsoft.com/office/word/2018/wordml" xmlns:w16du="http://schemas.microsoft.com/office/word/2023/wordml/word16du" xmlns:w16sdtdh="http://schemas.microsoft.com/office/word/2020/wordml/sdtdatahash" xmlns:w16sdtfl="http://schemas.microsoft.com/office/word/2024/wordml/sdtformatlock" xmlns:w16se="http://schemas.microsoft.com/office/word/2015/wordml/symex" xmlns:wpg="http://schemas.microsoft.com/office/word/2010/wordprocessingGroup" xmlns:wpi="http://schemas.microsoft.com/office/word/2010/wordprocessingInk" xmlns:wne="http://schemas.microsoft.com/office/word/2006/wordml" xmlns:wps="http://schemas.microsoft.com/office/word/2010/wordprocessingShape" mc:Ignorable="w14 w15 w16se w16cid w16 w16cex w16sdtdh w16sdtfl w16du wp14">
   <w:body>
     <w:p>
       <w:pPr>
-        <w:spacing w:line="240" w:lineRule="auto"/>
-        <w:jc w:val="both"/>
-        <w:rPr>
-          <w:rFonts w:hint="default" w:ascii="Times New Roman" w:hAnsi="Times New Roman" w:eastAsia="宋体" w:cs="Times New Roman"/>
+        <w:rPr>
+          <w:rFonts w:ascii="Times New Roman" w:eastAsia="宋体" w:hAnsi="Times New Roman" w:cs="Times New Roman"/>
           <w:sz w:val="35"/>
         </w:rPr>
       </w:pPr>
       <w:r>
         <w:rPr>
-          <w:rFonts w:hint="default" w:ascii="Times New Roman" w:hAnsi="Times New Roman" w:eastAsia="宋体" w:cs="Times New Roman"/>
-          <w:i w:val="0"/>
-          <w:strike w:val="0"/>
+          <w:rFonts w:ascii="Times New Roman" w:eastAsia="宋体" w:hAnsi="Times New Roman" w:cs="Times New Roman"/>
+          <w:noProof/>
           <w:color w:val="000000"/>
           <w:sz w:val="24"/>
-          <w:u w:val="none"/>
         </w:rPr>
         <w:drawing>
-          <wp:inline distT="0" distB="0" distL="0" distR="0">
+          <wp:inline distT="0" distB="0" distL="0" distR="0" wp14:anchorId="4FC9FFFC" wp14:editId="4FC9FFFD">
             <wp:extent cx="1085850" cy="1085850"/>
             <wp:effectExtent l="0" t="0" r="0" b="0"/>
             <wp:docPr id="2" name="picture" descr="descript"/>
@@ -34,7 +30,7 @@
                     <pic:cNvPicPr/>
                   </pic:nvPicPr>
                   <pic:blipFill>
-                    <a:blip r:embed="rId7"/>
+                    <a:blip r:embed="rId8"/>
                     <a:srcRect/>
                     <a:stretch>
                       <a:fillRect/>
@@ -57,264 +53,187 @@
       </w:r>
       <w:r>
         <w:rPr>
-          <w:rFonts w:hint="default" w:ascii="Times New Roman" w:hAnsi="Times New Roman" w:eastAsia="宋体" w:cs="Times New Roman"/>
+          <w:rFonts w:ascii="Times New Roman" w:eastAsia="宋体" w:hAnsi="Times New Roman" w:cs="Times New Roman"/>
           <w:b/>
-          <w:i w:val="0"/>
-          <w:strike w:val="0"/>
           <w:color w:val="000000"/>
           <w:sz w:val="26"/>
-          <w:u w:val="none"/>
         </w:rPr>
         <w:t>机器学习与模式识别</w:t>
       </w:r>
       <w:r>
         <w:rPr>
-          <w:rFonts w:hint="default" w:ascii="Times New Roman" w:hAnsi="Times New Roman" w:eastAsia="宋体" w:cs="Times New Roman"/>
-          <w:i w:val="0"/>
-          <w:strike w:val="0"/>
+          <w:rFonts w:ascii="Times New Roman" w:eastAsia="宋体" w:hAnsi="Times New Roman" w:cs="Times New Roman"/>
           <w:color w:val="000000"/>
           <w:sz w:val="26"/>
-          <w:u w:val="none"/>
-        </w:rPr>
-        <w:t>（202</w:t>
-      </w:r>
-      <w:r>
-        <w:rPr>
-          <w:rFonts w:hint="eastAsia" w:ascii="Times New Roman" w:hAnsi="Times New Roman" w:eastAsia="宋体" w:cs="Times New Roman"/>
-          <w:i w:val="0"/>
-          <w:strike w:val="0"/>
+        </w:rPr>
+        <w:t>（</w:t>
+      </w:r>
+      <w:r>
+        <w:rPr>
+          <w:rFonts w:ascii="Times New Roman" w:eastAsia="宋体" w:hAnsi="Times New Roman" w:cs="Times New Roman"/>
           <w:color w:val="000000"/>
           <w:sz w:val="26"/>
-          <w:u w:val="none"/>
-          <w:lang w:val="en-US" w:eastAsia="zh-CN"/>
-        </w:rPr>
-        <w:t>5</w:t>
-      </w:r>
-      <w:r>
-        <w:rPr>
-          <w:rFonts w:hint="default" w:ascii="Times New Roman" w:hAnsi="Times New Roman" w:eastAsia="宋体" w:cs="Times New Roman"/>
-          <w:i w:val="0"/>
-          <w:strike w:val="0"/>
+        </w:rPr>
+        <w:t>202</w:t>
+      </w:r>
+      <w:r>
+        <w:rPr>
+          <w:rFonts w:ascii="Times New Roman" w:eastAsia="宋体" w:hAnsi="Times New Roman" w:cs="Times New Roman" w:hint="eastAsia"/>
           <w:color w:val="000000"/>
           <w:sz w:val="26"/>
-          <w:u w:val="none"/>
+        </w:rPr>
+        <w:t>5</w:t>
+      </w:r>
+      <w:r>
+        <w:rPr>
+          <w:rFonts w:ascii="Times New Roman" w:eastAsia="宋体" w:hAnsi="Times New Roman" w:cs="Times New Roman"/>
+          <w:color w:val="000000"/>
+          <w:sz w:val="26"/>
         </w:rPr>
         <w:t>春）</w:t>
       </w:r>
     </w:p>
     <w:p>
       <w:pPr>
-        <w:snapToGrid/>
-        <w:spacing w:before="0" w:after="0" w:line="312" w:lineRule="auto"/>
-        <w:ind w:left="0" w:right="0"/>
-        <w:jc w:val="both"/>
-        <w:rPr>
-          <w:rFonts w:hint="default" w:ascii="Times New Roman" w:hAnsi="Times New Roman" w:eastAsia="宋体" w:cs="Times New Roman"/>
-          <w:lang w:eastAsia="zh-CN"/>
-        </w:rPr>
-      </w:pPr>
-    </w:p>
-    <w:p>
-      <w:pPr>
-        <w:snapToGrid/>
-        <w:spacing w:before="0" w:after="0" w:line="312" w:lineRule="auto"/>
-        <w:ind w:left="0" w:right="0"/>
-        <w:jc w:val="both"/>
-        <w:rPr>
-          <w:rFonts w:hint="default" w:ascii="Times New Roman" w:hAnsi="Times New Roman" w:eastAsia="宋体" w:cs="Times New Roman"/>
-          <w:lang w:eastAsia="zh-CN"/>
-        </w:rPr>
-      </w:pPr>
-    </w:p>
-    <w:p>
-      <w:pPr>
-        <w:snapToGrid/>
-        <w:spacing w:before="0" w:after="0" w:line="312" w:lineRule="auto"/>
-        <w:ind w:left="0" w:right="0"/>
-        <w:jc w:val="both"/>
-        <w:rPr>
-          <w:rFonts w:hint="default" w:ascii="Times New Roman" w:hAnsi="Times New Roman" w:eastAsia="宋体" w:cs="Times New Roman"/>
-          <w:lang w:eastAsia="zh-CN"/>
-        </w:rPr>
-      </w:pPr>
-    </w:p>
-    <w:p>
-      <w:pPr>
-        <w:snapToGrid/>
-        <w:spacing w:before="0" w:after="0" w:line="312" w:lineRule="auto"/>
-        <w:ind w:left="0" w:right="0"/>
-        <w:jc w:val="both"/>
-        <w:rPr>
-          <w:rFonts w:hint="default" w:ascii="Times New Roman" w:hAnsi="Times New Roman" w:eastAsia="宋体" w:cs="Times New Roman"/>
-          <w:lang w:eastAsia="zh-CN"/>
-        </w:rPr>
-      </w:pPr>
-    </w:p>
-    <w:p>
-      <w:pPr>
-        <w:snapToGrid/>
-        <w:spacing w:before="0" w:after="0" w:line="312" w:lineRule="auto"/>
-        <w:ind w:left="0" w:right="0"/>
-        <w:jc w:val="both"/>
-        <w:rPr>
-          <w:rFonts w:hint="default" w:ascii="Times New Roman" w:hAnsi="Times New Roman" w:eastAsia="宋体" w:cs="Times New Roman"/>
-        </w:rPr>
-      </w:pPr>
-    </w:p>
-    <w:p>
-      <w:pPr>
-        <w:snapToGrid/>
-        <w:spacing w:before="0" w:after="0" w:line="312" w:lineRule="auto"/>
-        <w:ind w:left="0" w:right="0"/>
+        <w:spacing w:line="312" w:lineRule="auto"/>
+        <w:rPr>
+          <w:rFonts w:ascii="Times New Roman" w:eastAsia="宋体" w:hAnsi="Times New Roman" w:cs="Times New Roman"/>
+        </w:rPr>
+      </w:pPr>
+    </w:p>
+    <w:p>
+      <w:pPr>
+        <w:spacing w:line="312" w:lineRule="auto"/>
+        <w:rPr>
+          <w:rFonts w:ascii="Times New Roman" w:eastAsia="宋体" w:hAnsi="Times New Roman" w:cs="Times New Roman"/>
+        </w:rPr>
+      </w:pPr>
+    </w:p>
+    <w:p>
+      <w:pPr>
+        <w:spacing w:line="312" w:lineRule="auto"/>
+        <w:rPr>
+          <w:rFonts w:ascii="Times New Roman" w:eastAsia="宋体" w:hAnsi="Times New Roman" w:cs="Times New Roman"/>
+        </w:rPr>
+      </w:pPr>
+    </w:p>
+    <w:p>
+      <w:pPr>
+        <w:spacing w:line="312" w:lineRule="auto"/>
+        <w:rPr>
+          <w:rFonts w:ascii="Times New Roman" w:eastAsia="宋体" w:hAnsi="Times New Roman" w:cs="Times New Roman"/>
+        </w:rPr>
+      </w:pPr>
+    </w:p>
+    <w:p>
+      <w:pPr>
+        <w:spacing w:line="312" w:lineRule="auto"/>
+        <w:rPr>
+          <w:rFonts w:ascii="Times New Roman" w:eastAsia="宋体" w:hAnsi="Times New Roman" w:cs="Times New Roman"/>
+        </w:rPr>
+      </w:pPr>
+    </w:p>
+    <w:p>
+      <w:pPr>
+        <w:spacing w:line="312" w:lineRule="auto"/>
         <w:jc w:val="center"/>
-        <w:outlineLvl w:val="9"/>
-        <w:rPr>
-          <w:rFonts w:hint="eastAsia" w:ascii="Times New Roman" w:hAnsi="Times New Roman" w:eastAsia="宋体" w:cs="Times New Roman"/>
+        <w:rPr>
+          <w:rFonts w:ascii="Times New Roman" w:eastAsia="宋体" w:hAnsi="Times New Roman" w:cs="Times New Roman"/>
           <w:b/>
-          <w:i w:val="0"/>
-          <w:strike w:val="0"/>
           <w:color w:val="000000"/>
           <w:sz w:val="72"/>
-          <w:u w:val="none"/>
-          <w:lang w:val="en-US" w:eastAsia="zh-CN"/>
-        </w:rPr>
-      </w:pPr>
-      <w:r>
-        <w:rPr>
-          <w:rFonts w:hint="eastAsia" w:ascii="Times New Roman" w:hAnsi="Times New Roman" w:eastAsia="宋体" w:cs="Times New Roman"/>
+        </w:rPr>
+      </w:pPr>
+      <w:r>
+        <w:rPr>
+          <w:rFonts w:ascii="Times New Roman" w:eastAsia="宋体" w:hAnsi="Times New Roman" w:cs="Times New Roman" w:hint="eastAsia"/>
           <w:b/>
-          <w:i w:val="0"/>
-          <w:strike w:val="0"/>
           <w:color w:val="000000"/>
           <w:sz w:val="72"/>
-          <w:u w:val="none"/>
-          <w:lang w:val="en-US" w:eastAsia="zh-CN"/>
         </w:rPr>
         <w:t>XXXX</w:t>
       </w:r>
     </w:p>
     <w:p>
       <w:pPr>
-        <w:snapToGrid/>
-        <w:spacing w:before="0" w:after="0" w:line="312" w:lineRule="auto"/>
-        <w:ind w:left="0" w:right="0"/>
+        <w:spacing w:line="312" w:lineRule="auto"/>
         <w:jc w:val="center"/>
-        <w:outlineLvl w:val="9"/>
-        <w:rPr>
-          <w:rFonts w:hint="default" w:ascii="Times New Roman" w:hAnsi="Times New Roman" w:eastAsia="宋体" w:cs="Times New Roman"/>
-        </w:rPr>
-      </w:pPr>
-      <w:r>
-        <w:rPr>
-          <w:rFonts w:hint="default" w:ascii="Times New Roman" w:hAnsi="Times New Roman" w:eastAsia="宋体" w:cs="Times New Roman"/>
+        <w:rPr>
+          <w:rFonts w:ascii="Times New Roman" w:eastAsia="宋体" w:hAnsi="Times New Roman" w:cs="Times New Roman"/>
+        </w:rPr>
+      </w:pPr>
+      <w:r>
+        <w:rPr>
+          <w:rFonts w:ascii="Times New Roman" w:eastAsia="宋体" w:hAnsi="Times New Roman" w:cs="Times New Roman"/>
           <w:b/>
-          <w:i w:val="0"/>
-          <w:strike w:val="0"/>
           <w:color w:val="000000"/>
           <w:sz w:val="72"/>
-          <w:u w:val="none"/>
         </w:rPr>
         <w:t>项目总结报告</w:t>
       </w:r>
     </w:p>
     <w:p>
       <w:pPr>
-        <w:snapToGrid/>
-        <w:spacing w:before="0" w:after="0" w:line="800" w:lineRule="exact"/>
-        <w:ind w:left="0" w:right="0"/>
-        <w:jc w:val="both"/>
-        <w:rPr>
-          <w:rFonts w:hint="default" w:ascii="Times New Roman" w:hAnsi="Times New Roman" w:eastAsia="宋体" w:cs="Times New Roman"/>
+        <w:spacing w:line="800" w:lineRule="exact"/>
+        <w:rPr>
+          <w:rFonts w:ascii="Times New Roman" w:eastAsia="宋体" w:hAnsi="Times New Roman" w:cs="Times New Roman"/>
           <w:b/>
-          <w:i w:val="0"/>
-          <w:strike w:val="0"/>
           <w:color w:val="000000"/>
           <w:sz w:val="52"/>
-          <w:u w:val="none"/>
-        </w:rPr>
-      </w:pPr>
-    </w:p>
-    <w:p>
-      <w:pPr>
-        <w:snapToGrid/>
-        <w:spacing w:before="0" w:after="0" w:line="800" w:lineRule="exact"/>
-        <w:ind w:left="0" w:right="0"/>
-        <w:jc w:val="both"/>
-        <w:rPr>
-          <w:rFonts w:hint="default" w:ascii="Times New Roman" w:hAnsi="Times New Roman" w:eastAsia="宋体" w:cs="Times New Roman"/>
-        </w:rPr>
-      </w:pPr>
-    </w:p>
-    <w:p>
-      <w:pPr>
-        <w:snapToGrid/>
-        <w:spacing w:before="0" w:after="0" w:line="312" w:lineRule="auto"/>
-        <w:ind w:left="0" w:right="0"/>
+        </w:rPr>
+      </w:pPr>
+    </w:p>
+    <w:p>
+      <w:pPr>
+        <w:spacing w:line="800" w:lineRule="exact"/>
+        <w:rPr>
+          <w:rFonts w:ascii="Times New Roman" w:eastAsia="宋体" w:hAnsi="Times New Roman" w:cs="Times New Roman"/>
+        </w:rPr>
+      </w:pPr>
+    </w:p>
+    <w:p>
+      <w:pPr>
+        <w:spacing w:line="312" w:lineRule="auto"/>
         <w:jc w:val="center"/>
         <w:rPr>
-          <w:rFonts w:hint="default" w:ascii="Times New Roman" w:hAnsi="Times New Roman" w:eastAsia="宋体" w:cs="Times New Roman"/>
-        </w:rPr>
-      </w:pPr>
-    </w:p>
-    <w:p>
-      <w:pPr>
-        <w:snapToGrid/>
-        <w:spacing w:before="0" w:after="0" w:line="312" w:lineRule="auto"/>
-        <w:ind w:left="0" w:right="0"/>
+          <w:rFonts w:ascii="Times New Roman" w:eastAsia="宋体" w:hAnsi="Times New Roman" w:cs="Times New Roman"/>
+        </w:rPr>
+      </w:pPr>
+    </w:p>
+    <w:p>
+      <w:pPr>
+        <w:spacing w:line="312" w:lineRule="auto"/>
         <w:jc w:val="center"/>
         <w:rPr>
-          <w:rFonts w:hint="default" w:ascii="Times New Roman" w:hAnsi="Times New Roman" w:eastAsia="宋体" w:cs="Times New Roman"/>
+          <w:rFonts w:ascii="Times New Roman" w:eastAsia="宋体" w:hAnsi="Times New Roman" w:cs="Times New Roman"/>
         </w:rPr>
       </w:pPr>
     </w:p>
     <w:tbl>
       <w:tblPr>
-        <w:tblStyle w:val="12"/>
+        <w:tblStyle w:val="a6"/>
         <w:tblW w:w="0" w:type="auto"/>
         <w:jc w:val="center"/>
-        <w:tblBorders>
-          <w:top w:val="single" w:color="CBCDD1" w:sz="6" w:space="0"/>
-          <w:left w:val="single" w:color="CBCDD1" w:sz="6" w:space="0"/>
-          <w:bottom w:val="single" w:color="CBCDD1" w:sz="6" w:space="0"/>
-          <w:right w:val="single" w:color="CBCDD1" w:sz="6" w:space="0"/>
-          <w:insideH w:val="single" w:color="CBCDD1" w:sz="6" w:space="0"/>
-          <w:insideV w:val="single" w:color="CBCDD1" w:sz="6" w:space="0"/>
-        </w:tblBorders>
         <w:tblLayout w:type="fixed"/>
-        <w:tblCellMar>
-          <w:top w:w="0" w:type="dxa"/>
-          <w:left w:w="108" w:type="dxa"/>
-          <w:bottom w:w="0" w:type="dxa"/>
-          <w:right w:w="108" w:type="dxa"/>
-        </w:tblCellMar>
+        <w:tblLook w:val="04A0" w:firstRow="1" w:lastRow="0" w:firstColumn="1" w:lastColumn="0" w:noHBand="0" w:noVBand="1"/>
       </w:tblPr>
       <w:tblGrid>
         <w:gridCol w:w="1845"/>
         <w:gridCol w:w="5655"/>
       </w:tblGrid>
       <w:tr>
-        <w:tblPrEx>
-          <w:tblBorders>
-            <w:top w:val="single" w:color="CBCDD1" w:sz="6" w:space="0"/>
-            <w:left w:val="single" w:color="CBCDD1" w:sz="6" w:space="0"/>
-            <w:bottom w:val="single" w:color="CBCDD1" w:sz="6" w:space="0"/>
-            <w:right w:val="single" w:color="CBCDD1" w:sz="6" w:space="0"/>
-            <w:insideH w:val="single" w:color="CBCDD1" w:sz="6" w:space="0"/>
-            <w:insideV w:val="single" w:color="CBCDD1" w:sz="6" w:space="0"/>
-          </w:tblBorders>
-        </w:tblPrEx>
         <w:trPr>
-          <w:trHeight w:val="649" w:hRule="atLeast"/>
+          <w:trHeight w:val="649"/>
           <w:jc w:val="center"/>
         </w:trPr>
         <w:tc>
           <w:tcPr>
             <w:tcW w:w="1845" w:type="dxa"/>
             <w:tcBorders>
-              <w:top w:val="single" w:color="CBCDD1" w:sz="6" w:space="0"/>
-              <w:left w:val="single" w:color="CBCDD1" w:sz="6" w:space="0"/>
-              <w:bottom w:val="single" w:color="CBCDD1" w:sz="6" w:space="0"/>
-              <w:right w:val="single" w:color="CBCDD1" w:sz="6" w:space="0"/>
+              <w:top w:val="single" w:sz="6" w:space="0" w:color="CBCDD1"/>
+              <w:left w:val="single" w:sz="6" w:space="0" w:color="CBCDD1"/>
+              <w:bottom w:val="single" w:sz="6" w:space="0" w:color="CBCDD1"/>
+              <w:right w:val="single" w:sz="6" w:space="0" w:color="CBCDD1"/>
             </w:tcBorders>
             <w:tcMar>
               <w:top w:w="0" w:type="dxa"/>
@@ -327,25 +246,29 @@
           <w:p>
             <w:pPr>
               <w:snapToGrid w:val="0"/>
-              <w:spacing w:before="0" w:after="0" w:line="312" w:lineRule="auto"/>
-              <w:ind w:left="0" w:right="0"/>
+              <w:spacing w:line="312" w:lineRule="auto"/>
               <w:jc w:val="distribute"/>
               <w:rPr>
-                <w:rFonts w:hint="default" w:ascii="Times New Roman" w:hAnsi="Times New Roman" w:eastAsia="宋体" w:cs="Times New Roman"/>
+                <w:rFonts w:ascii="Times New Roman" w:eastAsia="宋体" w:hAnsi="Times New Roman" w:cs="Times New Roman"/>
               </w:rPr>
             </w:pPr>
             <w:r>
               <w:rPr>
-                <w:rFonts w:hint="default" w:ascii="Times New Roman" w:hAnsi="Times New Roman" w:eastAsia="宋体" w:cs="Times New Roman"/>
+                <w:rFonts w:ascii="Times New Roman" w:eastAsia="宋体" w:hAnsi="Times New Roman" w:cs="Times New Roman"/>
                 <w:b/>
-                <w:i w:val="0"/>
-                <w:strike w:val="0"/>
                 <w:color w:val="000000"/>
-                <w:spacing w:val="0"/>
                 <w:sz w:val="32"/>
-                <w:u w:val="none"/>
-              </w:rPr>
-              <w:t xml:space="preserve">学生姓名  </w:t>
+              </w:rPr>
+              <w:t>学生姓名</w:t>
+            </w:r>
+            <w:r>
+              <w:rPr>
+                <w:rFonts w:ascii="Times New Roman" w:eastAsia="宋体" w:hAnsi="Times New Roman" w:cs="Times New Roman"/>
+                <w:b/>
+                <w:color w:val="000000"/>
+                <w:sz w:val="32"/>
+              </w:rPr>
+              <w:t xml:space="preserve">  </w:t>
             </w:r>
           </w:p>
         </w:tc>
@@ -353,10 +276,10 @@
           <w:tcPr>
             <w:tcW w:w="5655" w:type="dxa"/>
             <w:tcBorders>
-              <w:top w:val="single" w:color="CBCDD1" w:sz="6" w:space="0"/>
-              <w:left w:val="single" w:color="CBCDD1" w:sz="6" w:space="0"/>
-              <w:bottom w:val="single" w:color="000000" w:sz="6" w:space="0"/>
-              <w:right w:val="single" w:color="CBCDD1" w:sz="6" w:space="0"/>
+              <w:top w:val="single" w:sz="6" w:space="0" w:color="CBCDD1"/>
+              <w:left w:val="single" w:sz="6" w:space="0" w:color="CBCDD1"/>
+              <w:bottom w:val="single" w:sz="6" w:space="0" w:color="000000"/>
+              <w:right w:val="single" w:sz="6" w:space="0" w:color="CBCDD1"/>
             </w:tcBorders>
             <w:tcMar>
               <w:top w:w="0" w:type="dxa"/>
@@ -369,39 +292,28 @@
           <w:p>
             <w:pPr>
               <w:snapToGrid w:val="0"/>
-              <w:spacing w:before="0" w:after="0" w:line="312" w:lineRule="auto"/>
-              <w:ind w:left="0" w:right="0"/>
+              <w:spacing w:line="312" w:lineRule="auto"/>
               <w:jc w:val="center"/>
               <w:rPr>
-                <w:rFonts w:hint="default" w:ascii="Times New Roman" w:hAnsi="Times New Roman" w:eastAsia="宋体" w:cs="Times New Roman"/>
+                <w:rFonts w:ascii="Times New Roman" w:eastAsia="宋体" w:hAnsi="Times New Roman" w:cs="Times New Roman"/>
               </w:rPr>
             </w:pPr>
           </w:p>
         </w:tc>
       </w:tr>
       <w:tr>
-        <w:tblPrEx>
-          <w:tblBorders>
-            <w:top w:val="single" w:color="CBCDD1" w:sz="6" w:space="0"/>
-            <w:left w:val="single" w:color="CBCDD1" w:sz="6" w:space="0"/>
-            <w:bottom w:val="single" w:color="CBCDD1" w:sz="6" w:space="0"/>
-            <w:right w:val="single" w:color="CBCDD1" w:sz="6" w:space="0"/>
-            <w:insideH w:val="single" w:color="CBCDD1" w:sz="6" w:space="0"/>
-            <w:insideV w:val="single" w:color="CBCDD1" w:sz="6" w:space="0"/>
-          </w:tblBorders>
-        </w:tblPrEx>
         <w:trPr>
-          <w:trHeight w:val="626" w:hRule="atLeast"/>
+          <w:trHeight w:val="626"/>
           <w:jc w:val="center"/>
         </w:trPr>
         <w:tc>
           <w:tcPr>
             <w:tcW w:w="1845" w:type="dxa"/>
             <w:tcBorders>
-              <w:top w:val="single" w:color="CBCDD1" w:sz="6" w:space="0"/>
-              <w:left w:val="single" w:color="CBCDD1" w:sz="6" w:space="0"/>
-              <w:bottom w:val="single" w:color="CBCDD1" w:sz="6" w:space="0"/>
-              <w:right w:val="single" w:color="CBCDD1" w:sz="6" w:space="0"/>
+              <w:top w:val="single" w:sz="6" w:space="0" w:color="CBCDD1"/>
+              <w:left w:val="single" w:sz="6" w:space="0" w:color="CBCDD1"/>
+              <w:bottom w:val="single" w:sz="6" w:space="0" w:color="CBCDD1"/>
+              <w:right w:val="single" w:sz="6" w:space="0" w:color="CBCDD1"/>
             </w:tcBorders>
             <w:tcMar>
               <w:top w:w="0" w:type="dxa"/>
@@ -414,23 +326,18 @@
           <w:p>
             <w:pPr>
               <w:snapToGrid w:val="0"/>
-              <w:spacing w:before="0" w:after="0" w:line="312" w:lineRule="auto"/>
-              <w:ind w:left="0" w:right="0"/>
+              <w:spacing w:line="312" w:lineRule="auto"/>
               <w:jc w:val="distribute"/>
               <w:rPr>
-                <w:rFonts w:hint="default" w:ascii="Times New Roman" w:hAnsi="Times New Roman" w:eastAsia="宋体" w:cs="Times New Roman"/>
+                <w:rFonts w:ascii="Times New Roman" w:eastAsia="宋体" w:hAnsi="Times New Roman" w:cs="Times New Roman"/>
               </w:rPr>
             </w:pPr>
             <w:r>
               <w:rPr>
-                <w:rFonts w:hint="default" w:ascii="Times New Roman" w:hAnsi="Times New Roman" w:eastAsia="宋体" w:cs="Times New Roman"/>
+                <w:rFonts w:ascii="Times New Roman" w:eastAsia="宋体" w:hAnsi="Times New Roman" w:cs="Times New Roman"/>
                 <w:b/>
-                <w:i w:val="0"/>
-                <w:strike w:val="0"/>
                 <w:color w:val="000000"/>
-                <w:spacing w:val="0"/>
                 <w:sz w:val="32"/>
-                <w:u w:val="none"/>
               </w:rPr>
               <w:t>专业</w:t>
             </w:r>
@@ -440,10 +347,10 @@
           <w:tcPr>
             <w:tcW w:w="5655" w:type="dxa"/>
             <w:tcBorders>
-              <w:top w:val="single" w:color="CBCDD1" w:sz="6" w:space="0"/>
-              <w:left w:val="single" w:color="CBCDD1" w:sz="6" w:space="0"/>
-              <w:bottom w:val="single" w:color="000000" w:sz="6" w:space="0"/>
-              <w:right w:val="single" w:color="CBCDD1" w:sz="6" w:space="0"/>
+              <w:top w:val="single" w:sz="6" w:space="0" w:color="CBCDD1"/>
+              <w:left w:val="single" w:sz="6" w:space="0" w:color="CBCDD1"/>
+              <w:bottom w:val="single" w:sz="6" w:space="0" w:color="000000"/>
+              <w:right w:val="single" w:sz="6" w:space="0" w:color="CBCDD1"/>
             </w:tcBorders>
             <w:tcMar>
               <w:top w:w="0" w:type="dxa"/>
@@ -456,22 +363,17 @@
           <w:p>
             <w:pPr>
               <w:snapToGrid w:val="0"/>
-              <w:spacing w:before="0" w:after="0" w:line="312" w:lineRule="auto"/>
-              <w:ind w:left="0" w:right="0"/>
+              <w:spacing w:line="312" w:lineRule="auto"/>
               <w:jc w:val="center"/>
               <w:rPr>
-                <w:rFonts w:hint="default" w:ascii="Times New Roman" w:hAnsi="Times New Roman" w:eastAsia="宋体" w:cs="Times New Roman"/>
+                <w:rFonts w:ascii="Times New Roman" w:eastAsia="宋体" w:hAnsi="Times New Roman" w:cs="Times New Roman"/>
               </w:rPr>
             </w:pPr>
             <w:r>
               <w:rPr>
-                <w:rFonts w:hint="default" w:ascii="Times New Roman" w:hAnsi="Times New Roman" w:eastAsia="宋体" w:cs="Times New Roman"/>
-                <w:i w:val="0"/>
-                <w:strike w:val="0"/>
+                <w:rFonts w:ascii="Times New Roman" w:eastAsia="宋体" w:hAnsi="Times New Roman" w:cs="Times New Roman"/>
                 <w:color w:val="000000"/>
-                <w:spacing w:val="0"/>
                 <w:sz w:val="32"/>
-                <w:u w:val="none"/>
               </w:rPr>
               <w:t>计算机科学与技术</w:t>
             </w:r>
@@ -479,28 +381,18 @@
         </w:tc>
       </w:tr>
       <w:tr>
-        <w:tblPrEx>
-          <w:tblBorders>
-            <w:top w:val="single" w:color="CBCDD1" w:sz="6" w:space="0"/>
-            <w:left w:val="single" w:color="CBCDD1" w:sz="6" w:space="0"/>
-            <w:bottom w:val="single" w:color="CBCDD1" w:sz="6" w:space="0"/>
-            <w:right w:val="single" w:color="CBCDD1" w:sz="6" w:space="0"/>
-            <w:insideH w:val="single" w:color="CBCDD1" w:sz="6" w:space="0"/>
-            <w:insideV w:val="single" w:color="CBCDD1" w:sz="6" w:space="0"/>
-          </w:tblBorders>
-        </w:tblPrEx>
         <w:trPr>
-          <w:trHeight w:val="626" w:hRule="atLeast"/>
+          <w:trHeight w:val="626"/>
           <w:jc w:val="center"/>
         </w:trPr>
         <w:tc>
           <w:tcPr>
             <w:tcW w:w="1845" w:type="dxa"/>
             <w:tcBorders>
-              <w:top w:val="single" w:color="CBCDD1" w:sz="6" w:space="0"/>
-              <w:left w:val="single" w:color="CBCDD1" w:sz="6" w:space="0"/>
-              <w:bottom w:val="single" w:color="CBCDD1" w:sz="6" w:space="0"/>
-              <w:right w:val="single" w:color="CBCDD1" w:sz="6" w:space="0"/>
+              <w:top w:val="single" w:sz="6" w:space="0" w:color="CBCDD1"/>
+              <w:left w:val="single" w:sz="6" w:space="0" w:color="CBCDD1"/>
+              <w:bottom w:val="single" w:sz="6" w:space="0" w:color="CBCDD1"/>
+              <w:right w:val="single" w:sz="6" w:space="0" w:color="CBCDD1"/>
             </w:tcBorders>
             <w:tcMar>
               <w:top w:w="0" w:type="dxa"/>
@@ -513,23 +405,18 @@
           <w:p>
             <w:pPr>
               <w:snapToGrid w:val="0"/>
-              <w:spacing w:before="0" w:after="0" w:line="312" w:lineRule="auto"/>
-              <w:ind w:left="0" w:right="0"/>
+              <w:spacing w:line="312" w:lineRule="auto"/>
               <w:jc w:val="distribute"/>
               <w:rPr>
-                <w:rFonts w:hint="default" w:ascii="Times New Roman" w:hAnsi="Times New Roman" w:eastAsia="宋体" w:cs="Times New Roman"/>
+                <w:rFonts w:ascii="Times New Roman" w:eastAsia="宋体" w:hAnsi="Times New Roman" w:cs="Times New Roman"/>
               </w:rPr>
             </w:pPr>
             <w:r>
               <w:rPr>
-                <w:rFonts w:hint="default" w:ascii="Times New Roman" w:hAnsi="Times New Roman" w:eastAsia="宋体" w:cs="Times New Roman"/>
+                <w:rFonts w:ascii="Times New Roman" w:eastAsia="宋体" w:hAnsi="Times New Roman" w:cs="Times New Roman"/>
                 <w:b/>
-                <w:i w:val="0"/>
-                <w:strike w:val="0"/>
                 <w:color w:val="000000"/>
-                <w:spacing w:val="0"/>
                 <w:sz w:val="32"/>
-                <w:u w:val="none"/>
               </w:rPr>
               <w:t>学院名称</w:t>
             </w:r>
@@ -539,10 +426,10 @@
           <w:tcPr>
             <w:tcW w:w="5655" w:type="dxa"/>
             <w:tcBorders>
-              <w:top w:val="single" w:color="CBCDD1" w:sz="6" w:space="0"/>
-              <w:left w:val="single" w:color="CBCDD1" w:sz="6" w:space="0"/>
-              <w:bottom w:val="single" w:color="000000" w:sz="6" w:space="0"/>
-              <w:right w:val="single" w:color="CBCDD1" w:sz="6" w:space="0"/>
+              <w:top w:val="single" w:sz="6" w:space="0" w:color="CBCDD1"/>
+              <w:left w:val="single" w:sz="6" w:space="0" w:color="CBCDD1"/>
+              <w:bottom w:val="single" w:sz="6" w:space="0" w:color="000000"/>
+              <w:right w:val="single" w:sz="6" w:space="0" w:color="CBCDD1"/>
             </w:tcBorders>
             <w:tcMar>
               <w:top w:w="0" w:type="dxa"/>
@@ -555,22 +442,17 @@
           <w:p>
             <w:pPr>
               <w:snapToGrid w:val="0"/>
-              <w:spacing w:before="0" w:after="0" w:line="312" w:lineRule="auto"/>
-              <w:ind w:left="0" w:right="0"/>
+              <w:spacing w:line="312" w:lineRule="auto"/>
               <w:jc w:val="center"/>
               <w:rPr>
-                <w:rFonts w:hint="default" w:ascii="Times New Roman" w:hAnsi="Times New Roman" w:eastAsia="宋体" w:cs="Times New Roman"/>
+                <w:rFonts w:ascii="Times New Roman" w:eastAsia="宋体" w:hAnsi="Times New Roman" w:cs="Times New Roman"/>
               </w:rPr>
             </w:pPr>
             <w:r>
               <w:rPr>
-                <w:rFonts w:hint="default" w:ascii="Times New Roman" w:hAnsi="Times New Roman" w:eastAsia="宋体" w:cs="Times New Roman"/>
-                <w:i w:val="0"/>
-                <w:strike w:val="0"/>
+                <w:rFonts w:ascii="Times New Roman" w:eastAsia="宋体" w:hAnsi="Times New Roman" w:cs="Times New Roman"/>
                 <w:color w:val="000000"/>
-                <w:spacing w:val="0"/>
                 <w:sz w:val="32"/>
-                <w:u w:val="none"/>
               </w:rPr>
               <w:t>计算机学院</w:t>
             </w:r>
@@ -578,28 +460,18 @@
         </w:tc>
       </w:tr>
       <w:tr>
-        <w:tblPrEx>
-          <w:tblBorders>
-            <w:top w:val="single" w:color="CBCDD1" w:sz="6" w:space="0"/>
-            <w:left w:val="single" w:color="CBCDD1" w:sz="6" w:space="0"/>
-            <w:bottom w:val="single" w:color="CBCDD1" w:sz="6" w:space="0"/>
-            <w:right w:val="single" w:color="CBCDD1" w:sz="6" w:space="0"/>
-            <w:insideH w:val="single" w:color="CBCDD1" w:sz="6" w:space="0"/>
-            <w:insideV w:val="single" w:color="CBCDD1" w:sz="6" w:space="0"/>
-          </w:tblBorders>
-        </w:tblPrEx>
         <w:trPr>
-          <w:trHeight w:val="626" w:hRule="atLeast"/>
+          <w:trHeight w:val="626"/>
           <w:jc w:val="center"/>
         </w:trPr>
         <w:tc>
           <w:tcPr>
             <w:tcW w:w="1845" w:type="dxa"/>
             <w:tcBorders>
-              <w:top w:val="single" w:color="CBCDD1" w:sz="6" w:space="0"/>
-              <w:left w:val="single" w:color="CBCDD1" w:sz="6" w:space="0"/>
-              <w:bottom w:val="single" w:color="CBCDD1" w:sz="6" w:space="0"/>
-              <w:right w:val="single" w:color="CBCDD1" w:sz="6" w:space="0"/>
+              <w:top w:val="single" w:sz="6" w:space="0" w:color="CBCDD1"/>
+              <w:left w:val="single" w:sz="6" w:space="0" w:color="CBCDD1"/>
+              <w:bottom w:val="single" w:sz="6" w:space="0" w:color="CBCDD1"/>
+              <w:right w:val="single" w:sz="6" w:space="0" w:color="CBCDD1"/>
             </w:tcBorders>
             <w:tcMar>
               <w:top w:w="0" w:type="dxa"/>
@@ -612,23 +484,18 @@
           <w:p>
             <w:pPr>
               <w:snapToGrid w:val="0"/>
-              <w:spacing w:before="0" w:after="0" w:line="312" w:lineRule="auto"/>
-              <w:ind w:left="0" w:right="0"/>
+              <w:spacing w:line="312" w:lineRule="auto"/>
               <w:jc w:val="distribute"/>
               <w:rPr>
-                <w:rFonts w:hint="default" w:ascii="Times New Roman" w:hAnsi="Times New Roman" w:eastAsia="宋体" w:cs="Times New Roman"/>
+                <w:rFonts w:ascii="Times New Roman" w:eastAsia="宋体" w:hAnsi="Times New Roman" w:cs="Times New Roman"/>
               </w:rPr>
             </w:pPr>
             <w:r>
               <w:rPr>
-                <w:rFonts w:hint="default" w:ascii="Times New Roman" w:hAnsi="Times New Roman" w:eastAsia="宋体" w:cs="Times New Roman"/>
+                <w:rFonts w:ascii="Times New Roman" w:eastAsia="宋体" w:hAnsi="Times New Roman" w:cs="Times New Roman"/>
                 <w:b/>
-                <w:i w:val="0"/>
-                <w:strike w:val="0"/>
                 <w:color w:val="000000"/>
-                <w:spacing w:val="0"/>
                 <w:sz w:val="32"/>
-                <w:u w:val="none"/>
               </w:rPr>
               <w:t>报告时间</w:t>
             </w:r>
@@ -638,10 +505,10 @@
           <w:tcPr>
             <w:tcW w:w="5655" w:type="dxa"/>
             <w:tcBorders>
-              <w:top w:val="single" w:color="CBCDD1" w:sz="6" w:space="0"/>
-              <w:left w:val="single" w:color="CBCDD1" w:sz="6" w:space="0"/>
-              <w:bottom w:val="single" w:color="000000" w:sz="6" w:space="0"/>
-              <w:right w:val="single" w:color="CBCDD1" w:sz="6" w:space="0"/>
+              <w:top w:val="single" w:sz="6" w:space="0" w:color="CBCDD1"/>
+              <w:left w:val="single" w:sz="6" w:space="0" w:color="CBCDD1"/>
+              <w:bottom w:val="single" w:sz="6" w:space="0" w:color="000000"/>
+              <w:right w:val="single" w:sz="6" w:space="0" w:color="CBCDD1"/>
             </w:tcBorders>
             <w:tcMar>
               <w:top w:w="0" w:type="dxa"/>
@@ -654,39 +521,28 @@
           <w:p>
             <w:pPr>
               <w:snapToGrid w:val="0"/>
-              <w:spacing w:before="0" w:after="0" w:line="312" w:lineRule="auto"/>
-              <w:ind w:left="0" w:right="0"/>
+              <w:spacing w:line="312" w:lineRule="auto"/>
               <w:jc w:val="center"/>
               <w:rPr>
-                <w:rFonts w:hint="default" w:ascii="Times New Roman" w:hAnsi="Times New Roman" w:eastAsia="宋体" w:cs="Times New Roman"/>
+                <w:rFonts w:ascii="Times New Roman" w:eastAsia="宋体" w:hAnsi="Times New Roman" w:cs="Times New Roman"/>
               </w:rPr>
             </w:pPr>
           </w:p>
         </w:tc>
       </w:tr>
       <w:tr>
-        <w:tblPrEx>
-          <w:tblBorders>
-            <w:top w:val="single" w:color="CBCDD1" w:sz="6" w:space="0"/>
-            <w:left w:val="single" w:color="CBCDD1" w:sz="6" w:space="0"/>
-            <w:bottom w:val="single" w:color="CBCDD1" w:sz="6" w:space="0"/>
-            <w:right w:val="single" w:color="CBCDD1" w:sz="6" w:space="0"/>
-            <w:insideH w:val="single" w:color="CBCDD1" w:sz="6" w:space="0"/>
-            <w:insideV w:val="single" w:color="CBCDD1" w:sz="6" w:space="0"/>
-          </w:tblBorders>
-        </w:tblPrEx>
         <w:trPr>
-          <w:trHeight w:val="626" w:hRule="atLeast"/>
+          <w:trHeight w:val="626"/>
           <w:jc w:val="center"/>
         </w:trPr>
         <w:tc>
           <w:tcPr>
             <w:tcW w:w="1845" w:type="dxa"/>
             <w:tcBorders>
-              <w:top w:val="single" w:color="CBCDD1" w:sz="6" w:space="0"/>
-              <w:left w:val="single" w:color="CBCDD1" w:sz="6" w:space="0"/>
-              <w:bottom w:val="single" w:color="CBCDD1" w:sz="6" w:space="0"/>
-              <w:right w:val="single" w:color="CBCDD1" w:sz="6" w:space="0"/>
+              <w:top w:val="single" w:sz="6" w:space="0" w:color="CBCDD1"/>
+              <w:left w:val="single" w:sz="6" w:space="0" w:color="CBCDD1"/>
+              <w:bottom w:val="single" w:sz="6" w:space="0" w:color="CBCDD1"/>
+              <w:right w:val="single" w:sz="6" w:space="0" w:color="CBCDD1"/>
             </w:tcBorders>
             <w:tcMar>
               <w:top w:w="0" w:type="dxa"/>
@@ -699,23 +555,18 @@
           <w:p>
             <w:pPr>
               <w:snapToGrid w:val="0"/>
-              <w:spacing w:before="0" w:after="0" w:line="312" w:lineRule="auto"/>
-              <w:ind w:left="0" w:right="0"/>
+              <w:spacing w:line="312" w:lineRule="auto"/>
               <w:jc w:val="distribute"/>
               <w:rPr>
-                <w:rFonts w:hint="default" w:ascii="Times New Roman" w:hAnsi="Times New Roman" w:eastAsia="宋体" w:cs="Times New Roman"/>
+                <w:rFonts w:ascii="Times New Roman" w:eastAsia="宋体" w:hAnsi="Times New Roman" w:cs="Times New Roman"/>
               </w:rPr>
             </w:pPr>
             <w:r>
               <w:rPr>
-                <w:rFonts w:hint="default" w:ascii="Times New Roman" w:hAnsi="Times New Roman" w:eastAsia="宋体" w:cs="Times New Roman"/>
+                <w:rFonts w:ascii="Times New Roman" w:eastAsia="宋体" w:hAnsi="Times New Roman" w:cs="Times New Roman"/>
                 <w:b/>
-                <w:i w:val="0"/>
-                <w:strike w:val="0"/>
                 <w:color w:val="000000"/>
-                <w:spacing w:val="0"/>
                 <w:sz w:val="32"/>
-                <w:u w:val="none"/>
               </w:rPr>
               <w:t>指导教师</w:t>
             </w:r>
@@ -725,10 +576,10 @@
           <w:tcPr>
             <w:tcW w:w="5655" w:type="dxa"/>
             <w:tcBorders>
-              <w:top w:val="single" w:color="CBCDD1" w:sz="6" w:space="0"/>
-              <w:left w:val="single" w:color="CBCDD1" w:sz="6" w:space="0"/>
-              <w:bottom w:val="single" w:color="000000" w:sz="6" w:space="0"/>
-              <w:right w:val="single" w:color="CBCDD1" w:sz="6" w:space="0"/>
+              <w:top w:val="single" w:sz="6" w:space="0" w:color="CBCDD1"/>
+              <w:left w:val="single" w:sz="6" w:space="0" w:color="CBCDD1"/>
+              <w:bottom w:val="single" w:sz="6" w:space="0" w:color="000000"/>
+              <w:right w:val="single" w:sz="6" w:space="0" w:color="CBCDD1"/>
             </w:tcBorders>
             <w:tcMar>
               <w:top w:w="0" w:type="dxa"/>
@@ -741,22 +592,17 @@
           <w:p>
             <w:pPr>
               <w:snapToGrid w:val="0"/>
-              <w:spacing w:before="0" w:after="0" w:line="312" w:lineRule="auto"/>
-              <w:ind w:left="0" w:right="0"/>
+              <w:spacing w:line="312" w:lineRule="auto"/>
               <w:jc w:val="center"/>
               <w:rPr>
-                <w:rFonts w:hint="default" w:ascii="Times New Roman" w:hAnsi="Times New Roman" w:eastAsia="宋体" w:cs="Times New Roman"/>
+                <w:rFonts w:ascii="Times New Roman" w:eastAsia="宋体" w:hAnsi="Times New Roman" w:cs="Times New Roman"/>
               </w:rPr>
             </w:pPr>
             <w:r>
               <w:rPr>
-                <w:rFonts w:hint="default" w:ascii="Times New Roman" w:hAnsi="Times New Roman" w:eastAsia="宋体" w:cs="Times New Roman"/>
-                <w:i w:val="0"/>
-                <w:strike w:val="0"/>
+                <w:rFonts w:ascii="Times New Roman" w:eastAsia="宋体" w:hAnsi="Times New Roman" w:cs="Times New Roman"/>
                 <w:color w:val="000000"/>
-                <w:spacing w:val="0"/>
                 <w:sz w:val="32"/>
-                <w:u w:val="none"/>
               </w:rPr>
               <w:t>朱艺宁</w:t>
             </w:r>
@@ -766,105 +612,77 @@
     </w:tbl>
     <w:p>
       <w:pPr>
-        <w:pBdr>
-          <w:bottom w:val="none" w:color="auto" w:sz="0" w:space="0"/>
-        </w:pBdr>
         <w:snapToGrid w:val="0"/>
-        <w:spacing w:before="0" w:after="0" w:line="312" w:lineRule="auto"/>
-        <w:ind w:left="0" w:right="0"/>
+        <w:spacing w:line="312" w:lineRule="auto"/>
         <w:jc w:val="center"/>
         <w:rPr>
-          <w:rFonts w:hint="default" w:ascii="Times New Roman" w:hAnsi="Times New Roman" w:eastAsia="宋体" w:cs="Times New Roman"/>
-        </w:rPr>
-      </w:pPr>
-    </w:p>
-    <w:p>
-      <w:pPr>
-        <w:pBdr>
-          <w:bottom w:val="none" w:color="auto" w:sz="0" w:space="0"/>
-        </w:pBdr>
+          <w:rFonts w:ascii="Times New Roman" w:eastAsia="宋体" w:hAnsi="Times New Roman" w:cs="Times New Roman"/>
+        </w:rPr>
+      </w:pPr>
+    </w:p>
+    <w:p>
+      <w:pPr>
         <w:snapToGrid w:val="0"/>
-        <w:spacing w:before="0" w:after="0" w:line="312" w:lineRule="auto"/>
-        <w:ind w:left="0" w:right="0"/>
+        <w:spacing w:line="312" w:lineRule="auto"/>
         <w:jc w:val="center"/>
         <w:rPr>
-          <w:rFonts w:hint="default" w:ascii="Times New Roman" w:hAnsi="Times New Roman" w:eastAsia="宋体" w:cs="Times New Roman"/>
-        </w:rPr>
-      </w:pPr>
-    </w:p>
-    <w:p>
-      <w:pPr>
-        <w:pBdr>
-          <w:bottom w:val="none" w:color="auto" w:sz="0" w:space="0"/>
-        </w:pBdr>
+          <w:rFonts w:ascii="Times New Roman" w:eastAsia="宋体" w:hAnsi="Times New Roman" w:cs="Times New Roman"/>
+        </w:rPr>
+      </w:pPr>
+    </w:p>
+    <w:p>
+      <w:pPr>
         <w:snapToGrid w:val="0"/>
-        <w:spacing w:before="0" w:after="0" w:line="312" w:lineRule="auto"/>
-        <w:ind w:left="0" w:right="0"/>
+        <w:spacing w:line="312" w:lineRule="auto"/>
         <w:jc w:val="center"/>
         <w:rPr>
-          <w:rFonts w:hint="default" w:ascii="Times New Roman" w:hAnsi="Times New Roman" w:eastAsia="宋体" w:cs="Times New Roman"/>
-        </w:rPr>
-      </w:pPr>
-    </w:p>
-    <w:p>
-      <w:pPr>
-        <w:pBdr>
-          <w:bottom w:val="none" w:color="auto" w:sz="0" w:space="0"/>
-        </w:pBdr>
+          <w:rFonts w:ascii="Times New Roman" w:eastAsia="宋体" w:hAnsi="Times New Roman" w:cs="Times New Roman"/>
+        </w:rPr>
+      </w:pPr>
+    </w:p>
+    <w:p>
+      <w:pPr>
         <w:snapToGrid w:val="0"/>
-        <w:spacing w:before="0" w:after="0" w:line="312" w:lineRule="auto"/>
-        <w:ind w:left="0" w:right="0"/>
+        <w:spacing w:line="312" w:lineRule="auto"/>
         <w:jc w:val="center"/>
         <w:rPr>
-          <w:rFonts w:hint="default" w:ascii="Times New Roman" w:hAnsi="Times New Roman" w:eastAsia="宋体" w:cs="Times New Roman"/>
-        </w:rPr>
-      </w:pPr>
-    </w:p>
-    <w:p>
-      <w:pPr>
-        <w:pBdr>
-          <w:bottom w:val="none" w:color="auto" w:sz="0" w:space="0"/>
-        </w:pBdr>
+          <w:rFonts w:ascii="Times New Roman" w:eastAsia="宋体" w:hAnsi="Times New Roman" w:cs="Times New Roman"/>
+        </w:rPr>
+      </w:pPr>
+    </w:p>
+    <w:p>
+      <w:pPr>
         <w:snapToGrid w:val="0"/>
-        <w:spacing w:before="0" w:after="0" w:line="312" w:lineRule="auto"/>
-        <w:ind w:left="0" w:right="0"/>
+        <w:spacing w:line="312" w:lineRule="auto"/>
         <w:jc w:val="center"/>
         <w:rPr>
-          <w:rFonts w:hint="default" w:ascii="Times New Roman" w:hAnsi="Times New Roman" w:eastAsia="宋体" w:cs="Times New Roman"/>
-        </w:rPr>
-      </w:pPr>
-    </w:p>
-    <w:p>
-      <w:pPr>
-        <w:pBdr>
-          <w:bottom w:val="none" w:color="auto" w:sz="0" w:space="0"/>
-        </w:pBdr>
+          <w:rFonts w:ascii="Times New Roman" w:eastAsia="宋体" w:hAnsi="Times New Roman" w:cs="Times New Roman"/>
+        </w:rPr>
+      </w:pPr>
+    </w:p>
+    <w:p>
+      <w:pPr>
         <w:snapToGrid w:val="0"/>
-        <w:spacing w:before="0" w:after="0" w:line="312" w:lineRule="auto"/>
-        <w:ind w:left="0" w:right="0"/>
+        <w:spacing w:line="312" w:lineRule="auto"/>
         <w:jc w:val="center"/>
         <w:rPr>
-          <w:rFonts w:hint="default" w:ascii="Times New Roman" w:hAnsi="Times New Roman" w:eastAsia="宋体" w:cs="Times New Roman"/>
+          <w:rFonts w:ascii="Times New Roman" w:eastAsia="宋体" w:hAnsi="Times New Roman" w:cs="Times New Roman"/>
         </w:rPr>
         <w:sectPr>
-          <w:headerReference r:id="rId3" w:type="default"/>
-          <w:footerReference r:id="rId4" w:type="default"/>
+          <w:headerReference w:type="default" r:id="rId9"/>
+          <w:footerReference w:type="default" r:id="rId10"/>
           <w:pgSz w:w="11906" w:h="16838"/>
           <w:pgMar w:top="1440" w:right="1800" w:bottom="1440" w:left="1800" w:header="851" w:footer="992" w:gutter="0"/>
-          <w:pgNumType w:fmt="decimal" w:start="1"/>
-          <w:cols w:space="425" w:num="1"/>
-          <w:docGrid w:type="lines" w:linePitch="312" w:charSpace="0"/>
+          <w:pgNumType w:start="1"/>
+          <w:cols w:space="425"/>
+          <w:docGrid w:type="lines" w:linePitch="312"/>
         </w:sectPr>
       </w:pPr>
     </w:p>
     <w:sdt>
       <w:sdtPr>
         <w:rPr>
-          <w:rFonts w:ascii="宋体" w:hAnsi="宋体" w:eastAsia="宋体" w:cstheme="minorBidi"/>
-          <w:kern w:val="2"/>
-          <w:sz w:val="21"/>
-          <w:szCs w:val="24"/>
-          <w:lang w:val="en-US" w:eastAsia="zh-CN" w:bidi="ar-SA"/>
+          <w:rFonts w:ascii="宋体" w:eastAsia="宋体" w:hAnsi="宋体"/>
         </w:rPr>
         <w:id w:val="147480717"/>
         <w15:color w:val="DBDBDB"/>
@@ -875,800 +693,641 @@
       </w:sdtPr>
       <w:sdtEndPr>
         <w:rPr>
-          <w:rFonts w:hint="default" w:ascii="Times New Roman" w:hAnsi="Times New Roman" w:eastAsia="宋体" w:cs="Times New Roman"/>
+          <w:rFonts w:ascii="Times New Roman" w:hAnsi="Times New Roman" w:cs="Times New Roman"/>
           <w:b/>
-          <w:kern w:val="2"/>
-          <w:sz w:val="21"/>
-          <w:szCs w:val="24"/>
-          <w:lang w:val="en-US" w:eastAsia="zh-CN" w:bidi="ar-SA"/>
         </w:rPr>
       </w:sdtEndPr>
       <w:sdtContent>
         <w:p>
           <w:pPr>
-            <w:spacing w:before="0" w:beforeLines="0" w:after="0" w:afterLines="0" w:line="240" w:lineRule="auto"/>
-            <w:ind w:left="0" w:leftChars="0" w:right="0" w:rightChars="0" w:firstLine="0" w:firstLineChars="0"/>
             <w:jc w:val="center"/>
           </w:pPr>
           <w:r>
             <w:rPr>
-              <w:rFonts w:ascii="宋体" w:hAnsi="宋体" w:eastAsia="宋体"/>
-              <w:sz w:val="21"/>
+              <w:rFonts w:ascii="宋体" w:eastAsia="宋体" w:hAnsi="宋体"/>
             </w:rPr>
             <w:t>目录</w:t>
           </w:r>
         </w:p>
         <w:p>
           <w:pPr>
-            <w:pStyle w:val="8"/>
+            <w:pStyle w:val="TOC1"/>
             <w:tabs>
               <w:tab w:val="right" w:leader="dot" w:pos="8306"/>
             </w:tabs>
           </w:pPr>
           <w:r>
             <w:rPr>
-              <w:rFonts w:hint="default" w:ascii="Times New Roman" w:hAnsi="Times New Roman" w:eastAsia="宋体" w:cs="Times New Roman"/>
+              <w:rFonts w:ascii="Times New Roman" w:eastAsia="宋体" w:hAnsi="Times New Roman" w:cs="Times New Roman"/>
             </w:rPr>
             <w:fldChar w:fldCharType="begin"/>
           </w:r>
           <w:r>
             <w:rPr>
-              <w:rFonts w:hint="default" w:ascii="Times New Roman" w:hAnsi="Times New Roman" w:eastAsia="宋体" w:cs="Times New Roman"/>
+              <w:rFonts w:ascii="Times New Roman" w:eastAsia="宋体" w:hAnsi="Times New Roman" w:cs="Times New Roman"/>
             </w:rPr>
             <w:instrText xml:space="preserve">TOC \o "1-2" \h \u </w:instrText>
           </w:r>
           <w:r>
             <w:rPr>
-              <w:rFonts w:hint="default" w:ascii="Times New Roman" w:hAnsi="Times New Roman" w:eastAsia="宋体" w:cs="Times New Roman"/>
+              <w:rFonts w:ascii="Times New Roman" w:eastAsia="宋体" w:hAnsi="Times New Roman" w:cs="Times New Roman"/>
             </w:rPr>
             <w:fldChar w:fldCharType="separate"/>
           </w:r>
+          <w:hyperlink w:anchor="_Toc1183106180" w:history="1">
+            <w:r>
+              <w:rPr>
+                <w:rFonts w:ascii="Times New Roman" w:eastAsia="宋体" w:hAnsi="Times New Roman" w:cs="Times New Roman" w:hint="eastAsia"/>
+                <w:bCs/>
+                <w:szCs w:val="32"/>
+              </w:rPr>
+              <w:t>一、</w:t>
+            </w:r>
+            <w:r>
+              <w:rPr>
+                <w:rFonts w:ascii="Times New Roman" w:eastAsia="宋体" w:hAnsi="Times New Roman" w:cs="Times New Roman" w:hint="eastAsia"/>
+                <w:bCs/>
+                <w:szCs w:val="32"/>
+              </w:rPr>
+              <w:t xml:space="preserve"> </w:t>
+            </w:r>
+            <w:r>
+              <w:rPr>
+                <w:rFonts w:ascii="Times New Roman" w:eastAsia="宋体" w:hAnsi="Times New Roman" w:cs="Times New Roman" w:hint="eastAsia"/>
+                <w:bCs/>
+                <w:szCs w:val="32"/>
+              </w:rPr>
+              <w:t>项目概况与任务分析</w:t>
+            </w:r>
+            <w:r>
+              <w:tab/>
+            </w:r>
+            <w:r>
+              <w:fldChar w:fldCharType="begin"/>
+            </w:r>
+            <w:r>
+              <w:instrText xml:space="preserve"> PAGEREF _Toc1183106180 \h </w:instrText>
+            </w:r>
+            <w:r>
+              <w:fldChar w:fldCharType="separate"/>
+            </w:r>
+            <w:r>
+              <w:t>1</w:t>
+            </w:r>
+            <w:r>
+              <w:fldChar w:fldCharType="end"/>
+            </w:r>
+          </w:hyperlink>
+        </w:p>
+        <w:p>
+          <w:pPr>
+            <w:pStyle w:val="TOC1"/>
+            <w:tabs>
+              <w:tab w:val="right" w:leader="dot" w:pos="8306"/>
+            </w:tabs>
+          </w:pPr>
+          <w:hyperlink w:anchor="_Toc914479687" w:history="1">
+            <w:r>
+              <w:rPr>
+                <w:rFonts w:ascii="Times New Roman" w:eastAsia="宋体" w:hAnsi="Times New Roman" w:cs="Times New Roman" w:hint="eastAsia"/>
+                <w:bCs/>
+                <w:szCs w:val="32"/>
+              </w:rPr>
+              <w:t>二、</w:t>
+            </w:r>
+            <w:r>
+              <w:rPr>
+                <w:rFonts w:ascii="Times New Roman" w:eastAsia="宋体" w:hAnsi="Times New Roman" w:cs="Times New Roman" w:hint="eastAsia"/>
+                <w:bCs/>
+                <w:szCs w:val="32"/>
+              </w:rPr>
+              <w:t xml:space="preserve"> </w:t>
+            </w:r>
+            <w:r>
+              <w:rPr>
+                <w:rFonts w:ascii="Times New Roman" w:eastAsia="宋体" w:hAnsi="Times New Roman" w:cs="Times New Roman" w:hint="eastAsia"/>
+                <w:bCs/>
+                <w:szCs w:val="32"/>
+              </w:rPr>
+              <w:t>工作概述</w:t>
+            </w:r>
+            <w:r>
+              <w:tab/>
+            </w:r>
+            <w:r>
+              <w:fldChar w:fldCharType="begin"/>
+            </w:r>
+            <w:r>
+              <w:instrText xml:space="preserve"> PAGEREF _Toc914479687 \h </w:instrText>
+            </w:r>
+            <w:r>
+              <w:fldChar w:fldCharType="separate"/>
+            </w:r>
+            <w:r>
+              <w:t>1</w:t>
+            </w:r>
+            <w:r>
+              <w:fldChar w:fldCharType="end"/>
+            </w:r>
+          </w:hyperlink>
+        </w:p>
+        <w:p>
+          <w:pPr>
+            <w:pStyle w:val="TOC1"/>
+            <w:tabs>
+              <w:tab w:val="right" w:leader="dot" w:pos="8306"/>
+            </w:tabs>
+          </w:pPr>
+          <w:hyperlink w:anchor="_Toc119637830" w:history="1">
+            <w:r>
+              <w:rPr>
+                <w:rFonts w:ascii="Times New Roman" w:eastAsia="宋体" w:hAnsi="Times New Roman" w:cs="Times New Roman" w:hint="eastAsia"/>
+                <w:bCs/>
+                <w:szCs w:val="32"/>
+              </w:rPr>
+              <w:t>三、</w:t>
+            </w:r>
+            <w:r>
+              <w:rPr>
+                <w:rFonts w:ascii="Times New Roman" w:eastAsia="宋体" w:hAnsi="Times New Roman" w:cs="Times New Roman" w:hint="eastAsia"/>
+                <w:bCs/>
+                <w:szCs w:val="32"/>
+              </w:rPr>
+              <w:t xml:space="preserve"> </w:t>
+            </w:r>
+            <w:r>
+              <w:rPr>
+                <w:rFonts w:ascii="Times New Roman" w:eastAsia="宋体" w:hAnsi="Times New Roman" w:cs="Times New Roman" w:hint="eastAsia"/>
+                <w:bCs/>
+                <w:szCs w:val="32"/>
+              </w:rPr>
+              <w:t>（任务一名称）</w:t>
+            </w:r>
+            <w:r>
+              <w:tab/>
+            </w:r>
+            <w:r>
+              <w:fldChar w:fldCharType="begin"/>
+            </w:r>
+            <w:r>
+              <w:instrText xml:space="preserve"> PAGEREF _Toc119637830 \h </w:instrText>
+            </w:r>
+            <w:r>
+              <w:fldChar w:fldCharType="separate"/>
+            </w:r>
+            <w:r>
+              <w:t>1</w:t>
+            </w:r>
+            <w:r>
+              <w:fldChar w:fldCharType="end"/>
+            </w:r>
+          </w:hyperlink>
+        </w:p>
+        <w:p>
+          <w:pPr>
+            <w:pStyle w:val="TOC2"/>
+            <w:tabs>
+              <w:tab w:val="right" w:leader="dot" w:pos="8306"/>
+            </w:tabs>
+          </w:pPr>
+          <w:hyperlink w:anchor="_Toc1152013605" w:history="1">
+            <w:r>
+              <w:rPr>
+                <w:rFonts w:ascii="Times New Roman" w:eastAsia="宋体" w:hAnsi="Times New Roman" w:cs="Times New Roman" w:hint="eastAsia"/>
+                <w:bCs/>
+                <w:szCs w:val="28"/>
+              </w:rPr>
+              <w:t>（一）</w:t>
+            </w:r>
+            <w:r>
+              <w:rPr>
+                <w:rFonts w:ascii="Times New Roman" w:eastAsia="宋体" w:hAnsi="Times New Roman" w:cs="Times New Roman" w:hint="eastAsia"/>
+                <w:bCs/>
+                <w:szCs w:val="28"/>
+              </w:rPr>
+              <w:t xml:space="preserve"> </w:t>
+            </w:r>
+            <w:r>
+              <w:rPr>
+                <w:rFonts w:ascii="Times New Roman" w:eastAsia="宋体" w:hAnsi="Times New Roman" w:cs="Times New Roman"/>
+                <w:bCs/>
+                <w:szCs w:val="28"/>
+              </w:rPr>
+              <w:t>XXXX</w:t>
+            </w:r>
+            <w:r>
+              <w:tab/>
+            </w:r>
+            <w:r>
+              <w:fldChar w:fldCharType="begin"/>
+            </w:r>
+            <w:r>
+              <w:instrText xml:space="preserve"> PAGEREF _Toc1152013605 \h </w:instrText>
+            </w:r>
+            <w:r>
+              <w:fldChar w:fldCharType="separate"/>
+            </w:r>
+            <w:r>
+              <w:t>1</w:t>
+            </w:r>
+            <w:r>
+              <w:fldChar w:fldCharType="end"/>
+            </w:r>
+          </w:hyperlink>
+        </w:p>
+        <w:p>
+          <w:pPr>
+            <w:pStyle w:val="TOC2"/>
+            <w:tabs>
+              <w:tab w:val="right" w:leader="dot" w:pos="8306"/>
+            </w:tabs>
+          </w:pPr>
+          <w:hyperlink w:anchor="_Toc180097883" w:history="1">
+            <w:r>
+              <w:rPr>
+                <w:rFonts w:ascii="Times New Roman" w:eastAsia="宋体" w:hAnsi="Times New Roman" w:cs="Times New Roman" w:hint="eastAsia"/>
+                <w:bCs/>
+                <w:szCs w:val="28"/>
+              </w:rPr>
+              <w:t>（二）</w:t>
+            </w:r>
+            <w:r>
+              <w:rPr>
+                <w:rFonts w:ascii="Times New Roman" w:eastAsia="宋体" w:hAnsi="Times New Roman" w:cs="Times New Roman" w:hint="eastAsia"/>
+                <w:bCs/>
+                <w:szCs w:val="28"/>
+              </w:rPr>
+              <w:t xml:space="preserve"> </w:t>
+            </w:r>
+            <w:r>
+              <w:rPr>
+                <w:rFonts w:ascii="Times New Roman" w:eastAsia="宋体" w:hAnsi="Times New Roman" w:cs="Times New Roman"/>
+                <w:bCs/>
+                <w:szCs w:val="28"/>
+              </w:rPr>
+              <w:t>XXXX</w:t>
+            </w:r>
+            <w:r>
+              <w:tab/>
+            </w:r>
+            <w:r>
+              <w:fldChar w:fldCharType="begin"/>
+            </w:r>
+            <w:r>
+              <w:instrText xml:space="preserve"> PAGEREF _Toc180097883 \h </w:instrText>
+            </w:r>
+            <w:r>
+              <w:fldChar w:fldCharType="separate"/>
+            </w:r>
+            <w:r>
+              <w:t>1</w:t>
+            </w:r>
+            <w:r>
+              <w:fldChar w:fldCharType="end"/>
+            </w:r>
+          </w:hyperlink>
+        </w:p>
+        <w:p>
+          <w:pPr>
+            <w:pStyle w:val="TOC2"/>
+            <w:tabs>
+              <w:tab w:val="right" w:leader="dot" w:pos="8306"/>
+            </w:tabs>
+          </w:pPr>
+          <w:hyperlink w:anchor="_Toc1100660958" w:history="1">
+            <w:r>
+              <w:rPr>
+                <w:rFonts w:ascii="Times New Roman" w:eastAsia="宋体" w:hAnsi="Times New Roman" w:cs="Times New Roman" w:hint="eastAsia"/>
+                <w:bCs/>
+                <w:szCs w:val="28"/>
+              </w:rPr>
+              <w:t>（三）</w:t>
+            </w:r>
+            <w:r>
+              <w:rPr>
+                <w:rFonts w:ascii="Times New Roman" w:eastAsia="宋体" w:hAnsi="Times New Roman" w:cs="Times New Roman" w:hint="eastAsia"/>
+                <w:bCs/>
+                <w:szCs w:val="28"/>
+              </w:rPr>
+              <w:t xml:space="preserve"> </w:t>
+            </w:r>
+            <w:r>
+              <w:rPr>
+                <w:rFonts w:ascii="Times New Roman" w:eastAsia="宋体" w:hAnsi="Times New Roman" w:cs="Times New Roman"/>
+                <w:bCs/>
+                <w:szCs w:val="28"/>
+              </w:rPr>
+              <w:t>XXXX</w:t>
+            </w:r>
+            <w:r>
+              <w:tab/>
+            </w:r>
+            <w:r>
+              <w:fldChar w:fldCharType="begin"/>
+            </w:r>
+            <w:r>
+              <w:instrText xml:space="preserve"> PAGEREF _Toc1100660958 \h </w:instrText>
+            </w:r>
+            <w:r>
+              <w:fldChar w:fldCharType="separate"/>
+            </w:r>
+            <w:r>
+              <w:t>1</w:t>
+            </w:r>
+            <w:r>
+              <w:fldChar w:fldCharType="end"/>
+            </w:r>
+          </w:hyperlink>
+        </w:p>
+        <w:p>
+          <w:pPr>
+            <w:pStyle w:val="TOC1"/>
+            <w:tabs>
+              <w:tab w:val="right" w:leader="dot" w:pos="8306"/>
+            </w:tabs>
+          </w:pPr>
+          <w:hyperlink w:anchor="_Toc384585848" w:history="1">
+            <w:r>
+              <w:rPr>
+                <w:rFonts w:ascii="Times New Roman" w:eastAsia="宋体" w:hAnsi="Times New Roman" w:cs="Times New Roman" w:hint="eastAsia"/>
+                <w:bCs/>
+                <w:szCs w:val="32"/>
+              </w:rPr>
+              <w:t>四、</w:t>
+            </w:r>
+            <w:r>
+              <w:rPr>
+                <w:rFonts w:ascii="Times New Roman" w:eastAsia="宋体" w:hAnsi="Times New Roman" w:cs="Times New Roman" w:hint="eastAsia"/>
+                <w:bCs/>
+                <w:szCs w:val="32"/>
+              </w:rPr>
+              <w:t xml:space="preserve"> </w:t>
+            </w:r>
+            <w:r>
+              <w:rPr>
+                <w:rFonts w:ascii="Times New Roman" w:eastAsia="宋体" w:hAnsi="Times New Roman" w:cs="Times New Roman" w:hint="eastAsia"/>
+                <w:bCs/>
+                <w:szCs w:val="32"/>
+              </w:rPr>
+              <w:t>（任务</w:t>
+            </w:r>
+            <w:r>
+              <w:rPr>
+                <w:rFonts w:ascii="Times New Roman" w:eastAsia="宋体" w:hAnsi="Times New Roman" w:cs="Times New Roman" w:hint="eastAsia"/>
+                <w:bCs/>
+                <w:szCs w:val="32"/>
+              </w:rPr>
+              <w:t>X</w:t>
+            </w:r>
+            <w:r>
+              <w:rPr>
+                <w:rFonts w:ascii="Times New Roman" w:eastAsia="宋体" w:hAnsi="Times New Roman" w:cs="Times New Roman" w:hint="eastAsia"/>
+                <w:bCs/>
+                <w:szCs w:val="32"/>
+              </w:rPr>
+              <w:t>名称）</w:t>
+            </w:r>
+            <w:r>
+              <w:tab/>
+            </w:r>
+            <w:r>
+              <w:fldChar w:fldCharType="begin"/>
+            </w:r>
+            <w:r>
+              <w:instrText xml:space="preserve"> PAGEREF _Toc384585848 \h </w:instrText>
+            </w:r>
+            <w:r>
+              <w:fldChar w:fldCharType="separate"/>
+            </w:r>
+            <w:r>
+              <w:t>1</w:t>
+            </w:r>
+            <w:r>
+              <w:fldChar w:fldCharType="end"/>
+            </w:r>
+          </w:hyperlink>
+        </w:p>
+        <w:p>
+          <w:pPr>
+            <w:pStyle w:val="TOC1"/>
+            <w:tabs>
+              <w:tab w:val="right" w:leader="dot" w:pos="8306"/>
+            </w:tabs>
+          </w:pPr>
+          <w:hyperlink w:anchor="_Toc1266349793" w:history="1">
+            <w:r>
+              <w:rPr>
+                <w:rFonts w:ascii="Times New Roman" w:eastAsia="宋体" w:hAnsi="Times New Roman" w:cs="Times New Roman" w:hint="eastAsia"/>
+                <w:bCs/>
+                <w:szCs w:val="32"/>
+              </w:rPr>
+              <w:t>五、</w:t>
+            </w:r>
+            <w:r>
+              <w:rPr>
+                <w:rFonts w:ascii="Times New Roman" w:eastAsia="宋体" w:hAnsi="Times New Roman" w:cs="Times New Roman" w:hint="eastAsia"/>
+                <w:bCs/>
+                <w:szCs w:val="32"/>
+              </w:rPr>
+              <w:t xml:space="preserve"> </w:t>
+            </w:r>
+            <w:r>
+              <w:rPr>
+                <w:rFonts w:ascii="Times New Roman" w:eastAsia="宋体" w:hAnsi="Times New Roman" w:cs="Times New Roman" w:hint="eastAsia"/>
+                <w:bCs/>
+                <w:szCs w:val="32"/>
+              </w:rPr>
+              <w:t>实验结果</w:t>
+            </w:r>
+            <w:r>
+              <w:tab/>
+            </w:r>
+            <w:r>
+              <w:fldChar w:fldCharType="begin"/>
+            </w:r>
+            <w:r>
+              <w:instrText xml:space="preserve"> PAGEREF _Toc1266349793 \h </w:instrText>
+            </w:r>
+            <w:r>
+              <w:fldChar w:fldCharType="separate"/>
+            </w:r>
+            <w:r>
+              <w:t>1</w:t>
+            </w:r>
+            <w:r>
+              <w:fldChar w:fldCharType="end"/>
+            </w:r>
+          </w:hyperlink>
+        </w:p>
+        <w:p>
+          <w:pPr>
+            <w:pStyle w:val="TOC1"/>
+            <w:tabs>
+              <w:tab w:val="right" w:leader="dot" w:pos="8306"/>
+            </w:tabs>
+          </w:pPr>
+          <w:hyperlink w:anchor="_Toc1978029181" w:history="1">
+            <w:r>
+              <w:rPr>
+                <w:rFonts w:ascii="Times New Roman" w:eastAsia="宋体" w:hAnsi="Times New Roman" w:cs="Times New Roman" w:hint="eastAsia"/>
+                <w:bCs/>
+                <w:szCs w:val="32"/>
+              </w:rPr>
+              <w:t>六、</w:t>
+            </w:r>
+            <w:r>
+              <w:rPr>
+                <w:rFonts w:ascii="Times New Roman" w:eastAsia="宋体" w:hAnsi="Times New Roman" w:cs="Times New Roman" w:hint="eastAsia"/>
+                <w:bCs/>
+                <w:szCs w:val="32"/>
+              </w:rPr>
+              <w:t xml:space="preserve"> </w:t>
+            </w:r>
+            <w:r>
+              <w:rPr>
+                <w:rFonts w:ascii="Times New Roman" w:eastAsia="宋体" w:hAnsi="Times New Roman" w:cs="Times New Roman"/>
+                <w:bCs/>
+                <w:szCs w:val="32"/>
+              </w:rPr>
+              <w:t>项目总结</w:t>
+            </w:r>
+            <w:r>
+              <w:tab/>
+            </w:r>
+            <w:r>
+              <w:fldChar w:fldCharType="begin"/>
+            </w:r>
+            <w:r>
+              <w:instrText xml:space="preserve"> PAGEREF _Toc1978029181 \h </w:instrText>
+            </w:r>
+            <w:r>
+              <w:fldChar w:fldCharType="separate"/>
+            </w:r>
+            <w:r>
+              <w:t>1</w:t>
+            </w:r>
+            <w:r>
+              <w:fldChar w:fldCharType="end"/>
+            </w:r>
+          </w:hyperlink>
+        </w:p>
+        <w:p>
+          <w:pPr>
+            <w:pStyle w:val="TOC1"/>
+            <w:tabs>
+              <w:tab w:val="right" w:leader="dot" w:pos="8306"/>
+            </w:tabs>
+          </w:pPr>
+          <w:hyperlink w:anchor="_Toc1689589507" w:history="1">
+            <w:r>
+              <w:rPr>
+                <w:rFonts w:ascii="Times New Roman" w:eastAsia="宋体" w:hAnsi="Times New Roman" w:cs="Times New Roman" w:hint="eastAsia"/>
+                <w:szCs w:val="21"/>
+              </w:rPr>
+              <w:t>总结项目整体完成情况、收获、对本课程、本项目的建议等。</w:t>
+            </w:r>
+            <w:r>
+              <w:tab/>
+            </w:r>
+            <w:r>
+              <w:fldChar w:fldCharType="begin"/>
+            </w:r>
+            <w:r>
+              <w:instrText xml:space="preserve"> PAGEREF _Toc1689589507 \h </w:instrText>
+            </w:r>
+            <w:r>
+              <w:fldChar w:fldCharType="separate"/>
+            </w:r>
+            <w:r>
+              <w:t>1</w:t>
+            </w:r>
+            <w:r>
+              <w:fldChar w:fldCharType="end"/>
+            </w:r>
+          </w:hyperlink>
+        </w:p>
+        <w:p>
+          <w:pPr>
+            <w:pStyle w:val="TOC1"/>
+            <w:tabs>
+              <w:tab w:val="right" w:leader="dot" w:pos="8306"/>
+            </w:tabs>
+          </w:pPr>
+          <w:hyperlink w:anchor="_Toc754579868" w:history="1">
+            <w:r>
+              <w:rPr>
+                <w:rFonts w:ascii="Times New Roman" w:eastAsia="宋体" w:hAnsi="Times New Roman" w:cs="Times New Roman" w:hint="eastAsia"/>
+                <w:bCs/>
+                <w:szCs w:val="32"/>
+              </w:rPr>
+              <w:t>七、</w:t>
+            </w:r>
+            <w:r>
+              <w:rPr>
+                <w:rFonts w:ascii="Times New Roman" w:eastAsia="宋体" w:hAnsi="Times New Roman" w:cs="Times New Roman" w:hint="eastAsia"/>
+                <w:bCs/>
+                <w:szCs w:val="32"/>
+              </w:rPr>
+              <w:t xml:space="preserve"> </w:t>
+            </w:r>
+            <w:r>
+              <w:rPr>
+                <w:rFonts w:ascii="Times New Roman" w:eastAsia="宋体" w:hAnsi="Times New Roman" w:cs="Times New Roman"/>
+                <w:bCs/>
+                <w:szCs w:val="32"/>
+              </w:rPr>
+              <w:t>小组分工</w:t>
+            </w:r>
+            <w:r>
+              <w:tab/>
+            </w:r>
+            <w:r>
+              <w:fldChar w:fldCharType="begin"/>
+            </w:r>
+            <w:r>
+              <w:instrText xml:space="preserve"> PAGEREF _Toc754579868 \h </w:instrText>
+            </w:r>
+            <w:r>
+              <w:fldChar w:fldCharType="separate"/>
+            </w:r>
+            <w:r>
+              <w:t>1</w:t>
+            </w:r>
+            <w:r>
+              <w:fldChar w:fldCharType="end"/>
+            </w:r>
+          </w:hyperlink>
+        </w:p>
+        <w:p>
+          <w:pPr>
+            <w:snapToGrid w:val="0"/>
+            <w:spacing w:line="312" w:lineRule="auto"/>
+            <w:jc w:val="center"/>
+            <w:rPr>
+              <w:rFonts w:ascii="Times New Roman" w:eastAsia="宋体" w:hAnsi="Times New Roman" w:cs="Times New Roman"/>
+            </w:rPr>
+            <w:sectPr>
+              <w:pgSz w:w="11906" w:h="16838"/>
+              <w:pgMar w:top="1440" w:right="1800" w:bottom="1440" w:left="1800" w:header="851" w:footer="992" w:gutter="0"/>
+              <w:cols w:space="425"/>
+              <w:docGrid w:type="lines" w:linePitch="312"/>
+            </w:sectPr>
+          </w:pPr>
           <w:r>
             <w:rPr>
-              <w:rFonts w:hint="default" w:ascii="Times New Roman" w:hAnsi="Times New Roman" w:eastAsia="宋体" w:cs="Times New Roman"/>
-            </w:rPr>
-            <w:fldChar w:fldCharType="begin"/>
-          </w:r>
-          <w:r>
-            <w:rPr>
-              <w:rFonts w:hint="default" w:ascii="Times New Roman" w:hAnsi="Times New Roman" w:eastAsia="宋体" w:cs="Times New Roman"/>
-            </w:rPr>
-            <w:instrText xml:space="preserve"> HYPERLINK \l _Toc1183106180 </w:instrText>
-          </w:r>
-          <w:r>
-            <w:rPr>
-              <w:rFonts w:hint="default" w:ascii="Times New Roman" w:hAnsi="Times New Roman" w:eastAsia="宋体" w:cs="Times New Roman"/>
-            </w:rPr>
-            <w:fldChar w:fldCharType="separate"/>
-          </w:r>
-          <w:r>
-            <w:rPr>
-              <w:rFonts w:hint="eastAsia" w:ascii="Times New Roman" w:hAnsi="Times New Roman" w:eastAsia="宋体" w:cs="Times New Roman"/>
-              <w:bCs/>
-              <w:szCs w:val="32"/>
-            </w:rPr>
-            <w:t xml:space="preserve">一、 </w:t>
-          </w:r>
-          <w:r>
-            <w:rPr>
-              <w:rFonts w:hint="eastAsia" w:ascii="Times New Roman" w:hAnsi="Times New Roman" w:eastAsia="宋体" w:cs="Times New Roman"/>
-              <w:bCs/>
-              <w:szCs w:val="32"/>
-              <w:lang w:val="en-US" w:eastAsia="zh-CN"/>
-            </w:rPr>
-            <w:t>项目概况与任务分析</w:t>
-          </w:r>
-          <w:r>
-            <w:tab/>
-          </w:r>
-          <w:r>
-            <w:fldChar w:fldCharType="begin"/>
-          </w:r>
-          <w:r>
-            <w:instrText xml:space="preserve"> PAGEREF _Toc1183106180 \h </w:instrText>
-          </w:r>
-          <w:r>
-            <w:fldChar w:fldCharType="separate"/>
-          </w:r>
-          <w:r>
-            <w:t>1</w:t>
-          </w:r>
-          <w:r>
-            <w:fldChar w:fldCharType="end"/>
-          </w:r>
-          <w:r>
-            <w:rPr>
-              <w:rFonts w:hint="default" w:ascii="Times New Roman" w:hAnsi="Times New Roman" w:eastAsia="宋体" w:cs="Times New Roman"/>
+              <w:rFonts w:ascii="Times New Roman" w:eastAsia="宋体" w:hAnsi="Times New Roman" w:cs="Times New Roman"/>
             </w:rPr>
             <w:fldChar w:fldCharType="end"/>
           </w:r>
         </w:p>
-        <w:p>
-          <w:pPr>
-            <w:pStyle w:val="8"/>
-            <w:tabs>
-              <w:tab w:val="right" w:leader="dot" w:pos="8306"/>
-            </w:tabs>
-          </w:pPr>
-          <w:r>
-            <w:rPr>
-              <w:rFonts w:hint="default" w:ascii="Times New Roman" w:hAnsi="Times New Roman" w:eastAsia="宋体" w:cs="Times New Roman"/>
-            </w:rPr>
-            <w:fldChar w:fldCharType="begin"/>
-          </w:r>
-          <w:r>
-            <w:rPr>
-              <w:rFonts w:hint="default" w:ascii="Times New Roman" w:hAnsi="Times New Roman" w:eastAsia="宋体" w:cs="Times New Roman"/>
-            </w:rPr>
-            <w:instrText xml:space="preserve"> HYPERLINK \l _Toc914479687 </w:instrText>
-          </w:r>
-          <w:r>
-            <w:rPr>
-              <w:rFonts w:hint="default" w:ascii="Times New Roman" w:hAnsi="Times New Roman" w:eastAsia="宋体" w:cs="Times New Roman"/>
-            </w:rPr>
-            <w:fldChar w:fldCharType="separate"/>
-          </w:r>
-          <w:r>
-            <w:rPr>
-              <w:rFonts w:hint="eastAsia" w:ascii="Times New Roman" w:hAnsi="Times New Roman" w:eastAsia="宋体" w:cs="Times New Roman"/>
-              <w:bCs/>
-              <w:szCs w:val="32"/>
-            </w:rPr>
-            <w:t xml:space="preserve">二、 </w:t>
-          </w:r>
-          <w:r>
-            <w:rPr>
-              <w:rFonts w:hint="eastAsia" w:ascii="Times New Roman" w:hAnsi="Times New Roman" w:eastAsia="宋体" w:cs="Times New Roman"/>
-              <w:bCs/>
-              <w:szCs w:val="32"/>
-              <w:lang w:val="en-US" w:eastAsia="zh-CN"/>
-            </w:rPr>
-            <w:t>工作概述</w:t>
-          </w:r>
-          <w:r>
-            <w:tab/>
-          </w:r>
-          <w:r>
-            <w:fldChar w:fldCharType="begin"/>
-          </w:r>
-          <w:r>
-            <w:instrText xml:space="preserve"> PAGEREF _Toc914479687 \h </w:instrText>
-          </w:r>
-          <w:r>
-            <w:fldChar w:fldCharType="separate"/>
-          </w:r>
-          <w:r>
-            <w:t>1</w:t>
-          </w:r>
-          <w:r>
-            <w:fldChar w:fldCharType="end"/>
-          </w:r>
-          <w:r>
-            <w:rPr>
-              <w:rFonts w:hint="default" w:ascii="Times New Roman" w:hAnsi="Times New Roman" w:eastAsia="宋体" w:cs="Times New Roman"/>
-            </w:rPr>
-            <w:fldChar w:fldCharType="end"/>
-          </w:r>
-        </w:p>
-        <w:p>
-          <w:pPr>
-            <w:pStyle w:val="8"/>
-            <w:tabs>
-              <w:tab w:val="right" w:leader="dot" w:pos="8306"/>
-            </w:tabs>
-          </w:pPr>
-          <w:r>
-            <w:rPr>
-              <w:rFonts w:hint="default" w:ascii="Times New Roman" w:hAnsi="Times New Roman" w:eastAsia="宋体" w:cs="Times New Roman"/>
-            </w:rPr>
-            <w:fldChar w:fldCharType="begin"/>
-          </w:r>
-          <w:r>
-            <w:rPr>
-              <w:rFonts w:hint="default" w:ascii="Times New Roman" w:hAnsi="Times New Roman" w:eastAsia="宋体" w:cs="Times New Roman"/>
-            </w:rPr>
-            <w:instrText xml:space="preserve"> HYPERLINK \l _Toc119637830 </w:instrText>
-          </w:r>
-          <w:r>
-            <w:rPr>
-              <w:rFonts w:hint="default" w:ascii="Times New Roman" w:hAnsi="Times New Roman" w:eastAsia="宋体" w:cs="Times New Roman"/>
-            </w:rPr>
-            <w:fldChar w:fldCharType="separate"/>
-          </w:r>
-          <w:r>
-            <w:rPr>
-              <w:rFonts w:hint="eastAsia" w:ascii="Times New Roman" w:hAnsi="Times New Roman" w:eastAsia="宋体" w:cs="Times New Roman"/>
-              <w:bCs/>
-              <w:szCs w:val="32"/>
-              <w:lang w:val="en-US" w:eastAsia="zh-CN"/>
-            </w:rPr>
-            <w:t>三、 （任务一名称）</w:t>
-          </w:r>
-          <w:r>
-            <w:tab/>
-          </w:r>
-          <w:r>
-            <w:fldChar w:fldCharType="begin"/>
-          </w:r>
-          <w:r>
-            <w:instrText xml:space="preserve"> PAGEREF _Toc119637830 \h </w:instrText>
-          </w:r>
-          <w:r>
-            <w:fldChar w:fldCharType="separate"/>
-          </w:r>
-          <w:r>
-            <w:t>1</w:t>
-          </w:r>
-          <w:r>
-            <w:fldChar w:fldCharType="end"/>
-          </w:r>
-          <w:r>
-            <w:rPr>
-              <w:rFonts w:hint="default" w:ascii="Times New Roman" w:hAnsi="Times New Roman" w:eastAsia="宋体" w:cs="Times New Roman"/>
-            </w:rPr>
-            <w:fldChar w:fldCharType="end"/>
-          </w:r>
-        </w:p>
-        <w:p>
-          <w:pPr>
-            <w:pStyle w:val="9"/>
-            <w:tabs>
-              <w:tab w:val="right" w:leader="dot" w:pos="8306"/>
-            </w:tabs>
-          </w:pPr>
-          <w:r>
-            <w:rPr>
-              <w:rFonts w:hint="default" w:ascii="Times New Roman" w:hAnsi="Times New Roman" w:eastAsia="宋体" w:cs="Times New Roman"/>
-            </w:rPr>
-            <w:fldChar w:fldCharType="begin"/>
-          </w:r>
-          <w:r>
-            <w:rPr>
-              <w:rFonts w:hint="default" w:ascii="Times New Roman" w:hAnsi="Times New Roman" w:eastAsia="宋体" w:cs="Times New Roman"/>
-            </w:rPr>
-            <w:instrText xml:space="preserve"> HYPERLINK \l _Toc1152013605 </w:instrText>
-          </w:r>
-          <w:r>
-            <w:rPr>
-              <w:rFonts w:hint="default" w:ascii="Times New Roman" w:hAnsi="Times New Roman" w:eastAsia="宋体" w:cs="Times New Roman"/>
-            </w:rPr>
-            <w:fldChar w:fldCharType="separate"/>
-          </w:r>
-          <w:r>
-            <w:rPr>
-              <w:rFonts w:hint="eastAsia" w:ascii="Times New Roman" w:hAnsi="Times New Roman" w:eastAsia="宋体" w:cs="Times New Roman"/>
-              <w:bCs/>
-              <w:szCs w:val="28"/>
-            </w:rPr>
-            <w:t xml:space="preserve">（一） </w:t>
-          </w:r>
-          <w:r>
-            <w:rPr>
-              <w:rFonts w:hint="default" w:ascii="Times New Roman" w:hAnsi="Times New Roman" w:eastAsia="宋体" w:cs="Times New Roman"/>
-              <w:bCs/>
-              <w:szCs w:val="28"/>
-              <w:lang w:val="en-US"/>
-            </w:rPr>
-            <w:t>XXXX</w:t>
-          </w:r>
-          <w:r>
-            <w:tab/>
-          </w:r>
-          <w:r>
-            <w:fldChar w:fldCharType="begin"/>
-          </w:r>
-          <w:r>
-            <w:instrText xml:space="preserve"> PAGEREF _Toc1152013605 \h </w:instrText>
-          </w:r>
-          <w:r>
-            <w:fldChar w:fldCharType="separate"/>
-          </w:r>
-          <w:r>
-            <w:t>1</w:t>
-          </w:r>
-          <w:r>
-            <w:fldChar w:fldCharType="end"/>
-          </w:r>
-          <w:r>
-            <w:rPr>
-              <w:rFonts w:hint="default" w:ascii="Times New Roman" w:hAnsi="Times New Roman" w:eastAsia="宋体" w:cs="Times New Roman"/>
-            </w:rPr>
-            <w:fldChar w:fldCharType="end"/>
-          </w:r>
-        </w:p>
-        <w:p>
-          <w:pPr>
-            <w:pStyle w:val="9"/>
-            <w:tabs>
-              <w:tab w:val="right" w:leader="dot" w:pos="8306"/>
-            </w:tabs>
-          </w:pPr>
-          <w:r>
-            <w:rPr>
-              <w:rFonts w:hint="default" w:ascii="Times New Roman" w:hAnsi="Times New Roman" w:eastAsia="宋体" w:cs="Times New Roman"/>
-            </w:rPr>
-            <w:fldChar w:fldCharType="begin"/>
-          </w:r>
-          <w:r>
-            <w:rPr>
-              <w:rFonts w:hint="default" w:ascii="Times New Roman" w:hAnsi="Times New Roman" w:eastAsia="宋体" w:cs="Times New Roman"/>
-            </w:rPr>
-            <w:instrText xml:space="preserve"> HYPERLINK \l _Toc180097883 </w:instrText>
-          </w:r>
-          <w:r>
-            <w:rPr>
-              <w:rFonts w:hint="default" w:ascii="Times New Roman" w:hAnsi="Times New Roman" w:eastAsia="宋体" w:cs="Times New Roman"/>
-            </w:rPr>
-            <w:fldChar w:fldCharType="separate"/>
-          </w:r>
-          <w:r>
-            <w:rPr>
-              <w:rFonts w:hint="eastAsia" w:ascii="Times New Roman" w:hAnsi="Times New Roman" w:eastAsia="宋体" w:cs="Times New Roman"/>
-              <w:bCs/>
-              <w:szCs w:val="28"/>
-            </w:rPr>
-            <w:t xml:space="preserve">（二） </w:t>
-          </w:r>
-          <w:r>
-            <w:rPr>
-              <w:rFonts w:hint="default" w:ascii="Times New Roman" w:hAnsi="Times New Roman" w:eastAsia="宋体" w:cs="Times New Roman"/>
-              <w:bCs/>
-              <w:szCs w:val="28"/>
-              <w:lang w:val="en-US"/>
-            </w:rPr>
-            <w:t>XXXX</w:t>
-          </w:r>
-          <w:r>
-            <w:tab/>
-          </w:r>
-          <w:r>
-            <w:fldChar w:fldCharType="begin"/>
-          </w:r>
-          <w:r>
-            <w:instrText xml:space="preserve"> PAGEREF _Toc180097883 \h </w:instrText>
-          </w:r>
-          <w:r>
-            <w:fldChar w:fldCharType="separate"/>
-          </w:r>
-          <w:r>
-            <w:t>1</w:t>
-          </w:r>
-          <w:r>
-            <w:fldChar w:fldCharType="end"/>
-          </w:r>
-          <w:r>
-            <w:rPr>
-              <w:rFonts w:hint="default" w:ascii="Times New Roman" w:hAnsi="Times New Roman" w:eastAsia="宋体" w:cs="Times New Roman"/>
-            </w:rPr>
-            <w:fldChar w:fldCharType="end"/>
-          </w:r>
-        </w:p>
-        <w:p>
-          <w:pPr>
-            <w:pStyle w:val="9"/>
-            <w:tabs>
-              <w:tab w:val="right" w:leader="dot" w:pos="8306"/>
-            </w:tabs>
-          </w:pPr>
-          <w:r>
-            <w:rPr>
-              <w:rFonts w:hint="default" w:ascii="Times New Roman" w:hAnsi="Times New Roman" w:eastAsia="宋体" w:cs="Times New Roman"/>
-            </w:rPr>
-            <w:fldChar w:fldCharType="begin"/>
-          </w:r>
-          <w:r>
-            <w:rPr>
-              <w:rFonts w:hint="default" w:ascii="Times New Roman" w:hAnsi="Times New Roman" w:eastAsia="宋体" w:cs="Times New Roman"/>
-            </w:rPr>
-            <w:instrText xml:space="preserve"> HYPERLINK \l _Toc1100660958 </w:instrText>
-          </w:r>
-          <w:r>
-            <w:rPr>
-              <w:rFonts w:hint="default" w:ascii="Times New Roman" w:hAnsi="Times New Roman" w:eastAsia="宋体" w:cs="Times New Roman"/>
-            </w:rPr>
-            <w:fldChar w:fldCharType="separate"/>
-          </w:r>
-          <w:r>
-            <w:rPr>
-              <w:rFonts w:hint="eastAsia" w:ascii="Times New Roman" w:hAnsi="Times New Roman" w:eastAsia="宋体" w:cs="Times New Roman"/>
-              <w:bCs/>
-              <w:szCs w:val="28"/>
-            </w:rPr>
-            <w:t xml:space="preserve">（三） </w:t>
-          </w:r>
-          <w:r>
-            <w:rPr>
-              <w:rFonts w:hint="default" w:ascii="Times New Roman" w:hAnsi="Times New Roman" w:eastAsia="宋体" w:cs="Times New Roman"/>
-              <w:bCs/>
-              <w:szCs w:val="28"/>
-              <w:lang w:val="en-US"/>
-            </w:rPr>
-            <w:t>XXXX</w:t>
-          </w:r>
-          <w:r>
-            <w:tab/>
-          </w:r>
-          <w:r>
-            <w:fldChar w:fldCharType="begin"/>
-          </w:r>
-          <w:r>
-            <w:instrText xml:space="preserve"> PAGEREF _Toc1100660958 \h </w:instrText>
-          </w:r>
-          <w:r>
-            <w:fldChar w:fldCharType="separate"/>
-          </w:r>
-          <w:r>
-            <w:t>1</w:t>
-          </w:r>
-          <w:r>
-            <w:fldChar w:fldCharType="end"/>
-          </w:r>
-          <w:r>
-            <w:rPr>
-              <w:rFonts w:hint="default" w:ascii="Times New Roman" w:hAnsi="Times New Roman" w:eastAsia="宋体" w:cs="Times New Roman"/>
-            </w:rPr>
-            <w:fldChar w:fldCharType="end"/>
-          </w:r>
-        </w:p>
-        <w:p>
-          <w:pPr>
-            <w:pStyle w:val="8"/>
-            <w:tabs>
-              <w:tab w:val="right" w:leader="dot" w:pos="8306"/>
-            </w:tabs>
-          </w:pPr>
-          <w:r>
-            <w:rPr>
-              <w:rFonts w:hint="default" w:ascii="Times New Roman" w:hAnsi="Times New Roman" w:eastAsia="宋体" w:cs="Times New Roman"/>
-            </w:rPr>
-            <w:fldChar w:fldCharType="begin"/>
-          </w:r>
-          <w:r>
-            <w:rPr>
-              <w:rFonts w:hint="default" w:ascii="Times New Roman" w:hAnsi="Times New Roman" w:eastAsia="宋体" w:cs="Times New Roman"/>
-            </w:rPr>
-            <w:instrText xml:space="preserve"> HYPERLINK \l _Toc384585848 </w:instrText>
-          </w:r>
-          <w:r>
-            <w:rPr>
-              <w:rFonts w:hint="default" w:ascii="Times New Roman" w:hAnsi="Times New Roman" w:eastAsia="宋体" w:cs="Times New Roman"/>
-            </w:rPr>
-            <w:fldChar w:fldCharType="separate"/>
-          </w:r>
-          <w:r>
-            <w:rPr>
-              <w:rFonts w:hint="eastAsia" w:ascii="Times New Roman" w:hAnsi="Times New Roman" w:eastAsia="宋体" w:cs="Times New Roman"/>
-              <w:bCs/>
-              <w:szCs w:val="32"/>
-              <w:lang w:val="en-US" w:eastAsia="zh-CN"/>
-            </w:rPr>
-            <w:t>四、 （任务X名称）</w:t>
-          </w:r>
-          <w:r>
-            <w:tab/>
-          </w:r>
-          <w:r>
-            <w:fldChar w:fldCharType="begin"/>
-          </w:r>
-          <w:r>
-            <w:instrText xml:space="preserve"> PAGEREF _Toc384585848 \h </w:instrText>
-          </w:r>
-          <w:r>
-            <w:fldChar w:fldCharType="separate"/>
-          </w:r>
-          <w:r>
-            <w:t>1</w:t>
-          </w:r>
-          <w:r>
-            <w:fldChar w:fldCharType="end"/>
-          </w:r>
-          <w:r>
-            <w:rPr>
-              <w:rFonts w:hint="default" w:ascii="Times New Roman" w:hAnsi="Times New Roman" w:eastAsia="宋体" w:cs="Times New Roman"/>
-            </w:rPr>
-            <w:fldChar w:fldCharType="end"/>
-          </w:r>
-        </w:p>
-        <w:p>
-          <w:pPr>
-            <w:pStyle w:val="8"/>
-            <w:tabs>
-              <w:tab w:val="right" w:leader="dot" w:pos="8306"/>
-            </w:tabs>
-          </w:pPr>
-          <w:r>
-            <w:rPr>
-              <w:rFonts w:hint="default" w:ascii="Times New Roman" w:hAnsi="Times New Roman" w:eastAsia="宋体" w:cs="Times New Roman"/>
-            </w:rPr>
-            <w:fldChar w:fldCharType="begin"/>
-          </w:r>
-          <w:r>
-            <w:rPr>
-              <w:rFonts w:hint="default" w:ascii="Times New Roman" w:hAnsi="Times New Roman" w:eastAsia="宋体" w:cs="Times New Roman"/>
-            </w:rPr>
-            <w:instrText xml:space="preserve"> HYPERLINK \l _Toc1266349793 </w:instrText>
-          </w:r>
-          <w:r>
-            <w:rPr>
-              <w:rFonts w:hint="default" w:ascii="Times New Roman" w:hAnsi="Times New Roman" w:eastAsia="宋体" w:cs="Times New Roman"/>
-            </w:rPr>
-            <w:fldChar w:fldCharType="separate"/>
-          </w:r>
-          <w:r>
-            <w:rPr>
-              <w:rFonts w:hint="eastAsia" w:ascii="Times New Roman" w:hAnsi="Times New Roman" w:eastAsia="宋体" w:cs="Times New Roman"/>
-              <w:bCs/>
-              <w:szCs w:val="32"/>
-            </w:rPr>
-            <w:t xml:space="preserve">五、 </w:t>
-          </w:r>
-          <w:r>
-            <w:rPr>
-              <w:rFonts w:hint="eastAsia" w:ascii="Times New Roman" w:hAnsi="Times New Roman" w:eastAsia="宋体" w:cs="Times New Roman"/>
-              <w:bCs/>
-              <w:szCs w:val="32"/>
-              <w:lang w:val="en-US" w:eastAsia="zh-CN"/>
-            </w:rPr>
-            <w:t>实验结果</w:t>
-          </w:r>
-          <w:r>
-            <w:tab/>
-          </w:r>
-          <w:r>
-            <w:fldChar w:fldCharType="begin"/>
-          </w:r>
-          <w:r>
-            <w:instrText xml:space="preserve"> PAGEREF _Toc1266349793 \h </w:instrText>
-          </w:r>
-          <w:r>
-            <w:fldChar w:fldCharType="separate"/>
-          </w:r>
-          <w:r>
-            <w:t>1</w:t>
-          </w:r>
-          <w:r>
-            <w:fldChar w:fldCharType="end"/>
-          </w:r>
-          <w:r>
-            <w:rPr>
-              <w:rFonts w:hint="default" w:ascii="Times New Roman" w:hAnsi="Times New Roman" w:eastAsia="宋体" w:cs="Times New Roman"/>
-            </w:rPr>
-            <w:fldChar w:fldCharType="end"/>
-          </w:r>
-        </w:p>
-        <w:p>
-          <w:pPr>
-            <w:pStyle w:val="8"/>
-            <w:tabs>
-              <w:tab w:val="right" w:leader="dot" w:pos="8306"/>
-            </w:tabs>
-          </w:pPr>
-          <w:r>
-            <w:rPr>
-              <w:rFonts w:hint="default" w:ascii="Times New Roman" w:hAnsi="Times New Roman" w:eastAsia="宋体" w:cs="Times New Roman"/>
-            </w:rPr>
-            <w:fldChar w:fldCharType="begin"/>
-          </w:r>
-          <w:r>
-            <w:rPr>
-              <w:rFonts w:hint="default" w:ascii="Times New Roman" w:hAnsi="Times New Roman" w:eastAsia="宋体" w:cs="Times New Roman"/>
-            </w:rPr>
-            <w:instrText xml:space="preserve"> HYPERLINK \l _Toc1978029181 </w:instrText>
-          </w:r>
-          <w:r>
-            <w:rPr>
-              <w:rFonts w:hint="default" w:ascii="Times New Roman" w:hAnsi="Times New Roman" w:eastAsia="宋体" w:cs="Times New Roman"/>
-            </w:rPr>
-            <w:fldChar w:fldCharType="separate"/>
-          </w:r>
-          <w:r>
-            <w:rPr>
-              <w:rFonts w:hint="eastAsia" w:ascii="Times New Roman" w:hAnsi="Times New Roman" w:eastAsia="宋体" w:cs="Times New Roman"/>
-              <w:bCs/>
-              <w:szCs w:val="32"/>
-            </w:rPr>
-            <w:t xml:space="preserve">六、 </w:t>
-          </w:r>
-          <w:r>
-            <w:rPr>
-              <w:rFonts w:hint="default" w:ascii="Times New Roman" w:hAnsi="Times New Roman" w:eastAsia="宋体" w:cs="Times New Roman"/>
-              <w:bCs/>
-              <w:szCs w:val="32"/>
-            </w:rPr>
-            <w:t>项目总结</w:t>
-          </w:r>
-          <w:r>
-            <w:tab/>
-          </w:r>
-          <w:r>
-            <w:fldChar w:fldCharType="begin"/>
-          </w:r>
-          <w:r>
-            <w:instrText xml:space="preserve"> PAGEREF _Toc1978029181 \h </w:instrText>
-          </w:r>
-          <w:r>
-            <w:fldChar w:fldCharType="separate"/>
-          </w:r>
-          <w:r>
-            <w:t>1</w:t>
-          </w:r>
-          <w:r>
-            <w:fldChar w:fldCharType="end"/>
-          </w:r>
-          <w:r>
-            <w:rPr>
-              <w:rFonts w:hint="default" w:ascii="Times New Roman" w:hAnsi="Times New Roman" w:eastAsia="宋体" w:cs="Times New Roman"/>
-            </w:rPr>
-            <w:fldChar w:fldCharType="end"/>
-          </w:r>
-        </w:p>
-        <w:p>
-          <w:pPr>
-            <w:pStyle w:val="8"/>
-            <w:tabs>
-              <w:tab w:val="right" w:leader="dot" w:pos="8306"/>
-            </w:tabs>
-          </w:pPr>
-          <w:r>
-            <w:rPr>
-              <w:rFonts w:hint="default" w:ascii="Times New Roman" w:hAnsi="Times New Roman" w:eastAsia="宋体" w:cs="Times New Roman"/>
-            </w:rPr>
-            <w:fldChar w:fldCharType="begin"/>
-          </w:r>
-          <w:r>
-            <w:rPr>
-              <w:rFonts w:hint="default" w:ascii="Times New Roman" w:hAnsi="Times New Roman" w:eastAsia="宋体" w:cs="Times New Roman"/>
-            </w:rPr>
-            <w:instrText xml:space="preserve"> HYPERLINK \l _Toc1689589507 </w:instrText>
-          </w:r>
-          <w:r>
-            <w:rPr>
-              <w:rFonts w:hint="default" w:ascii="Times New Roman" w:hAnsi="Times New Roman" w:eastAsia="宋体" w:cs="Times New Roman"/>
-            </w:rPr>
-            <w:fldChar w:fldCharType="separate"/>
-          </w:r>
-          <w:r>
-            <w:rPr>
-              <w:rFonts w:hint="eastAsia" w:ascii="Times New Roman" w:hAnsi="Times New Roman" w:eastAsia="宋体" w:cs="Times New Roman"/>
-              <w:szCs w:val="21"/>
-              <w:lang w:val="en-US" w:eastAsia="zh-CN"/>
-            </w:rPr>
-            <w:t>总结项目整体完成情况、收获、对本课程、本项目的建议等。</w:t>
-          </w:r>
-          <w:r>
-            <w:tab/>
-          </w:r>
-          <w:r>
-            <w:fldChar w:fldCharType="begin"/>
-          </w:r>
-          <w:r>
-            <w:instrText xml:space="preserve"> PAGEREF _Toc1689589507 \h </w:instrText>
-          </w:r>
-          <w:r>
-            <w:fldChar w:fldCharType="separate"/>
-          </w:r>
-          <w:r>
-            <w:t>1</w:t>
-          </w:r>
-          <w:r>
-            <w:fldChar w:fldCharType="end"/>
-          </w:r>
-          <w:r>
-            <w:rPr>
-              <w:rFonts w:hint="default" w:ascii="Times New Roman" w:hAnsi="Times New Roman" w:eastAsia="宋体" w:cs="Times New Roman"/>
-            </w:rPr>
-            <w:fldChar w:fldCharType="end"/>
-          </w:r>
-        </w:p>
-        <w:p>
-          <w:pPr>
-            <w:pStyle w:val="8"/>
-            <w:tabs>
-              <w:tab w:val="right" w:leader="dot" w:pos="8306"/>
-            </w:tabs>
-          </w:pPr>
-          <w:r>
-            <w:rPr>
-              <w:rFonts w:hint="default" w:ascii="Times New Roman" w:hAnsi="Times New Roman" w:eastAsia="宋体" w:cs="Times New Roman"/>
-            </w:rPr>
-            <w:fldChar w:fldCharType="begin"/>
-          </w:r>
-          <w:r>
-            <w:rPr>
-              <w:rFonts w:hint="default" w:ascii="Times New Roman" w:hAnsi="Times New Roman" w:eastAsia="宋体" w:cs="Times New Roman"/>
-            </w:rPr>
-            <w:instrText xml:space="preserve"> HYPERLINK \l _Toc754579868 </w:instrText>
-          </w:r>
-          <w:r>
-            <w:rPr>
-              <w:rFonts w:hint="default" w:ascii="Times New Roman" w:hAnsi="Times New Roman" w:eastAsia="宋体" w:cs="Times New Roman"/>
-            </w:rPr>
-            <w:fldChar w:fldCharType="separate"/>
-          </w:r>
-          <w:r>
-            <w:rPr>
-              <w:rFonts w:hint="eastAsia" w:ascii="Times New Roman" w:hAnsi="Times New Roman" w:eastAsia="宋体" w:cs="Times New Roman"/>
-              <w:bCs/>
-              <w:szCs w:val="32"/>
-            </w:rPr>
-            <w:t xml:space="preserve">七、 </w:t>
-          </w:r>
-          <w:r>
-            <w:rPr>
-              <w:rFonts w:hint="default" w:ascii="Times New Roman" w:hAnsi="Times New Roman" w:eastAsia="宋体" w:cs="Times New Roman"/>
-              <w:bCs/>
-              <w:szCs w:val="32"/>
-              <w:lang w:val="en-US" w:eastAsia="zh-CN"/>
-            </w:rPr>
-            <w:t>小组分工</w:t>
-          </w:r>
-          <w:r>
-            <w:tab/>
-          </w:r>
-          <w:r>
-            <w:fldChar w:fldCharType="begin"/>
-          </w:r>
-          <w:r>
-            <w:instrText xml:space="preserve"> PAGEREF _Toc754579868 \h </w:instrText>
-          </w:r>
-          <w:r>
-            <w:fldChar w:fldCharType="separate"/>
-          </w:r>
-          <w:r>
-            <w:t>1</w:t>
-          </w:r>
-          <w:r>
-            <w:fldChar w:fldCharType="end"/>
-          </w:r>
-          <w:r>
-            <w:rPr>
-              <w:rFonts w:hint="default" w:ascii="Times New Roman" w:hAnsi="Times New Roman" w:eastAsia="宋体" w:cs="Times New Roman"/>
-            </w:rPr>
-            <w:fldChar w:fldCharType="end"/>
-          </w:r>
-        </w:p>
-        <w:p>
-          <w:pPr>
-            <w:pBdr>
-              <w:bottom w:val="none" w:color="auto" w:sz="0" w:space="0"/>
-            </w:pBdr>
-            <w:snapToGrid w:val="0"/>
-            <w:spacing w:before="0" w:after="0" w:line="312" w:lineRule="auto"/>
-            <w:ind w:left="0" w:right="0"/>
-            <w:jc w:val="center"/>
-            <w:rPr>
-              <w:rFonts w:hint="default" w:ascii="Times New Roman" w:hAnsi="Times New Roman" w:eastAsia="宋体" w:cs="Times New Roman"/>
-            </w:rPr>
-            <w:sectPr>
-              <w:pgSz w:w="11906" w:h="16838"/>
-              <w:pgMar w:top="1440" w:right="1800" w:bottom="1440" w:left="1800" w:header="851" w:footer="992" w:gutter="0"/>
-              <w:pgNumType w:fmt="decimal"/>
-              <w:cols w:space="425" w:num="1"/>
-              <w:docGrid w:type="lines" w:linePitch="312" w:charSpace="0"/>
-            </w:sectPr>
-          </w:pPr>
-          <w:r>
-            <w:rPr>
-              <w:rFonts w:hint="default" w:ascii="Times New Roman" w:hAnsi="Times New Roman" w:eastAsia="宋体" w:cs="Times New Roman"/>
-            </w:rPr>
-            <w:fldChar w:fldCharType="end"/>
-          </w:r>
-          <w:bookmarkStart w:id="15" w:name="_GoBack"/>
-          <w:bookmarkEnd w:id="15"/>
-        </w:p>
       </w:sdtContent>
     </w:sdt>
     <w:p>
       <w:pPr>
-        <w:pBdr>
-          <w:bottom w:val="none" w:color="auto" w:sz="0" w:space="0"/>
-        </w:pBdr>
         <w:snapToGrid w:val="0"/>
-        <w:spacing w:before="0" w:after="0" w:line="312" w:lineRule="auto"/>
-        <w:ind w:left="0" w:right="0"/>
-        <w:jc w:val="both"/>
-        <w:rPr>
-          <w:rFonts w:hint="default" w:ascii="Times New Roman" w:hAnsi="Times New Roman" w:eastAsia="宋体" w:cs="Times New Roman"/>
+        <w:spacing w:line="312" w:lineRule="auto"/>
+        <w:rPr>
+          <w:rFonts w:ascii="Times New Roman" w:eastAsia="宋体" w:hAnsi="Times New Roman" w:cs="Times New Roman"/>
         </w:rPr>
       </w:pPr>
     </w:p>
@@ -1680,7 +1339,7 @@
         </w:numPr>
         <w:outlineLvl w:val="0"/>
         <w:rPr>
-          <w:rFonts w:hint="default" w:ascii="Times New Roman" w:hAnsi="Times New Roman" w:eastAsia="宋体" w:cs="Times New Roman"/>
+          <w:rFonts w:ascii="Times New Roman" w:eastAsia="宋体" w:hAnsi="Times New Roman" w:cs="Times New Roman"/>
           <w:b/>
           <w:bCs/>
           <w:sz w:val="32"/>
@@ -1690,12 +1349,11 @@
       <w:bookmarkStart w:id="0" w:name="_Toc1183106180"/>
       <w:r>
         <w:rPr>
-          <w:rFonts w:hint="eastAsia" w:ascii="Times New Roman" w:hAnsi="Times New Roman" w:eastAsia="宋体" w:cs="Times New Roman"/>
+          <w:rFonts w:ascii="Times New Roman" w:eastAsia="宋体" w:hAnsi="Times New Roman" w:cs="Times New Roman" w:hint="eastAsia"/>
           <w:b/>
           <w:bCs/>
           <w:sz w:val="32"/>
           <w:szCs w:val="32"/>
-          <w:lang w:val="en-US" w:eastAsia="zh-CN"/>
         </w:rPr>
         <w:t>项目概况与任务分析</w:t>
       </w:r>
@@ -1703,17 +1361,16 @@
     </w:p>
     <w:p>
       <w:pPr>
-        <w:ind w:firstLine="630" w:firstLineChars="300"/>
-        <w:rPr>
-          <w:rFonts w:hint="default" w:ascii="Times New Roman" w:hAnsi="Times New Roman" w:eastAsia="宋体" w:cs="Times New Roman"/>
-          <w:color w:val="0000FF"/>
-        </w:rPr>
-      </w:pPr>
-      <w:r>
-        <w:rPr>
-          <w:rFonts w:hint="eastAsia" w:ascii="Times New Roman" w:hAnsi="Times New Roman" w:eastAsia="宋体" w:cs="Times New Roman"/>
-          <w:color w:val="0000FF"/>
-          <w:lang w:val="en-US" w:eastAsia="zh-CN"/>
+        <w:ind w:firstLineChars="300" w:firstLine="630"/>
+        <w:rPr>
+          <w:rFonts w:ascii="Times New Roman" w:eastAsia="宋体" w:hAnsi="Times New Roman" w:cs="Times New Roman"/>
+          <w:color w:val="0000FF"/>
+        </w:rPr>
+      </w:pPr>
+      <w:r>
+        <w:rPr>
+          <w:rFonts w:ascii="Times New Roman" w:eastAsia="宋体" w:hAnsi="Times New Roman" w:cs="Times New Roman" w:hint="eastAsia"/>
+          <w:color w:val="0000FF"/>
         </w:rPr>
         <w:t>简单介绍本项目</w:t>
       </w:r>
@@ -1721,7 +1378,7 @@
     <w:p>
       <w:pPr>
         <w:rPr>
-          <w:rFonts w:hint="default" w:ascii="Times New Roman" w:hAnsi="Times New Roman" w:eastAsia="宋体" w:cs="Times New Roman"/>
+          <w:rFonts w:ascii="Times New Roman" w:eastAsia="宋体" w:hAnsi="Times New Roman" w:cs="Times New Roman"/>
         </w:rPr>
       </w:pPr>
     </w:p>
@@ -1733,7 +1390,7 @@
         </w:numPr>
         <w:outlineLvl w:val="0"/>
         <w:rPr>
-          <w:rFonts w:hint="default" w:ascii="Times New Roman" w:hAnsi="Times New Roman" w:eastAsia="宋体" w:cs="Times New Roman"/>
+          <w:rFonts w:ascii="Times New Roman" w:eastAsia="宋体" w:hAnsi="Times New Roman" w:cs="Times New Roman"/>
           <w:b/>
           <w:bCs/>
           <w:sz w:val="32"/>
@@ -1743,12 +1400,11 @@
       <w:bookmarkStart w:id="1" w:name="_Toc914479687"/>
       <w:r>
         <w:rPr>
-          <w:rFonts w:hint="eastAsia" w:ascii="Times New Roman" w:hAnsi="Times New Roman" w:eastAsia="宋体" w:cs="Times New Roman"/>
+          <w:rFonts w:ascii="Times New Roman" w:eastAsia="宋体" w:hAnsi="Times New Roman" w:cs="Times New Roman" w:hint="eastAsia"/>
           <w:b/>
           <w:bCs/>
           <w:sz w:val="32"/>
           <w:szCs w:val="32"/>
-          <w:lang w:val="en-US" w:eastAsia="zh-CN"/>
         </w:rPr>
         <w:t>工作概述</w:t>
       </w:r>
@@ -1756,94 +1412,365 @@
     </w:p>
     <w:p>
       <w:pPr>
-        <w:ind w:firstLine="630" w:firstLineChars="300"/>
-        <w:rPr>
-          <w:rFonts w:hint="eastAsia" w:ascii="Times New Roman" w:hAnsi="Times New Roman" w:eastAsia="宋体" w:cs="Times New Roman"/>
-          <w:color w:val="0000FF"/>
-          <w:lang w:eastAsia="zh-CN"/>
-        </w:rPr>
-      </w:pPr>
-      <w:r>
-        <w:rPr>
-          <w:rFonts w:hint="default" w:ascii="Times New Roman" w:hAnsi="Times New Roman" w:eastAsia="宋体" w:cs="Times New Roman"/>
+        <w:ind w:firstLineChars="300" w:firstLine="630"/>
+        <w:rPr>
+          <w:rFonts w:ascii="Times New Roman" w:eastAsia="宋体" w:hAnsi="Times New Roman" w:cs="Times New Roman"/>
+          <w:color w:val="0000FF"/>
+        </w:rPr>
+      </w:pPr>
+      <w:r>
+        <w:rPr>
+          <w:rFonts w:ascii="Times New Roman" w:eastAsia="宋体" w:hAnsi="Times New Roman" w:cs="Times New Roman"/>
           <w:color w:val="0000FF"/>
         </w:rPr>
         <w:t>我们小组总体的工作分为</w:t>
       </w:r>
       <w:r>
         <w:rPr>
-          <w:rFonts w:hint="eastAsia" w:ascii="Times New Roman" w:hAnsi="Times New Roman" w:eastAsia="宋体" w:cs="Times New Roman"/>
-          <w:color w:val="0000FF"/>
-          <w:lang w:val="en-US" w:eastAsia="zh-CN"/>
+          <w:rFonts w:ascii="Times New Roman" w:eastAsia="宋体" w:hAnsi="Times New Roman" w:cs="Times New Roman" w:hint="eastAsia"/>
+          <w:color w:val="0000FF"/>
         </w:rPr>
         <w:t>XXXXX</w:t>
       </w:r>
       <w:r>
         <w:rPr>
-          <w:rFonts w:hint="default" w:ascii="Times New Roman" w:hAnsi="Times New Roman" w:eastAsia="宋体" w:cs="Times New Roman"/>
+          <w:rFonts w:ascii="Times New Roman" w:eastAsia="宋体" w:hAnsi="Times New Roman" w:cs="Times New Roman"/>
           <w:color w:val="0000FF"/>
         </w:rPr>
         <w:t>部分</w:t>
       </w:r>
       <w:r>
         <w:rPr>
-          <w:rFonts w:hint="eastAsia" w:ascii="Times New Roman" w:hAnsi="Times New Roman" w:eastAsia="宋体" w:cs="Times New Roman"/>
-          <w:color w:val="0000FF"/>
-          <w:lang w:eastAsia="zh-CN"/>
-        </w:rPr>
-        <w:t>（</w:t>
-      </w:r>
-      <w:r>
-        <w:rPr>
-          <w:rFonts w:hint="eastAsia" w:ascii="Times New Roman" w:hAnsi="Times New Roman" w:eastAsia="宋体" w:cs="Times New Roman"/>
-          <w:color w:val="0000FF"/>
-          <w:lang w:val="en-US" w:eastAsia="zh-CN"/>
-        </w:rPr>
-        <w:t>对应任务表，可列表格</w:t>
-      </w:r>
-      <w:r>
-        <w:rPr>
-          <w:rFonts w:hint="eastAsia" w:ascii="Times New Roman" w:hAnsi="Times New Roman" w:eastAsia="宋体" w:cs="Times New Roman"/>
-          <w:color w:val="0000FF"/>
-          <w:lang w:eastAsia="zh-CN"/>
-        </w:rPr>
-        <w:t>）。</w:t>
-      </w:r>
-    </w:p>
-    <w:p>
-      <w:pPr>
-        <w:ind w:firstLine="630" w:firstLineChars="300"/>
-        <w:rPr>
-          <w:rFonts w:hint="eastAsia" w:ascii="Times New Roman" w:hAnsi="Times New Roman" w:eastAsia="宋体" w:cs="Times New Roman"/>
-          <w:color w:val="0000FF"/>
-          <w:lang w:val="en-US" w:eastAsia="zh-CN"/>
-        </w:rPr>
-      </w:pPr>
-      <w:r>
-        <w:rPr>
-          <w:rFonts w:hint="eastAsia" w:ascii="Times New Roman" w:hAnsi="Times New Roman" w:eastAsia="宋体" w:cs="Times New Roman"/>
-          <w:color w:val="0000FF"/>
-          <w:lang w:val="en-US" w:eastAsia="zh-CN"/>
+          <w:rFonts w:ascii="Times New Roman" w:eastAsia="宋体" w:hAnsi="Times New Roman" w:cs="Times New Roman" w:hint="eastAsia"/>
+          <w:color w:val="0000FF"/>
+        </w:rPr>
+        <w:t>（对应任务表，可列表格）。</w:t>
+      </w:r>
+    </w:p>
+    <w:p>
+      <w:pPr>
+        <w:ind w:firstLineChars="300" w:firstLine="630"/>
+        <w:rPr>
+          <w:rFonts w:ascii="Times New Roman" w:eastAsia="宋体" w:hAnsi="Times New Roman" w:cs="Times New Roman"/>
+          <w:color w:val="0000FF"/>
+        </w:rPr>
+      </w:pPr>
+      <w:r>
+        <w:rPr>
+          <w:rFonts w:ascii="Times New Roman" w:eastAsia="宋体" w:hAnsi="Times New Roman" w:cs="Times New Roman" w:hint="eastAsia"/>
+          <w:color w:val="0000FF"/>
         </w:rPr>
         <w:t>总体概括项目完成情况。</w:t>
       </w:r>
     </w:p>
     <w:p>
       <w:pPr>
-        <w:ind w:firstLine="630" w:firstLineChars="300"/>
-        <w:rPr>
-          <w:rFonts w:hint="default" w:ascii="Times New Roman" w:hAnsi="Times New Roman" w:eastAsia="宋体" w:cs="Times New Roman"/>
-          <w:color w:val="0000FF"/>
-          <w:lang w:val="en-US" w:eastAsia="zh-CN"/>
-        </w:rPr>
-      </w:pPr>
-      <w:r>
-        <w:rPr>
-          <w:rFonts w:hint="eastAsia" w:ascii="Times New Roman" w:hAnsi="Times New Roman" w:eastAsia="宋体" w:cs="Times New Roman"/>
-          <w:color w:val="0000FF"/>
-          <w:lang w:val="en-US" w:eastAsia="zh-CN"/>
+        <w:ind w:firstLineChars="300" w:firstLine="630"/>
+        <w:rPr>
+          <w:rFonts w:ascii="Times New Roman" w:eastAsia="宋体" w:hAnsi="Times New Roman" w:cs="Times New Roman"/>
+          <w:color w:val="0000FF"/>
+        </w:rPr>
+      </w:pPr>
+      <w:r>
+        <w:rPr>
+          <w:rFonts w:ascii="Times New Roman" w:eastAsia="宋体" w:hAnsi="Times New Roman" w:cs="Times New Roman" w:hint="eastAsia"/>
+          <w:color w:val="0000FF"/>
         </w:rPr>
         <w:t>截图项目的最终结果（请展示实验最好结果）。</w:t>
+      </w:r>
+    </w:p>
+    <w:tbl>
+      <w:tblPr>
+        <w:tblStyle w:val="a6"/>
+        <w:tblW w:w="0" w:type="auto"/>
+        <w:jc w:val="center"/>
+        <w:tblLook w:val="04A0" w:firstRow="1" w:lastRow="0" w:firstColumn="1" w:lastColumn="0" w:noHBand="0" w:noVBand="1"/>
+      </w:tblPr>
+      <w:tblGrid>
+        <w:gridCol w:w="2840"/>
+        <w:gridCol w:w="2841"/>
+      </w:tblGrid>
+      <w:tr>
+        <w:trPr>
+          <w:jc w:val="center"/>
+        </w:trPr>
+        <w:tc>
+          <w:tcPr>
+            <w:tcW w:w="2840" w:type="dxa"/>
+          </w:tcPr>
+          <w:p>
+            <w:pPr>
+              <w:jc w:val="center"/>
+              <w:rPr>
+                <w:rFonts w:ascii="Times New Roman" w:eastAsia="宋体" w:hAnsi="Times New Roman" w:cs="Times New Roman"/>
+              </w:rPr>
+            </w:pPr>
+            <w:r>
+              <w:rPr>
+                <w:rFonts w:ascii="Times New Roman" w:eastAsia="宋体" w:hAnsi="Times New Roman" w:cs="Times New Roman" w:hint="eastAsia"/>
+              </w:rPr>
+              <w:t>总体工作</w:t>
+            </w:r>
+          </w:p>
+        </w:tc>
+        <w:tc>
+          <w:tcPr>
+            <w:tcW w:w="2841" w:type="dxa"/>
+          </w:tcPr>
+          <w:p>
+            <w:pPr>
+              <w:jc w:val="center"/>
+              <w:rPr>
+                <w:rFonts w:ascii="Times New Roman" w:eastAsia="宋体" w:hAnsi="Times New Roman" w:cs="Times New Roman"/>
+              </w:rPr>
+            </w:pPr>
+            <w:r>
+              <w:rPr>
+                <w:rFonts w:ascii="Times New Roman" w:eastAsia="宋体" w:hAnsi="Times New Roman" w:cs="Times New Roman" w:hint="eastAsia"/>
+              </w:rPr>
+              <w:t>对应任务</w:t>
+            </w:r>
+          </w:p>
+        </w:tc>
+      </w:tr>
+      <w:tr>
+        <w:trPr>
+          <w:jc w:val="center"/>
+        </w:trPr>
+        <w:tc>
+          <w:tcPr>
+            <w:tcW w:w="2840" w:type="dxa"/>
+          </w:tcPr>
+          <w:p>
+            <w:pPr>
+              <w:pStyle w:val="paragraph"/>
+              <w:spacing w:before="0" w:beforeAutospacing="0" w:after="0" w:afterAutospacing="0"/>
+              <w:jc w:val="center"/>
+              <w:rPr>
+                <w:rFonts w:ascii="Times New Roman" w:eastAsia="宋体" w:hAnsi="Times New Roman"/>
+              </w:rPr>
+            </w:pPr>
+          </w:p>
+        </w:tc>
+        <w:tc>
+          <w:tcPr>
+            <w:tcW w:w="2841" w:type="dxa"/>
+          </w:tcPr>
+          <w:p>
+            <w:pPr>
+              <w:pStyle w:val="paragraph"/>
+              <w:spacing w:before="0" w:beforeAutospacing="0" w:after="0" w:afterAutospacing="0"/>
+            </w:pPr>
+            <w:r>
+              <w:rPr>
+                <w:rFonts w:hint="eastAsia"/>
+                <w:sz w:val="18"/>
+                <w:szCs w:val="18"/>
+              </w:rPr>
+              <w:t>阅读项目代码，理解目标检测的流程，并完成YOLOv8目标检测基础功能</w:t>
+            </w:r>
+          </w:p>
+        </w:tc>
+      </w:tr>
+      <w:tr>
+        <w:trPr>
+          <w:jc w:val="center"/>
+        </w:trPr>
+        <w:tc>
+          <w:tcPr>
+            <w:tcW w:w="2840" w:type="dxa"/>
+          </w:tcPr>
+          <w:p>
+            <w:pPr>
+              <w:pStyle w:val="paragraph"/>
+              <w:spacing w:before="0" w:beforeAutospacing="0" w:after="0" w:afterAutospacing="0"/>
+              <w:jc w:val="center"/>
+              <w:rPr>
+                <w:rFonts w:ascii="Times New Roman" w:eastAsia="宋体" w:hAnsi="Times New Roman"/>
+              </w:rPr>
+            </w:pPr>
+          </w:p>
+        </w:tc>
+        <w:tc>
+          <w:tcPr>
+            <w:tcW w:w="2841" w:type="dxa"/>
+          </w:tcPr>
+          <w:p>
+            <w:pPr>
+              <w:pStyle w:val="paragraph"/>
+              <w:spacing w:before="0" w:beforeAutospacing="0" w:after="0" w:afterAutospacing="0"/>
+              <w:rPr>
+                <w:sz w:val="18"/>
+                <w:szCs w:val="18"/>
+              </w:rPr>
+            </w:pPr>
+            <w:r>
+              <w:rPr>
+                <w:rFonts w:hint="eastAsia"/>
+                <w:sz w:val="18"/>
+                <w:szCs w:val="18"/>
+              </w:rPr>
+              <w:t>完成基于知识蒸馏的增量学习</w:t>
+            </w:r>
+          </w:p>
+        </w:tc>
+      </w:tr>
+      <w:tr>
+        <w:trPr>
+          <w:jc w:val="center"/>
+        </w:trPr>
+        <w:tc>
+          <w:tcPr>
+            <w:tcW w:w="2840" w:type="dxa"/>
+          </w:tcPr>
+          <w:p>
+            <w:pPr>
+              <w:pStyle w:val="paragraph"/>
+              <w:spacing w:before="0" w:beforeAutospacing="0" w:after="0" w:afterAutospacing="0"/>
+              <w:jc w:val="center"/>
+              <w:rPr>
+                <w:rFonts w:ascii="Times New Roman" w:eastAsia="宋体" w:hAnsi="Times New Roman"/>
+              </w:rPr>
+            </w:pPr>
+          </w:p>
+        </w:tc>
+        <w:tc>
+          <w:tcPr>
+            <w:tcW w:w="2841" w:type="dxa"/>
+          </w:tcPr>
+          <w:p>
+            <w:pPr>
+              <w:pStyle w:val="paragraph"/>
+              <w:spacing w:before="0" w:beforeAutospacing="0" w:after="0" w:afterAutospacing="0"/>
+              <w:rPr>
+                <w:sz w:val="18"/>
+                <w:szCs w:val="18"/>
+              </w:rPr>
+            </w:pPr>
+            <w:r>
+              <w:rPr>
+                <w:rFonts w:hint="eastAsia"/>
+                <w:sz w:val="18"/>
+                <w:szCs w:val="18"/>
+              </w:rPr>
+              <w:t>完成项目报告</w:t>
+            </w:r>
+          </w:p>
+        </w:tc>
+      </w:tr>
+      <w:tr>
+        <w:trPr>
+          <w:jc w:val="center"/>
+        </w:trPr>
+        <w:tc>
+          <w:tcPr>
+            <w:tcW w:w="2840" w:type="dxa"/>
+          </w:tcPr>
+          <w:p>
+            <w:pPr>
+              <w:pStyle w:val="paragraph"/>
+              <w:spacing w:before="0" w:beforeAutospacing="0" w:after="0" w:afterAutospacing="0"/>
+              <w:jc w:val="center"/>
+              <w:rPr>
+                <w:rFonts w:ascii="Times New Roman" w:eastAsia="宋体" w:hAnsi="Times New Roman"/>
+              </w:rPr>
+            </w:pPr>
+          </w:p>
+        </w:tc>
+        <w:tc>
+          <w:tcPr>
+            <w:tcW w:w="2841" w:type="dxa"/>
+          </w:tcPr>
+          <w:p>
+            <w:pPr>
+              <w:pStyle w:val="paragraph"/>
+              <w:spacing w:before="0" w:beforeAutospacing="0" w:after="0" w:afterAutospacing="0"/>
+              <w:rPr>
+                <w:sz w:val="18"/>
+                <w:szCs w:val="18"/>
+              </w:rPr>
+            </w:pPr>
+            <w:r>
+              <w:rPr>
+                <w:rFonts w:hint="eastAsia"/>
+                <w:sz w:val="18"/>
+                <w:szCs w:val="18"/>
+              </w:rPr>
+              <w:t>完成问答环节9道题</w:t>
+            </w:r>
+          </w:p>
+        </w:tc>
+      </w:tr>
+      <w:tr>
+        <w:trPr>
+          <w:jc w:val="center"/>
+        </w:trPr>
+        <w:tc>
+          <w:tcPr>
+            <w:tcW w:w="2840" w:type="dxa"/>
+          </w:tcPr>
+          <w:p>
+            <w:pPr>
+              <w:pStyle w:val="paragraph"/>
+              <w:spacing w:before="0" w:beforeAutospacing="0" w:after="0" w:afterAutospacing="0"/>
+              <w:jc w:val="center"/>
+              <w:rPr>
+                <w:rFonts w:ascii="Times New Roman" w:eastAsia="宋体" w:hAnsi="Times New Roman"/>
+              </w:rPr>
+            </w:pPr>
+          </w:p>
+        </w:tc>
+        <w:tc>
+          <w:tcPr>
+            <w:tcW w:w="2841" w:type="dxa"/>
+          </w:tcPr>
+          <w:p>
+            <w:pPr>
+              <w:pStyle w:val="paragraph"/>
+              <w:spacing w:before="0" w:beforeAutospacing="0" w:after="0" w:afterAutospacing="0"/>
+              <w:rPr>
+                <w:sz w:val="18"/>
+                <w:szCs w:val="18"/>
+              </w:rPr>
+            </w:pPr>
+            <w:r>
+              <w:rPr>
+                <w:rFonts w:hint="eastAsia"/>
+                <w:sz w:val="18"/>
+                <w:szCs w:val="18"/>
+              </w:rPr>
+              <w:t>采用官方预训练模型权重</w:t>
+            </w:r>
+          </w:p>
+        </w:tc>
+      </w:tr>
+    </w:tbl>
+    <w:p>
+      <w:pPr>
+        <w:ind w:firstLineChars="300" w:firstLine="630"/>
+        <w:rPr>
+          <w:rFonts w:ascii="Times New Roman" w:eastAsia="宋体" w:hAnsi="Times New Roman" w:cs="Times New Roman"/>
+        </w:rPr>
+      </w:pPr>
+      <w:r>
+        <w:rPr>
+          <w:rFonts w:ascii="Times New Roman" w:eastAsia="宋体" w:hAnsi="Times New Roman" w:cs="Times New Roman" w:hint="eastAsia"/>
+        </w:rPr>
+        <w:t>项目完成情况：</w:t>
+      </w:r>
+    </w:p>
+    <w:p>
+      <w:pPr>
+        <w:ind w:firstLineChars="300" w:firstLine="630"/>
+        <w:rPr>
+          <w:rFonts w:ascii="Times New Roman" w:eastAsia="宋体" w:hAnsi="Times New Roman" w:cs="Times New Roman"/>
+        </w:rPr>
+      </w:pPr>
+      <w:r>
+        <w:rPr>
+          <w:rFonts w:ascii="Times New Roman" w:eastAsia="宋体" w:hAnsi="Times New Roman" w:cs="Times New Roman" w:hint="eastAsia"/>
+        </w:rPr>
+        <w:t>最终结果：</w:t>
       </w:r>
     </w:p>
     <w:p>
@@ -1854,23 +1781,21 @@
         </w:numPr>
         <w:outlineLvl w:val="0"/>
         <w:rPr>
-          <w:rFonts w:hint="default" w:ascii="Times New Roman" w:hAnsi="Times New Roman" w:eastAsia="宋体" w:cs="Times New Roman"/>
+          <w:rFonts w:ascii="Times New Roman" w:eastAsia="宋体" w:hAnsi="Times New Roman" w:cs="Times New Roman"/>
           <w:b/>
           <w:bCs/>
           <w:sz w:val="32"/>
           <w:szCs w:val="32"/>
-          <w:lang w:val="en-US" w:eastAsia="zh-CN"/>
         </w:rPr>
       </w:pPr>
       <w:bookmarkStart w:id="2" w:name="_Toc119637830"/>
       <w:r>
         <w:rPr>
-          <w:rFonts w:hint="eastAsia" w:ascii="Times New Roman" w:hAnsi="Times New Roman" w:eastAsia="宋体" w:cs="Times New Roman"/>
+          <w:rFonts w:ascii="Times New Roman" w:eastAsia="宋体" w:hAnsi="Times New Roman" w:cs="Times New Roman" w:hint="eastAsia"/>
           <w:b/>
           <w:bCs/>
           <w:sz w:val="32"/>
           <w:szCs w:val="32"/>
-          <w:lang w:val="en-US" w:eastAsia="zh-CN"/>
         </w:rPr>
         <w:t>（任务一名称）</w:t>
       </w:r>
@@ -1878,33 +1803,27 @@
     </w:p>
     <w:p>
       <w:pPr>
-        <w:numPr>
-          <w:numId w:val="0"/>
-        </w:numPr>
-        <w:ind w:left="420" w:leftChars="0"/>
+        <w:ind w:left="420"/>
         <w:outlineLvl w:val="0"/>
         <w:rPr>
-          <w:rFonts w:hint="default" w:ascii="Times New Roman" w:hAnsi="Times New Roman" w:eastAsia="宋体" w:cs="Times New Roman"/>
-          <w:lang w:val="en-US"/>
-        </w:rPr>
-      </w:pPr>
-      <w:r>
-        <w:rPr>
-          <w:rFonts w:hint="eastAsia" w:ascii="Times New Roman" w:hAnsi="Times New Roman" w:eastAsia="宋体" w:cs="Times New Roman"/>
+          <w:rFonts w:ascii="Times New Roman" w:eastAsia="宋体" w:hAnsi="Times New Roman" w:cs="Times New Roman"/>
+        </w:rPr>
+      </w:pPr>
+      <w:r>
+        <w:rPr>
+          <w:rFonts w:ascii="Times New Roman" w:eastAsia="宋体" w:hAnsi="Times New Roman" w:cs="Times New Roman" w:hint="eastAsia"/>
           <w:b/>
           <w:bCs/>
           <w:sz w:val="32"/>
           <w:szCs w:val="32"/>
-          <w:lang w:val="en-US" w:eastAsia="zh-CN"/>
         </w:rPr>
         <w:t xml:space="preserve">  </w:t>
       </w:r>
       <w:bookmarkStart w:id="3" w:name="_Toc708315218"/>
       <w:r>
         <w:rPr>
-          <w:rFonts w:hint="eastAsia" w:ascii="Times New Roman" w:hAnsi="Times New Roman" w:eastAsia="宋体" w:cs="Times New Roman"/>
-          <w:color w:val="0000FF"/>
-          <w:lang w:val="en-US" w:eastAsia="zh-CN"/>
+          <w:rFonts w:ascii="Times New Roman" w:eastAsia="宋体" w:hAnsi="Times New Roman" w:cs="Times New Roman" w:hint="eastAsia"/>
+          <w:color w:val="0000FF"/>
         </w:rPr>
         <w:t>针对各具体任务进行完成情况说明，包括模型说明、数据说明、结果展示与分析，如有采用特别的技术，重点阐述（如使用的原因、原理等，必要情况添加参考文献引用说明）</w:t>
       </w:r>
@@ -1918,7 +1837,7 @@
         </w:numPr>
         <w:outlineLvl w:val="1"/>
         <w:rPr>
-          <w:rFonts w:hint="default" w:ascii="Times New Roman" w:hAnsi="Times New Roman" w:eastAsia="宋体" w:cs="Times New Roman"/>
+          <w:rFonts w:ascii="Times New Roman" w:eastAsia="宋体" w:hAnsi="Times New Roman" w:cs="Times New Roman"/>
           <w:b/>
           <w:bCs/>
           <w:sz w:val="28"/>
@@ -1928,12 +1847,11 @@
       <w:bookmarkStart w:id="4" w:name="_Toc1152013605"/>
       <w:r>
         <w:rPr>
-          <w:rFonts w:hint="default" w:ascii="Times New Roman" w:hAnsi="Times New Roman" w:eastAsia="宋体" w:cs="Times New Roman"/>
+          <w:rFonts w:ascii="Times New Roman" w:eastAsia="宋体" w:hAnsi="Times New Roman" w:cs="Times New Roman"/>
           <w:b/>
           <w:bCs/>
           <w:sz w:val="28"/>
           <w:szCs w:val="28"/>
-          <w:lang w:val="en-US"/>
         </w:rPr>
         <w:t>XXXX</w:t>
       </w:r>
@@ -1947,7 +1865,7 @@
         </w:numPr>
         <w:outlineLvl w:val="1"/>
         <w:rPr>
-          <w:rFonts w:hint="default" w:ascii="Times New Roman" w:hAnsi="Times New Roman" w:eastAsia="宋体" w:cs="Times New Roman"/>
+          <w:rFonts w:ascii="Times New Roman" w:eastAsia="宋体" w:hAnsi="Times New Roman" w:cs="Times New Roman"/>
           <w:b/>
           <w:bCs/>
           <w:sz w:val="28"/>
@@ -1957,12 +1875,11 @@
       <w:bookmarkStart w:id="5" w:name="_Toc180097883"/>
       <w:r>
         <w:rPr>
-          <w:rFonts w:hint="default" w:ascii="Times New Roman" w:hAnsi="Times New Roman" w:eastAsia="宋体" w:cs="Times New Roman"/>
+          <w:rFonts w:ascii="Times New Roman" w:eastAsia="宋体" w:hAnsi="Times New Roman" w:cs="Times New Roman"/>
           <w:b/>
           <w:bCs/>
           <w:sz w:val="28"/>
           <w:szCs w:val="28"/>
-          <w:lang w:val="en-US"/>
         </w:rPr>
         <w:t>XXXX</w:t>
       </w:r>
@@ -1976,7 +1893,7 @@
         </w:numPr>
         <w:outlineLvl w:val="1"/>
         <w:rPr>
-          <w:rFonts w:hint="default" w:ascii="Times New Roman" w:hAnsi="Times New Roman" w:eastAsia="宋体" w:cs="Times New Roman"/>
+          <w:rFonts w:ascii="Times New Roman" w:eastAsia="宋体" w:hAnsi="Times New Roman" w:cs="Times New Roman"/>
           <w:b/>
           <w:bCs/>
           <w:sz w:val="28"/>
@@ -1986,12 +1903,11 @@
       <w:bookmarkStart w:id="6" w:name="_Toc1100660958"/>
       <w:r>
         <w:rPr>
-          <w:rFonts w:hint="default" w:ascii="Times New Roman" w:hAnsi="Times New Roman" w:eastAsia="宋体" w:cs="Times New Roman"/>
+          <w:rFonts w:ascii="Times New Roman" w:eastAsia="宋体" w:hAnsi="Times New Roman" w:cs="Times New Roman"/>
           <w:b/>
           <w:bCs/>
           <w:sz w:val="28"/>
           <w:szCs w:val="28"/>
-          <w:lang w:val="en-US"/>
         </w:rPr>
         <w:t>XXXX</w:t>
       </w:r>
@@ -2005,73 +1921,93 @@
         </w:numPr>
         <w:outlineLvl w:val="0"/>
         <w:rPr>
-          <w:rFonts w:hint="default" w:ascii="Times New Roman" w:hAnsi="Times New Roman" w:eastAsia="宋体" w:cs="Times New Roman"/>
+          <w:rFonts w:ascii="Times New Roman" w:eastAsia="宋体" w:hAnsi="Times New Roman" w:cs="Times New Roman"/>
           <w:b/>
           <w:bCs/>
           <w:sz w:val="32"/>
           <w:szCs w:val="32"/>
-          <w:lang w:val="en-US" w:eastAsia="zh-CN"/>
         </w:rPr>
       </w:pPr>
       <w:bookmarkStart w:id="7" w:name="_Toc384585848"/>
       <w:r>
         <w:rPr>
-          <w:rFonts w:hint="eastAsia" w:ascii="Times New Roman" w:hAnsi="Times New Roman" w:eastAsia="宋体" w:cs="Times New Roman"/>
+          <w:rFonts w:ascii="Times New Roman" w:eastAsia="宋体" w:hAnsi="Times New Roman" w:cs="Times New Roman" w:hint="eastAsia"/>
           <w:b/>
           <w:bCs/>
           <w:sz w:val="32"/>
           <w:szCs w:val="32"/>
-          <w:lang w:val="en-US" w:eastAsia="zh-CN"/>
-        </w:rPr>
-        <w:t>（任务X名称）</w:t>
+        </w:rPr>
+        <w:t>（任务</w:t>
+      </w:r>
+      <w:r>
+        <w:rPr>
+          <w:rFonts w:ascii="Times New Roman" w:eastAsia="宋体" w:hAnsi="Times New Roman" w:cs="Times New Roman" w:hint="eastAsia"/>
+          <w:b/>
+          <w:bCs/>
+          <w:sz w:val="32"/>
+          <w:szCs w:val="32"/>
+        </w:rPr>
+        <w:t>X</w:t>
+      </w:r>
+      <w:r>
+        <w:rPr>
+          <w:rFonts w:ascii="Times New Roman" w:eastAsia="宋体" w:hAnsi="Times New Roman" w:cs="Times New Roman" w:hint="eastAsia"/>
+          <w:b/>
+          <w:bCs/>
+          <w:sz w:val="32"/>
+          <w:szCs w:val="32"/>
+        </w:rPr>
+        <w:t>名称）</w:t>
       </w:r>
       <w:bookmarkEnd w:id="7"/>
     </w:p>
     <w:p>
       <w:pPr>
-        <w:numPr>
-          <w:ilvl w:val="0"/>
-          <w:numId w:val="0"/>
-        </w:numPr>
-        <w:ind w:left="420" w:leftChars="0"/>
+        <w:ind w:left="420"/>
         <w:outlineLvl w:val="0"/>
         <w:rPr>
-          <w:rFonts w:hint="eastAsia" w:ascii="Times New Roman" w:hAnsi="Times New Roman" w:eastAsia="宋体" w:cs="Times New Roman"/>
-          <w:color w:val="0000FF"/>
-          <w:lang w:val="en-US" w:eastAsia="zh-CN"/>
+          <w:rFonts w:ascii="Times New Roman" w:eastAsia="宋体" w:hAnsi="Times New Roman" w:cs="Times New Roman"/>
+          <w:color w:val="0000FF"/>
         </w:rPr>
       </w:pPr>
       <w:bookmarkStart w:id="8" w:name="_Toc1956053513"/>
       <w:r>
         <w:rPr>
-          <w:rFonts w:hint="eastAsia" w:ascii="Times New Roman" w:hAnsi="Times New Roman" w:eastAsia="宋体" w:cs="Times New Roman"/>
-          <w:color w:val="0000FF"/>
-          <w:lang w:val="en-US" w:eastAsia="zh-CN"/>
-        </w:rPr>
-        <w:t>由于bonus任务各组完成内容不同，务必详细阐述。采用不同技术的结果展示应遵循消融实验的要求，控制变量，只展示采用与不采用该方法的结果差异。</w:t>
+          <w:rFonts w:ascii="Times New Roman" w:eastAsia="宋体" w:hAnsi="Times New Roman" w:cs="Times New Roman" w:hint="eastAsia"/>
+          <w:color w:val="0000FF"/>
+        </w:rPr>
+        <w:t>由于</w:t>
+      </w:r>
+      <w:r>
+        <w:rPr>
+          <w:rFonts w:ascii="Times New Roman" w:eastAsia="宋体" w:hAnsi="Times New Roman" w:cs="Times New Roman" w:hint="eastAsia"/>
+          <w:color w:val="0000FF"/>
+        </w:rPr>
+        <w:t>bonus</w:t>
+      </w:r>
+      <w:r>
+        <w:rPr>
+          <w:rFonts w:ascii="Times New Roman" w:eastAsia="宋体" w:hAnsi="Times New Roman" w:cs="Times New Roman" w:hint="eastAsia"/>
+          <w:color w:val="0000FF"/>
+        </w:rPr>
+        <w:t>任务各组完成内容不同，务必详细阐述。采用不同技术的结果展示应遵循消融实验的要求，控制变量，只展示采用与不采用该方法的结果差异。</w:t>
       </w:r>
       <w:bookmarkEnd w:id="8"/>
     </w:p>
     <w:p>
       <w:pPr>
-        <w:numPr>
-          <w:ilvl w:val="0"/>
-          <w:numId w:val="0"/>
-        </w:numPr>
-        <w:ind w:left="420" w:leftChars="0"/>
+        <w:ind w:left="420"/>
         <w:outlineLvl w:val="0"/>
         <w:rPr>
-          <w:rFonts w:hint="default" w:ascii="Times New Roman" w:hAnsi="Times New Roman" w:eastAsia="宋体" w:cs="Times New Roman"/>
-          <w:color w:val="0000FF"/>
-          <w:lang w:val="en-US" w:eastAsia="zh-CN"/>
+          <w:rFonts w:ascii="Times New Roman" w:eastAsia="宋体" w:hAnsi="Times New Roman" w:cs="Times New Roman"/>
+          <w:color w:val="0000FF"/>
         </w:rPr>
       </w:pPr>
       <w:bookmarkStart w:id="9" w:name="_Toc1711724715"/>
       <w:r>
         <w:rPr>
-          <w:rFonts w:hint="eastAsia" w:ascii="Times New Roman" w:hAnsi="Times New Roman" w:eastAsia="宋体" w:cs="Times New Roman"/>
-          <w:color w:val="0000FF"/>
-          <w:lang w:val="en-US" w:eastAsia="zh-CN"/>
+          <w:rFonts w:ascii="Times New Roman" w:eastAsia="宋体" w:hAnsi="Times New Roman" w:cs="Times New Roman" w:hint="eastAsia"/>
+          <w:color w:val="0000FF"/>
         </w:rPr>
         <w:t>根据完成的任务个数自行拓展章节。</w:t>
       </w:r>
@@ -2085,7 +2021,7 @@
         </w:numPr>
         <w:outlineLvl w:val="0"/>
         <w:rPr>
-          <w:rFonts w:hint="default" w:ascii="Times New Roman" w:hAnsi="Times New Roman" w:eastAsia="宋体" w:cs="Times New Roman"/>
+          <w:rFonts w:ascii="Times New Roman" w:eastAsia="宋体" w:hAnsi="Times New Roman" w:cs="Times New Roman"/>
           <w:b/>
           <w:bCs/>
           <w:sz w:val="32"/>
@@ -2095,12 +2031,11 @@
       <w:bookmarkStart w:id="10" w:name="_Toc1266349793"/>
       <w:r>
         <w:rPr>
-          <w:rFonts w:hint="eastAsia" w:ascii="Times New Roman" w:hAnsi="Times New Roman" w:eastAsia="宋体" w:cs="Times New Roman"/>
+          <w:rFonts w:ascii="Times New Roman" w:eastAsia="宋体" w:hAnsi="Times New Roman" w:cs="Times New Roman" w:hint="eastAsia"/>
           <w:b/>
           <w:bCs/>
           <w:sz w:val="32"/>
           <w:szCs w:val="32"/>
-          <w:lang w:val="en-US" w:eastAsia="zh-CN"/>
         </w:rPr>
         <w:t>实验结果</w:t>
       </w:r>
@@ -2108,9 +2043,9 @@
     </w:p>
     <w:p>
       <w:pPr>
-        <w:ind w:left="0" w:firstLineChars="200"/>
-        <w:rPr>
-          <w:rFonts w:hint="default" w:ascii="Times New Roman" w:hAnsi="Times New Roman" w:eastAsia="宋体" w:cs="Times New Roman"/>
+        <w:ind w:firstLineChars="200" w:firstLine="420"/>
+        <w:rPr>
+          <w:rFonts w:ascii="Times New Roman" w:eastAsia="宋体" w:hAnsi="Times New Roman" w:cs="Times New Roman"/>
           <w:b/>
           <w:bCs/>
           <w:color w:val="0000FF"/>
@@ -2120,10 +2055,9 @@
       </w:pPr>
       <w:r>
         <w:rPr>
-          <w:rFonts w:hint="eastAsia" w:ascii="Times New Roman" w:hAnsi="Times New Roman" w:eastAsia="宋体" w:cs="Times New Roman"/>
-          <w:color w:val="0000FF"/>
-          <w:szCs w:val="21"/>
-          <w:lang w:val="en-US" w:eastAsia="zh-CN"/>
+          <w:rFonts w:ascii="Times New Roman" w:eastAsia="宋体" w:hAnsi="Times New Roman" w:cs="Times New Roman" w:hint="eastAsia"/>
+          <w:color w:val="0000FF"/>
+          <w:szCs w:val="21"/>
         </w:rPr>
         <w:t>形成表格展示你的所有实验结果数据，并进行结果分析。</w:t>
       </w:r>
@@ -2136,7 +2070,7 @@
         </w:numPr>
         <w:outlineLvl w:val="0"/>
         <w:rPr>
-          <w:rFonts w:hint="default" w:ascii="Times New Roman" w:hAnsi="Times New Roman" w:eastAsia="宋体" w:cs="Times New Roman"/>
+          <w:rFonts w:ascii="Times New Roman" w:eastAsia="宋体" w:hAnsi="Times New Roman" w:cs="Times New Roman"/>
           <w:b/>
           <w:bCs/>
           <w:sz w:val="32"/>
@@ -2146,7 +2080,7 @@
       <w:bookmarkStart w:id="11" w:name="_Toc1978029181"/>
       <w:r>
         <w:rPr>
-          <w:rFonts w:hint="default" w:ascii="Times New Roman" w:hAnsi="Times New Roman" w:eastAsia="宋体" w:cs="Times New Roman"/>
+          <w:rFonts w:ascii="Times New Roman" w:eastAsia="宋体" w:hAnsi="Times New Roman" w:cs="Times New Roman"/>
           <w:b/>
           <w:bCs/>
           <w:sz w:val="32"/>
@@ -2158,27 +2092,22 @@
     </w:p>
     <w:p>
       <w:pPr>
-        <w:numPr>
-          <w:numId w:val="0"/>
-        </w:numPr>
-        <w:ind w:left="420" w:leftChars="0"/>
+        <w:ind w:left="420"/>
         <w:outlineLvl w:val="0"/>
         <w:rPr>
-          <w:rFonts w:hint="default" w:ascii="Times New Roman" w:hAnsi="Times New Roman" w:eastAsia="宋体" w:cs="Times New Roman"/>
+          <w:rFonts w:ascii="Times New Roman" w:eastAsia="宋体" w:hAnsi="Times New Roman" w:cs="Times New Roman"/>
           <w:b/>
           <w:bCs/>
           <w:sz w:val="32"/>
           <w:szCs w:val="32"/>
-          <w:lang w:val="en-US" w:eastAsia="zh-CN"/>
         </w:rPr>
       </w:pPr>
       <w:bookmarkStart w:id="12" w:name="_Toc1689589507"/>
       <w:r>
         <w:rPr>
-          <w:rFonts w:hint="eastAsia" w:ascii="Times New Roman" w:hAnsi="Times New Roman" w:eastAsia="宋体" w:cs="Times New Roman"/>
-          <w:color w:val="0000FF"/>
-          <w:szCs w:val="21"/>
-          <w:lang w:val="en-US" w:eastAsia="zh-CN"/>
+          <w:rFonts w:ascii="Times New Roman" w:eastAsia="宋体" w:hAnsi="Times New Roman" w:cs="Times New Roman" w:hint="eastAsia"/>
+          <w:color w:val="0000FF"/>
+          <w:szCs w:val="21"/>
         </w:rPr>
         <w:t>总结项目整体完成情况、收获、对本课程、本项目的建议等。</w:t>
       </w:r>
@@ -2192,7 +2121,7 @@
         </w:numPr>
         <w:outlineLvl w:val="0"/>
         <w:rPr>
-          <w:rFonts w:hint="default" w:ascii="Times New Roman" w:hAnsi="Times New Roman" w:eastAsia="宋体" w:cs="Times New Roman"/>
+          <w:rFonts w:ascii="Times New Roman" w:eastAsia="宋体" w:hAnsi="Times New Roman" w:cs="Times New Roman"/>
           <w:b/>
           <w:bCs/>
           <w:sz w:val="32"/>
@@ -2202,12 +2131,11 @@
       <w:bookmarkStart w:id="13" w:name="_Toc754579868"/>
       <w:r>
         <w:rPr>
-          <w:rFonts w:hint="default" w:ascii="Times New Roman" w:hAnsi="Times New Roman" w:eastAsia="宋体" w:cs="Times New Roman"/>
+          <w:rFonts w:ascii="Times New Roman" w:eastAsia="宋体" w:hAnsi="Times New Roman" w:cs="Times New Roman"/>
           <w:b/>
           <w:bCs/>
           <w:sz w:val="32"/>
           <w:szCs w:val="32"/>
-          <w:lang w:val="en-US" w:eastAsia="zh-CN"/>
         </w:rPr>
         <w:t>小组分工</w:t>
       </w:r>
@@ -2215,619 +2143,1695 @@
     </w:p>
     <w:p>
       <w:pPr>
+        <w:ind w:left="420"/>
+        <w:outlineLvl w:val="1"/>
+        <w:rPr>
+          <w:rFonts w:ascii="Times New Roman" w:eastAsia="宋体" w:hAnsi="Times New Roman" w:cs="Times New Roman"/>
+          <w:color w:val="0000FF"/>
+        </w:rPr>
+      </w:pPr>
+      <w:bookmarkStart w:id="14" w:name="_Toc1332905941"/>
+      <w:r>
+        <w:rPr>
+          <w:rFonts w:ascii="Times New Roman" w:eastAsia="宋体" w:hAnsi="Times New Roman" w:cs="Times New Roman" w:hint="eastAsia"/>
+          <w:color w:val="0000FF"/>
+        </w:rPr>
+        <w:lastRenderedPageBreak/>
+        <w:t>姓名：具体工作，细节到哪些任务，完成多少代码量（可以贴</w:t>
+      </w:r>
+      <w:proofErr w:type="spellStart"/>
+      <w:r>
+        <w:rPr>
+          <w:rFonts w:ascii="Times New Roman" w:eastAsia="宋体" w:hAnsi="Times New Roman" w:cs="Times New Roman" w:hint="eastAsia"/>
+          <w:color w:val="0000FF"/>
+        </w:rPr>
+        <w:t>github</w:t>
+      </w:r>
+      <w:proofErr w:type="spellEnd"/>
+      <w:r>
+        <w:rPr>
+          <w:rFonts w:ascii="Times New Roman" w:eastAsia="宋体" w:hAnsi="Times New Roman" w:cs="Times New Roman" w:hint="eastAsia"/>
+          <w:color w:val="0000FF"/>
+        </w:rPr>
+        <w:t>图）组内贡献度</w:t>
+      </w:r>
+      <w:r>
+        <w:rPr>
+          <w:rFonts w:ascii="Times New Roman" w:eastAsia="宋体" w:hAnsi="Times New Roman" w:cs="Times New Roman" w:hint="eastAsia"/>
+          <w:color w:val="0000FF"/>
+        </w:rPr>
+        <w:t>XX%</w:t>
+      </w:r>
+      <w:bookmarkEnd w:id="14"/>
+    </w:p>
+    <w:p/>
+    <w:p>
+      <w:pPr>
+        <w:rPr>
+          <w:rFonts w:ascii="Times New Roman" w:eastAsia="宋体" w:hAnsi="Times New Roman" w:cs="Times New Roman"/>
+          <w:b/>
+          <w:sz w:val="30"/>
+        </w:rPr>
+      </w:pPr>
+      <w:r>
+        <w:rPr>
+          <w:rFonts w:ascii="Times New Roman" w:eastAsia="宋体" w:hAnsi="Times New Roman" w:cs="Times New Roman"/>
+          <w:b/>
+          <w:sz w:val="30"/>
+        </w:rPr>
+        <w:t>参考文献</w:t>
+      </w:r>
+    </w:p>
+    <w:p>
+      <w:pPr>
+        <w:rPr>
+          <w:rFonts w:ascii="Times New Roman" w:eastAsia="宋体" w:hAnsi="Times New Roman" w:cs="Times New Roman"/>
+          <w:color w:val="0000FF"/>
+          <w:shd w:val="clear" w:color="auto" w:fill="FFFFFF"/>
+        </w:rPr>
+      </w:pPr>
+      <w:r>
+        <w:rPr>
+          <w:rFonts w:ascii="Times New Roman" w:eastAsia="宋体" w:hAnsi="Times New Roman" w:cs="Times New Roman"/>
+          <w:color w:val="0000FF"/>
+        </w:rPr>
+        <w:t xml:space="preserve">[1] </w:t>
+      </w:r>
+      <w:r>
+        <w:rPr>
+          <w:rFonts w:ascii="Times New Roman" w:eastAsia="宋体" w:hAnsi="Times New Roman" w:cs="Times New Roman"/>
+          <w:color w:val="0000FF"/>
+          <w:shd w:val="clear" w:color="auto" w:fill="FFFFFF"/>
+        </w:rPr>
+        <w:t xml:space="preserve">Chen, Tianqi, and Carlos </w:t>
+      </w:r>
+      <w:proofErr w:type="spellStart"/>
+      <w:r>
+        <w:rPr>
+          <w:rFonts w:ascii="Times New Roman" w:eastAsia="宋体" w:hAnsi="Times New Roman" w:cs="Times New Roman"/>
+          <w:color w:val="0000FF"/>
+          <w:shd w:val="clear" w:color="auto" w:fill="FFFFFF"/>
+        </w:rPr>
+        <w:t>Guestrin</w:t>
+      </w:r>
+      <w:proofErr w:type="spellEnd"/>
+      <w:r>
+        <w:rPr>
+          <w:rFonts w:ascii="Times New Roman" w:eastAsia="宋体" w:hAnsi="Times New Roman" w:cs="Times New Roman"/>
+          <w:color w:val="0000FF"/>
+          <w:shd w:val="clear" w:color="auto" w:fill="FFFFFF"/>
+        </w:rPr>
+        <w:t>. "</w:t>
+      </w:r>
+      <w:proofErr w:type="spellStart"/>
+      <w:r>
+        <w:rPr>
+          <w:rFonts w:ascii="Times New Roman" w:eastAsia="宋体" w:hAnsi="Times New Roman" w:cs="Times New Roman"/>
+          <w:color w:val="0000FF"/>
+          <w:shd w:val="clear" w:color="auto" w:fill="FFFFFF"/>
+        </w:rPr>
+        <w:t>Xgboost</w:t>
+      </w:r>
+      <w:proofErr w:type="spellEnd"/>
+      <w:r>
+        <w:rPr>
+          <w:rFonts w:ascii="Times New Roman" w:eastAsia="宋体" w:hAnsi="Times New Roman" w:cs="Times New Roman"/>
+          <w:color w:val="0000FF"/>
+          <w:shd w:val="clear" w:color="auto" w:fill="FFFFFF"/>
+        </w:rPr>
+        <w:t xml:space="preserve">: A scalable tree boosting system." </w:t>
+      </w:r>
+      <w:r>
+        <w:rPr>
+          <w:rFonts w:ascii="Times New Roman" w:eastAsia="宋体" w:hAnsi="Times New Roman" w:cs="Times New Roman"/>
+          <w:i/>
+          <w:color w:val="0000FF"/>
+          <w:shd w:val="clear" w:color="auto" w:fill="FFFFFF"/>
+        </w:rPr>
+        <w:t xml:space="preserve">Proceedings of the 22nd </w:t>
+      </w:r>
+      <w:proofErr w:type="spellStart"/>
+      <w:r>
+        <w:rPr>
+          <w:rFonts w:ascii="Times New Roman" w:eastAsia="宋体" w:hAnsi="Times New Roman" w:cs="Times New Roman"/>
+          <w:i/>
+          <w:color w:val="0000FF"/>
+          <w:shd w:val="clear" w:color="auto" w:fill="FFFFFF"/>
+        </w:rPr>
+        <w:t>acm</w:t>
+      </w:r>
+      <w:proofErr w:type="spellEnd"/>
+      <w:r>
+        <w:rPr>
+          <w:rFonts w:ascii="Times New Roman" w:eastAsia="宋体" w:hAnsi="Times New Roman" w:cs="Times New Roman"/>
+          <w:i/>
+          <w:color w:val="0000FF"/>
+          <w:shd w:val="clear" w:color="auto" w:fill="FFFFFF"/>
+        </w:rPr>
+        <w:t xml:space="preserve"> </w:t>
+      </w:r>
+      <w:proofErr w:type="spellStart"/>
+      <w:r>
+        <w:rPr>
+          <w:rFonts w:ascii="Times New Roman" w:eastAsia="宋体" w:hAnsi="Times New Roman" w:cs="Times New Roman"/>
+          <w:i/>
+          <w:color w:val="0000FF"/>
+          <w:shd w:val="clear" w:color="auto" w:fill="FFFFFF"/>
+        </w:rPr>
+        <w:t>sigkdd</w:t>
+      </w:r>
+      <w:proofErr w:type="spellEnd"/>
+      <w:r>
+        <w:rPr>
+          <w:rFonts w:ascii="Times New Roman" w:eastAsia="宋体" w:hAnsi="Times New Roman" w:cs="Times New Roman"/>
+          <w:i/>
+          <w:color w:val="0000FF"/>
+          <w:shd w:val="clear" w:color="auto" w:fill="FFFFFF"/>
+        </w:rPr>
+        <w:t xml:space="preserve"> international conference on knowledge discovery and data mining</w:t>
+      </w:r>
+      <w:r>
+        <w:rPr>
+          <w:rFonts w:ascii="Times New Roman" w:eastAsia="宋体" w:hAnsi="Times New Roman" w:cs="Times New Roman"/>
+          <w:color w:val="0000FF"/>
+          <w:shd w:val="clear" w:color="auto" w:fill="FFFFFF"/>
+        </w:rPr>
+        <w:t>. 2016.</w:t>
+      </w:r>
+    </w:p>
+    <w:p>
+      <w:pPr>
+        <w:rPr>
+          <w:rFonts w:ascii="Times New Roman" w:eastAsia="宋体" w:hAnsi="Times New Roman" w:cs="Times New Roman"/>
+          <w:color w:val="0000FF"/>
+          <w:shd w:val="clear" w:color="auto" w:fill="FFFFFF"/>
+        </w:rPr>
+      </w:pPr>
+      <w:r>
+        <w:rPr>
+          <w:rFonts w:ascii="Times New Roman" w:eastAsia="宋体" w:hAnsi="Times New Roman" w:cs="Times New Roman"/>
+          <w:color w:val="0000FF"/>
+        </w:rPr>
+        <w:t xml:space="preserve">[2] </w:t>
+      </w:r>
+      <w:r>
+        <w:rPr>
+          <w:rFonts w:ascii="Times New Roman" w:eastAsia="宋体" w:hAnsi="Times New Roman" w:cs="Times New Roman"/>
+          <w:color w:val="0000FF"/>
+          <w:shd w:val="clear" w:color="auto" w:fill="FFFFFF"/>
+        </w:rPr>
+        <w:t xml:space="preserve">Ke, </w:t>
+      </w:r>
+      <w:proofErr w:type="spellStart"/>
+      <w:r>
+        <w:rPr>
+          <w:rFonts w:ascii="Times New Roman" w:eastAsia="宋体" w:hAnsi="Times New Roman" w:cs="Times New Roman"/>
+          <w:color w:val="0000FF"/>
+          <w:shd w:val="clear" w:color="auto" w:fill="FFFFFF"/>
+        </w:rPr>
+        <w:t>Guolin</w:t>
+      </w:r>
+      <w:proofErr w:type="spellEnd"/>
+      <w:r>
+        <w:rPr>
+          <w:rFonts w:ascii="Times New Roman" w:eastAsia="宋体" w:hAnsi="Times New Roman" w:cs="Times New Roman"/>
+          <w:color w:val="0000FF"/>
+          <w:shd w:val="clear" w:color="auto" w:fill="FFFFFF"/>
+        </w:rPr>
+        <w:t>, et al. "</w:t>
+      </w:r>
+      <w:proofErr w:type="spellStart"/>
+      <w:r>
+        <w:rPr>
+          <w:rFonts w:ascii="Times New Roman" w:eastAsia="宋体" w:hAnsi="Times New Roman" w:cs="Times New Roman"/>
+          <w:color w:val="0000FF"/>
+          <w:shd w:val="clear" w:color="auto" w:fill="FFFFFF"/>
+        </w:rPr>
+        <w:t>Lightgbm</w:t>
+      </w:r>
+      <w:proofErr w:type="spellEnd"/>
+      <w:r>
+        <w:rPr>
+          <w:rFonts w:ascii="Times New Roman" w:eastAsia="宋体" w:hAnsi="Times New Roman" w:cs="Times New Roman"/>
+          <w:color w:val="0000FF"/>
+          <w:shd w:val="clear" w:color="auto" w:fill="FFFFFF"/>
+        </w:rPr>
+        <w:t xml:space="preserve">: A highly efficient gradient boosting decision tree." </w:t>
+      </w:r>
+      <w:r>
+        <w:rPr>
+          <w:rFonts w:ascii="Times New Roman" w:eastAsia="宋体" w:hAnsi="Times New Roman" w:cs="Times New Roman"/>
+          <w:i/>
+          <w:color w:val="0000FF"/>
+          <w:shd w:val="clear" w:color="auto" w:fill="FFFFFF"/>
+        </w:rPr>
+        <w:t>Advances in neural information processing systems</w:t>
+      </w:r>
+      <w:r>
+        <w:rPr>
+          <w:rFonts w:ascii="Times New Roman" w:eastAsia="宋体" w:hAnsi="Times New Roman" w:cs="Times New Roman"/>
+          <w:color w:val="0000FF"/>
+          <w:shd w:val="clear" w:color="auto" w:fill="FFFFFF"/>
+        </w:rPr>
+        <w:t xml:space="preserve"> 30 (2017).</w:t>
+      </w:r>
+    </w:p>
+    <w:p>
+      <w:pPr>
+        <w:rPr>
+          <w:rFonts w:ascii="Times New Roman" w:eastAsia="宋体" w:hAnsi="Times New Roman" w:cs="Times New Roman"/>
+          <w:color w:val="0000FF"/>
+          <w:shd w:val="clear" w:color="auto" w:fill="FFFFFF"/>
+        </w:rPr>
+      </w:pPr>
+      <w:r>
+        <w:rPr>
+          <w:rFonts w:ascii="Times New Roman" w:eastAsia="宋体" w:hAnsi="Times New Roman" w:cs="Times New Roman"/>
+          <w:color w:val="0000FF"/>
+        </w:rPr>
+        <w:t xml:space="preserve">[3] </w:t>
+      </w:r>
+      <w:r>
+        <w:rPr>
+          <w:rFonts w:ascii="Times New Roman" w:eastAsia="宋体" w:hAnsi="Times New Roman" w:cs="Times New Roman"/>
+          <w:color w:val="0000FF"/>
+          <w:shd w:val="clear" w:color="auto" w:fill="FFFFFF"/>
+        </w:rPr>
+        <w:t>Arik, Sercan Ö., and Tomas Pfister. "</w:t>
+      </w:r>
+      <w:proofErr w:type="spellStart"/>
+      <w:r>
+        <w:rPr>
+          <w:rFonts w:ascii="Times New Roman" w:eastAsia="宋体" w:hAnsi="Times New Roman" w:cs="Times New Roman"/>
+          <w:color w:val="0000FF"/>
+          <w:shd w:val="clear" w:color="auto" w:fill="FFFFFF"/>
+        </w:rPr>
+        <w:t>Tabnet</w:t>
+      </w:r>
+      <w:proofErr w:type="spellEnd"/>
+      <w:r>
+        <w:rPr>
+          <w:rFonts w:ascii="Times New Roman" w:eastAsia="宋体" w:hAnsi="Times New Roman" w:cs="Times New Roman"/>
+          <w:color w:val="0000FF"/>
+          <w:shd w:val="clear" w:color="auto" w:fill="FFFFFF"/>
+        </w:rPr>
+        <w:t xml:space="preserve">: Attentive interpretable tabular learning." </w:t>
+      </w:r>
+      <w:r>
+        <w:rPr>
+          <w:rFonts w:ascii="Times New Roman" w:eastAsia="宋体" w:hAnsi="Times New Roman" w:cs="Times New Roman"/>
+          <w:i/>
+          <w:color w:val="0000FF"/>
+          <w:shd w:val="clear" w:color="auto" w:fill="FFFFFF"/>
+        </w:rPr>
+        <w:t>Proceedings of the AAAI conference on artificial intelligence</w:t>
+      </w:r>
+      <w:r>
+        <w:rPr>
+          <w:rFonts w:ascii="Times New Roman" w:eastAsia="宋体" w:hAnsi="Times New Roman" w:cs="Times New Roman"/>
+          <w:color w:val="0000FF"/>
+          <w:shd w:val="clear" w:color="auto" w:fill="FFFFFF"/>
+        </w:rPr>
+        <w:t>. Vol. 35. No. 8. 2021.</w:t>
+      </w:r>
+    </w:p>
+    <w:p>
+      <w:pPr>
+        <w:rPr>
+          <w:rFonts w:ascii="Times New Roman" w:eastAsia="宋体" w:hAnsi="Times New Roman" w:cs="Times New Roman"/>
+          <w:color w:val="0000FF"/>
+          <w:shd w:val="clear" w:color="auto" w:fill="FFFFFF"/>
+        </w:rPr>
+      </w:pPr>
+      <w:r>
+        <w:rPr>
+          <w:rFonts w:ascii="Times New Roman" w:eastAsia="宋体" w:hAnsi="Times New Roman" w:cs="Times New Roman"/>
+          <w:color w:val="0000FF"/>
+        </w:rPr>
+        <w:t xml:space="preserve">[4] </w:t>
+      </w:r>
+      <w:r>
+        <w:rPr>
+          <w:rFonts w:ascii="Times New Roman" w:eastAsia="宋体" w:hAnsi="Times New Roman" w:cs="Times New Roman"/>
+          <w:color w:val="0000FF"/>
+          <w:shd w:val="clear" w:color="auto" w:fill="FFFFFF"/>
+        </w:rPr>
+        <w:t xml:space="preserve">Gu, Albert, and Tri Dao. "Mamba: Linear-time sequence modeling with selective state spaces." </w:t>
+      </w:r>
+      <w:proofErr w:type="spellStart"/>
+      <w:r>
+        <w:rPr>
+          <w:rFonts w:ascii="Times New Roman" w:eastAsia="宋体" w:hAnsi="Times New Roman" w:cs="Times New Roman"/>
+          <w:i/>
+          <w:color w:val="0000FF"/>
+          <w:shd w:val="clear" w:color="auto" w:fill="FFFFFF"/>
+        </w:rPr>
+        <w:t>arXiv</w:t>
+      </w:r>
+      <w:proofErr w:type="spellEnd"/>
+      <w:r>
+        <w:rPr>
+          <w:rFonts w:ascii="Times New Roman" w:eastAsia="宋体" w:hAnsi="Times New Roman" w:cs="Times New Roman"/>
+          <w:i/>
+          <w:color w:val="0000FF"/>
+          <w:shd w:val="clear" w:color="auto" w:fill="FFFFFF"/>
+        </w:rPr>
+        <w:t xml:space="preserve"> preprint arXiv:2312.00752</w:t>
+      </w:r>
+      <w:r>
+        <w:rPr>
+          <w:rFonts w:ascii="Times New Roman" w:eastAsia="宋体" w:hAnsi="Times New Roman" w:cs="Times New Roman"/>
+          <w:color w:val="0000FF"/>
+          <w:shd w:val="clear" w:color="auto" w:fill="FFFFFF"/>
+        </w:rPr>
+        <w:t xml:space="preserve"> (2023).</w:t>
+      </w:r>
+    </w:p>
+    <w:p>
+      <w:pPr>
+        <w:rPr>
+          <w:rFonts w:ascii="Times New Roman" w:eastAsia="宋体" w:hAnsi="Times New Roman" w:cs="Times New Roman"/>
+          <w:color w:val="0000FF"/>
+          <w:shd w:val="clear" w:color="auto" w:fill="FFFFFF"/>
+        </w:rPr>
+      </w:pPr>
+      <w:r>
+        <w:rPr>
+          <w:rFonts w:ascii="Times New Roman" w:eastAsia="宋体" w:hAnsi="Times New Roman" w:cs="Times New Roman"/>
+          <w:color w:val="0000FF"/>
+        </w:rPr>
+        <w:t xml:space="preserve">[5] </w:t>
+      </w:r>
+      <w:r>
+        <w:rPr>
+          <w:rFonts w:ascii="Times New Roman" w:eastAsia="宋体" w:hAnsi="Times New Roman" w:cs="Times New Roman"/>
+          <w:color w:val="0000FF"/>
+          <w:shd w:val="clear" w:color="auto" w:fill="FFFFFF"/>
+        </w:rPr>
+        <w:t xml:space="preserve">Zhang, Yunhao, and </w:t>
+      </w:r>
+      <w:proofErr w:type="spellStart"/>
+      <w:r>
+        <w:rPr>
+          <w:rFonts w:ascii="Times New Roman" w:eastAsia="宋体" w:hAnsi="Times New Roman" w:cs="Times New Roman"/>
+          <w:color w:val="0000FF"/>
+          <w:shd w:val="clear" w:color="auto" w:fill="FFFFFF"/>
+        </w:rPr>
+        <w:t>Junchi</w:t>
+      </w:r>
+      <w:proofErr w:type="spellEnd"/>
+      <w:r>
+        <w:rPr>
+          <w:rFonts w:ascii="Times New Roman" w:eastAsia="宋体" w:hAnsi="Times New Roman" w:cs="Times New Roman"/>
+          <w:color w:val="0000FF"/>
+          <w:shd w:val="clear" w:color="auto" w:fill="FFFFFF"/>
+        </w:rPr>
+        <w:t xml:space="preserve"> Yan. "</w:t>
+      </w:r>
+      <w:proofErr w:type="spellStart"/>
+      <w:r>
+        <w:rPr>
+          <w:rFonts w:ascii="Times New Roman" w:eastAsia="宋体" w:hAnsi="Times New Roman" w:cs="Times New Roman"/>
+          <w:color w:val="0000FF"/>
+          <w:shd w:val="clear" w:color="auto" w:fill="FFFFFF"/>
+        </w:rPr>
+        <w:t>Crossformer</w:t>
+      </w:r>
+      <w:proofErr w:type="spellEnd"/>
+      <w:r>
+        <w:rPr>
+          <w:rFonts w:ascii="Times New Roman" w:eastAsia="宋体" w:hAnsi="Times New Roman" w:cs="Times New Roman"/>
+          <w:color w:val="0000FF"/>
+          <w:shd w:val="clear" w:color="auto" w:fill="FFFFFF"/>
+        </w:rPr>
+        <w:t xml:space="preserve">: Transformer utilizing cross-dimension dependency for multivariate time series forecasting." </w:t>
+      </w:r>
+      <w:r>
+        <w:rPr>
+          <w:rFonts w:ascii="Times New Roman" w:eastAsia="宋体" w:hAnsi="Times New Roman" w:cs="Times New Roman"/>
+          <w:i/>
+          <w:color w:val="0000FF"/>
+          <w:shd w:val="clear" w:color="auto" w:fill="FFFFFF"/>
+        </w:rPr>
+        <w:t>The eleventh international conference on learning representations</w:t>
+      </w:r>
+      <w:r>
+        <w:rPr>
+          <w:rFonts w:ascii="Times New Roman" w:eastAsia="宋体" w:hAnsi="Times New Roman" w:cs="Times New Roman"/>
+          <w:color w:val="0000FF"/>
+          <w:shd w:val="clear" w:color="auto" w:fill="FFFFFF"/>
+        </w:rPr>
+        <w:t>. 2022.</w:t>
+      </w:r>
+    </w:p>
+    <w:p>
+      <w:pPr>
+        <w:rPr>
+          <w:rFonts w:ascii="Times New Roman" w:eastAsia="宋体" w:hAnsi="Times New Roman" w:cs="Times New Roman"/>
+          <w:color w:val="0000FF"/>
+          <w:shd w:val="clear" w:color="auto" w:fill="FFFFFF"/>
+        </w:rPr>
+      </w:pPr>
+      <w:r>
+        <w:rPr>
+          <w:rFonts w:ascii="Times New Roman" w:eastAsia="宋体" w:hAnsi="Times New Roman" w:cs="Times New Roman"/>
+          <w:color w:val="0000FF"/>
+        </w:rPr>
+        <w:t xml:space="preserve">[6] </w:t>
+      </w:r>
+      <w:r>
+        <w:rPr>
+          <w:rFonts w:ascii="Times New Roman" w:eastAsia="宋体" w:hAnsi="Times New Roman" w:cs="Times New Roman"/>
+          <w:color w:val="0000FF"/>
+          <w:shd w:val="clear" w:color="auto" w:fill="FFFFFF"/>
+        </w:rPr>
+        <w:t xml:space="preserve">Liu, </w:t>
+      </w:r>
+      <w:proofErr w:type="spellStart"/>
+      <w:r>
+        <w:rPr>
+          <w:rFonts w:ascii="Times New Roman" w:eastAsia="宋体" w:hAnsi="Times New Roman" w:cs="Times New Roman"/>
+          <w:color w:val="0000FF"/>
+          <w:shd w:val="clear" w:color="auto" w:fill="FFFFFF"/>
+        </w:rPr>
+        <w:t>Zhiding</w:t>
+      </w:r>
+      <w:proofErr w:type="spellEnd"/>
+      <w:r>
+        <w:rPr>
+          <w:rFonts w:ascii="Times New Roman" w:eastAsia="宋体" w:hAnsi="Times New Roman" w:cs="Times New Roman"/>
+          <w:color w:val="0000FF"/>
+          <w:shd w:val="clear" w:color="auto" w:fill="FFFFFF"/>
+        </w:rPr>
+        <w:t xml:space="preserve">, et al. "Adaptive normalization for non-stationary time series forecasting: A temporal slice perspective." </w:t>
+      </w:r>
+      <w:r>
+        <w:rPr>
+          <w:rFonts w:ascii="Times New Roman" w:eastAsia="宋体" w:hAnsi="Times New Roman" w:cs="Times New Roman"/>
+          <w:i/>
+          <w:color w:val="0000FF"/>
+          <w:shd w:val="clear" w:color="auto" w:fill="FFFFFF"/>
+        </w:rPr>
+        <w:t>Advances in Neural Information Processing Systems</w:t>
+      </w:r>
+      <w:r>
+        <w:rPr>
+          <w:rFonts w:ascii="Times New Roman" w:eastAsia="宋体" w:hAnsi="Times New Roman" w:cs="Times New Roman"/>
+          <w:color w:val="0000FF"/>
+          <w:shd w:val="clear" w:color="auto" w:fill="FFFFFF"/>
+        </w:rPr>
+        <w:t xml:space="preserve"> 36 (2024).</w:t>
+      </w:r>
+    </w:p>
+    <w:p>
+      <w:pPr>
+        <w:rPr>
+          <w:rFonts w:ascii="Times New Roman" w:eastAsia="宋体" w:hAnsi="Times New Roman" w:cs="Times New Roman"/>
+          <w:color w:val="0000FF"/>
+          <w:shd w:val="clear" w:color="auto" w:fill="FFFFFF"/>
+        </w:rPr>
+      </w:pPr>
+      <w:r>
+        <w:rPr>
+          <w:rFonts w:ascii="Times New Roman" w:eastAsia="宋体" w:hAnsi="Times New Roman" w:cs="Times New Roman"/>
+          <w:color w:val="0000FF"/>
+        </w:rPr>
+        <w:t xml:space="preserve">[7] </w:t>
+      </w:r>
+      <w:r>
+        <w:rPr>
+          <w:rFonts w:ascii="Times New Roman" w:eastAsia="宋体" w:hAnsi="Times New Roman" w:cs="Times New Roman"/>
+          <w:color w:val="0000FF"/>
+          <w:shd w:val="clear" w:color="auto" w:fill="FFFFFF"/>
+        </w:rPr>
+        <w:t xml:space="preserve">Huang, </w:t>
+      </w:r>
+      <w:proofErr w:type="spellStart"/>
+      <w:r>
+        <w:rPr>
+          <w:rFonts w:ascii="Times New Roman" w:eastAsia="宋体" w:hAnsi="Times New Roman" w:cs="Times New Roman"/>
+          <w:color w:val="0000FF"/>
+          <w:shd w:val="clear" w:color="auto" w:fill="FFFFFF"/>
+        </w:rPr>
+        <w:t>Qihe</w:t>
+      </w:r>
+      <w:proofErr w:type="spellEnd"/>
+      <w:r>
+        <w:rPr>
+          <w:rFonts w:ascii="Times New Roman" w:eastAsia="宋体" w:hAnsi="Times New Roman" w:cs="Times New Roman"/>
+          <w:color w:val="0000FF"/>
+          <w:shd w:val="clear" w:color="auto" w:fill="FFFFFF"/>
+        </w:rPr>
+        <w:t>, et al. "</w:t>
+      </w:r>
+      <w:proofErr w:type="spellStart"/>
+      <w:r>
+        <w:rPr>
+          <w:rFonts w:ascii="Times New Roman" w:eastAsia="宋体" w:hAnsi="Times New Roman" w:cs="Times New Roman"/>
+          <w:color w:val="0000FF"/>
+          <w:shd w:val="clear" w:color="auto" w:fill="FFFFFF"/>
+        </w:rPr>
+        <w:t>Crossgnn</w:t>
+      </w:r>
+      <w:proofErr w:type="spellEnd"/>
+      <w:r>
+        <w:rPr>
+          <w:rFonts w:ascii="Times New Roman" w:eastAsia="宋体" w:hAnsi="Times New Roman" w:cs="Times New Roman"/>
+          <w:color w:val="0000FF"/>
+          <w:shd w:val="clear" w:color="auto" w:fill="FFFFFF"/>
+        </w:rPr>
+        <w:t xml:space="preserve">: Confronting noisy multivariate time series via cross interaction refinement." </w:t>
+      </w:r>
+      <w:r>
+        <w:rPr>
+          <w:rFonts w:ascii="Times New Roman" w:eastAsia="宋体" w:hAnsi="Times New Roman" w:cs="Times New Roman"/>
+          <w:i/>
+          <w:color w:val="0000FF"/>
+          <w:shd w:val="clear" w:color="auto" w:fill="FFFFFF"/>
+        </w:rPr>
+        <w:t>Advances in Neural Information Processing Systems</w:t>
+      </w:r>
+      <w:r>
+        <w:rPr>
+          <w:rFonts w:ascii="Times New Roman" w:eastAsia="宋体" w:hAnsi="Times New Roman" w:cs="Times New Roman"/>
+          <w:color w:val="0000FF"/>
+          <w:shd w:val="clear" w:color="auto" w:fill="FFFFFF"/>
+        </w:rPr>
+        <w:t xml:space="preserve"> 36 (2023): 46885-46902.</w:t>
+      </w:r>
+    </w:p>
+    <w:p>
+      <w:pPr>
+        <w:rPr>
+          <w:rFonts w:ascii="Times New Roman" w:eastAsia="宋体" w:hAnsi="Times New Roman" w:cs="Times New Roman"/>
+          <w:color w:val="0000FF"/>
+        </w:rPr>
+      </w:pPr>
+      <w:r>
+        <w:rPr>
+          <w:rFonts w:ascii="Times New Roman" w:eastAsia="宋体" w:hAnsi="Times New Roman" w:cs="Times New Roman"/>
+          <w:color w:val="0000FF"/>
+        </w:rPr>
+        <w:t xml:space="preserve">[8] </w:t>
+      </w:r>
+      <w:r>
+        <w:rPr>
+          <w:rFonts w:ascii="Times New Roman" w:eastAsia="宋体" w:hAnsi="Times New Roman" w:cs="Times New Roman"/>
+          <w:color w:val="0000FF"/>
+          <w:shd w:val="clear" w:color="auto" w:fill="FFFFFF"/>
+        </w:rPr>
+        <w:t>Xue, Hao, and Flora D. Salim. "</w:t>
+      </w:r>
+      <w:proofErr w:type="spellStart"/>
+      <w:r>
+        <w:rPr>
+          <w:rFonts w:ascii="Times New Roman" w:eastAsia="宋体" w:hAnsi="Times New Roman" w:cs="Times New Roman"/>
+          <w:color w:val="0000FF"/>
+          <w:shd w:val="clear" w:color="auto" w:fill="FFFFFF"/>
+        </w:rPr>
+        <w:t>Promptcast</w:t>
+      </w:r>
+      <w:proofErr w:type="spellEnd"/>
+      <w:r>
+        <w:rPr>
+          <w:rFonts w:ascii="Times New Roman" w:eastAsia="宋体" w:hAnsi="Times New Roman" w:cs="Times New Roman"/>
+          <w:color w:val="0000FF"/>
+          <w:shd w:val="clear" w:color="auto" w:fill="FFFFFF"/>
+        </w:rPr>
+        <w:t xml:space="preserve">: A new prompt-based learning paradigm for time series forecasting." </w:t>
+      </w:r>
+      <w:r>
+        <w:rPr>
+          <w:rFonts w:ascii="Times New Roman" w:eastAsia="宋体" w:hAnsi="Times New Roman" w:cs="Times New Roman"/>
+          <w:i/>
+          <w:color w:val="0000FF"/>
+          <w:shd w:val="clear" w:color="auto" w:fill="FFFFFF"/>
+        </w:rPr>
+        <w:t>IEEE Transactions on Knowledge and Data Engineering</w:t>
+      </w:r>
+      <w:r>
+        <w:rPr>
+          <w:rFonts w:ascii="Times New Roman" w:eastAsia="宋体" w:hAnsi="Times New Roman" w:cs="Times New Roman"/>
+          <w:color w:val="0000FF"/>
+          <w:shd w:val="clear" w:color="auto" w:fill="FFFFFF"/>
+        </w:rPr>
+        <w:t xml:space="preserve"> (2023).</w:t>
+      </w:r>
+    </w:p>
+    <w:p>
+      <w:pPr>
+        <w:rPr>
+          <w:rFonts w:ascii="Times New Roman" w:eastAsia="宋体" w:hAnsi="Times New Roman" w:cs="Times New Roman"/>
+          <w:color w:val="0000FF"/>
+          <w:shd w:val="clear" w:color="auto" w:fill="FFFFFF"/>
+        </w:rPr>
+      </w:pPr>
+      <w:r>
+        <w:rPr>
+          <w:rFonts w:ascii="Times New Roman" w:eastAsia="宋体" w:hAnsi="Times New Roman" w:cs="Times New Roman"/>
+          <w:color w:val="0000FF"/>
+          <w:shd w:val="clear" w:color="auto" w:fill="FFFFFF"/>
+        </w:rPr>
+        <w:t xml:space="preserve">[9] Zeng, Zhen, et al. "Financial time series forecasting using CNN and transformer." </w:t>
+      </w:r>
+      <w:proofErr w:type="spellStart"/>
+      <w:r>
+        <w:rPr>
+          <w:rFonts w:ascii="Times New Roman" w:eastAsia="宋体" w:hAnsi="Times New Roman" w:cs="Times New Roman"/>
+          <w:i/>
+          <w:color w:val="0000FF"/>
+          <w:shd w:val="clear" w:color="auto" w:fill="FFFFFF"/>
+        </w:rPr>
+        <w:t>arXiv</w:t>
+      </w:r>
+      <w:proofErr w:type="spellEnd"/>
+      <w:r>
+        <w:rPr>
+          <w:rFonts w:ascii="Times New Roman" w:eastAsia="宋体" w:hAnsi="Times New Roman" w:cs="Times New Roman"/>
+          <w:i/>
+          <w:color w:val="0000FF"/>
+          <w:shd w:val="clear" w:color="auto" w:fill="FFFFFF"/>
+        </w:rPr>
+        <w:t xml:space="preserve"> preprint arXiv:2304.04912</w:t>
+      </w:r>
+      <w:r>
+        <w:rPr>
+          <w:rFonts w:ascii="Times New Roman" w:eastAsia="宋体" w:hAnsi="Times New Roman" w:cs="Times New Roman"/>
+          <w:color w:val="0000FF"/>
+          <w:shd w:val="clear" w:color="auto" w:fill="FFFFFF"/>
+        </w:rPr>
+        <w:t xml:space="preserve"> (202</w:t>
+      </w:r>
+    </w:p>
+    <w:p>
+      <w:pPr>
+        <w:widowControl/>
+        <w:jc w:val="left"/>
+        <w:rPr>
+          <w:rFonts w:ascii="Times New Roman" w:eastAsia="宋体" w:hAnsi="Times New Roman" w:cs="Times New Roman"/>
+          <w:color w:val="0000FF"/>
+          <w:shd w:val="clear" w:color="auto" w:fill="FFFFFF"/>
+        </w:rPr>
+      </w:pPr>
+      <w:r>
+        <w:rPr>
+          <w:rFonts w:ascii="Times New Roman" w:eastAsia="宋体" w:hAnsi="Times New Roman" w:cs="Times New Roman"/>
+          <w:color w:val="0000FF"/>
+          <w:shd w:val="clear" w:color="auto" w:fill="FFFFFF"/>
+        </w:rPr>
+        <w:br w:type="page"/>
+      </w:r>
+    </w:p>
+    <w:p>
+      <w:pPr>
+        <w:rPr>
+          <w:rFonts w:ascii="宋体" w:eastAsia="宋体" w:hAnsi="宋体" w:cs="Times New Roman"/>
+          <w:b/>
+          <w:bCs/>
+          <w:sz w:val="32"/>
+          <w:szCs w:val="32"/>
+          <w:shd w:val="clear" w:color="auto" w:fill="FFFFFF"/>
+        </w:rPr>
+      </w:pPr>
+      <w:r>
+        <w:rPr>
+          <w:rFonts w:ascii="宋体" w:eastAsia="宋体" w:hAnsi="宋体" w:cs="Times New Roman" w:hint="eastAsia"/>
+          <w:b/>
+          <w:bCs/>
+          <w:sz w:val="32"/>
+          <w:szCs w:val="32"/>
+          <w:shd w:val="clear" w:color="auto" w:fill="FFFFFF"/>
+        </w:rPr>
+        <w:lastRenderedPageBreak/>
+        <w:t>回答环节</w:t>
+      </w:r>
+    </w:p>
+    <w:p>
+      <w:pPr>
+        <w:pStyle w:val="a9"/>
         <w:numPr>
           <w:ilvl w:val="0"/>
-          <w:numId w:val="0"/>
+          <w:numId w:val="3"/>
         </w:numPr>
-        <w:ind w:left="420" w:leftChars="0"/>
-        <w:outlineLvl w:val="1"/>
-        <w:rPr>
-          <w:rFonts w:hint="eastAsia" w:ascii="Times New Roman" w:hAnsi="Times New Roman" w:eastAsia="宋体" w:cs="Times New Roman"/>
-          <w:color w:val="0000FF"/>
-          <w:lang w:val="en-US" w:eastAsia="zh-CN"/>
-        </w:rPr>
-      </w:pPr>
-      <w:bookmarkStart w:id="14" w:name="_Toc1332905941"/>
-      <w:r>
-        <w:rPr>
-          <w:rFonts w:hint="eastAsia" w:ascii="Times New Roman" w:hAnsi="Times New Roman" w:eastAsia="宋体" w:cs="Times New Roman"/>
-          <w:color w:val="0000FF"/>
-          <w:lang w:val="en-US" w:eastAsia="zh-CN"/>
-        </w:rPr>
-        <w:t>姓名：具体工作，细节到哪些任务，完成多少代码量（可以贴github图）组内贡献度XX%</w:t>
-      </w:r>
-      <w:bookmarkEnd w:id="14"/>
-    </w:p>
-    <w:p>
-      <w:pPr>
-        <w:rPr>
-          <w:rFonts w:hint="default"/>
-          <w:lang w:val="en-US" w:eastAsia="zh-CN"/>
-        </w:rPr>
-      </w:pPr>
-    </w:p>
-    <w:p>
-      <w:pPr>
-        <w:rPr>
-          <w:rFonts w:hint="default" w:ascii="Times New Roman" w:hAnsi="Times New Roman" w:eastAsia="宋体" w:cs="Times New Roman"/>
+        <w:ind w:firstLineChars="0"/>
+        <w:rPr>
+          <w:rFonts w:ascii="宋体" w:eastAsia="宋体" w:hAnsi="宋体" w:cs="Times New Roman"/>
+          <w:szCs w:val="21"/>
+          <w:shd w:val="clear" w:color="auto" w:fill="FFFFFF"/>
+        </w:rPr>
+      </w:pPr>
+      <w:r>
+        <w:rPr>
+          <w:rFonts w:ascii="宋体" w:eastAsia="宋体" w:hAnsi="宋体" w:cs="Times New Roman" w:hint="eastAsia"/>
+          <w:szCs w:val="21"/>
+          <w:shd w:val="clear" w:color="auto" w:fill="FFFFFF"/>
+        </w:rPr>
+        <w:t>如何理解这句话的含义：“All models are wrong, but some are useful.”</w:t>
+      </w:r>
+    </w:p>
+    <w:p>
+      <w:pPr>
+        <w:rPr>
+          <w:rFonts w:ascii="宋体" w:eastAsia="宋体" w:hAnsi="宋体" w:cs="Times New Roman"/>
+          <w:szCs w:val="21"/>
+          <w:shd w:val="clear" w:color="auto" w:fill="FFFFFF"/>
+        </w:rPr>
+      </w:pPr>
+      <w:r>
+        <w:rPr>
+          <w:rFonts w:ascii="宋体" w:eastAsia="宋体" w:hAnsi="宋体" w:cs="Times New Roman" w:hint="eastAsia"/>
+          <w:szCs w:val="21"/>
+          <w:shd w:val="clear" w:color="auto" w:fill="FFFFFF"/>
+        </w:rPr>
+        <w:t>任何模型都是对现实世界的简化和抽象，因此必然无法完全精确地捕捉所有复杂性，从这个意义上说它们都是“</w:t>
+      </w:r>
+      <w:r>
+        <w:rPr>
+          <w:rFonts w:ascii="宋体" w:eastAsia="宋体" w:hAnsi="宋体" w:cs="Times New Roman" w:hint="eastAsia"/>
+          <w:szCs w:val="21"/>
+          <w:shd w:val="clear" w:color="auto" w:fill="FFFFFF"/>
+        </w:rPr>
+        <w:t>wrong</w:t>
+      </w:r>
+      <w:r>
+        <w:rPr>
+          <w:rFonts w:ascii="宋体" w:eastAsia="宋体" w:hAnsi="宋体" w:cs="Times New Roman" w:hint="eastAsia"/>
+          <w:szCs w:val="21"/>
+          <w:shd w:val="clear" w:color="auto" w:fill="FFFFFF"/>
+        </w:rPr>
+        <w:t>”。然而，一些模型尽管不完美，却能在特定问题上提供足够好的近似、预测或洞察，从而具有实际应用价值，因此是“</w:t>
+      </w:r>
+      <w:r>
+        <w:rPr>
+          <w:rFonts w:ascii="宋体" w:eastAsia="宋体" w:hAnsi="宋体" w:cs="Times New Roman" w:hint="eastAsia"/>
+          <w:szCs w:val="21"/>
+          <w:shd w:val="clear" w:color="auto" w:fill="FFFFFF"/>
+        </w:rPr>
+        <w:t>useful</w:t>
+      </w:r>
+      <w:r>
+        <w:rPr>
+          <w:rFonts w:ascii="宋体" w:eastAsia="宋体" w:hAnsi="宋体" w:cs="Times New Roman" w:hint="eastAsia"/>
+          <w:szCs w:val="21"/>
+          <w:shd w:val="clear" w:color="auto" w:fill="FFFFFF"/>
+        </w:rPr>
+        <w:t>”。关键在于模型的适用范围和它能解决的问题，而不是追求模型的绝对正确性。</w:t>
+      </w:r>
+    </w:p>
+    <w:p>
+      <w:pPr>
+        <w:pStyle w:val="a9"/>
+        <w:numPr>
+          <w:ilvl w:val="0"/>
+          <w:numId w:val="3"/>
+        </w:numPr>
+        <w:ind w:firstLineChars="0"/>
+        <w:rPr>
+          <w:rFonts w:ascii="宋体" w:eastAsia="宋体" w:hAnsi="宋体" w:cs="Times New Roman"/>
+          <w:szCs w:val="21"/>
+          <w:shd w:val="clear" w:color="auto" w:fill="FFFFFF"/>
+        </w:rPr>
+      </w:pPr>
+      <w:r>
+        <w:rPr>
+          <w:rFonts w:ascii="宋体" w:eastAsia="宋体" w:hAnsi="宋体" w:cs="Times New Roman" w:hint="eastAsia"/>
+          <w:szCs w:val="21"/>
+          <w:shd w:val="clear" w:color="auto" w:fill="FFFFFF"/>
+        </w:rPr>
+        <w:t>基于深度学习的目标检测任务中，深层网络和浅层网络分别适合检测大目标还是小目标？</w:t>
+      </w:r>
+    </w:p>
+    <w:p>
+      <w:pPr>
+        <w:rPr>
+          <w:rFonts w:ascii="宋体" w:eastAsia="宋体" w:hAnsi="宋体" w:cs="Times New Roman"/>
+          <w:szCs w:val="21"/>
+          <w:shd w:val="clear" w:color="auto" w:fill="FFFFFF"/>
+        </w:rPr>
+      </w:pPr>
+      <w:r>
+        <w:rPr>
+          <w:rFonts w:ascii="宋体" w:eastAsia="宋体" w:hAnsi="宋体" w:cs="Times New Roman" w:hint="eastAsia"/>
+          <w:szCs w:val="21"/>
+          <w:shd w:val="clear" w:color="auto" w:fill="FFFFFF"/>
+        </w:rPr>
+        <w:t>深层网络：适合检测大目标</w:t>
+      </w:r>
+      <w:r>
+        <w:rPr>
+          <w:rFonts w:ascii="宋体" w:eastAsia="宋体" w:hAnsi="宋体" w:cs="Times New Roman" w:hint="eastAsia"/>
+          <w:szCs w:val="21"/>
+          <w:shd w:val="clear" w:color="auto" w:fill="FFFFFF"/>
+        </w:rPr>
+        <w:t>。</w:t>
+      </w:r>
+    </w:p>
+    <w:p>
+      <w:pPr>
+        <w:rPr>
+          <w:rFonts w:ascii="宋体" w:eastAsia="宋体" w:hAnsi="宋体" w:cs="Times New Roman"/>
+          <w:szCs w:val="21"/>
+          <w:shd w:val="clear" w:color="auto" w:fill="FFFFFF"/>
+        </w:rPr>
+      </w:pPr>
+      <w:r>
+        <w:rPr>
+          <w:rFonts w:ascii="宋体" w:eastAsia="宋体" w:hAnsi="宋体" w:cs="Times New Roman" w:hint="eastAsia"/>
+          <w:szCs w:val="21"/>
+          <w:shd w:val="clear" w:color="auto" w:fill="FFFFFF"/>
+        </w:rPr>
+        <w:t>浅层网络：适合检测小目标。</w:t>
+      </w:r>
+    </w:p>
+    <w:p>
+      <w:pPr>
+        <w:pStyle w:val="a9"/>
+        <w:numPr>
+          <w:ilvl w:val="0"/>
+          <w:numId w:val="3"/>
+        </w:numPr>
+        <w:ind w:firstLineChars="0"/>
+        <w:rPr>
+          <w:rFonts w:ascii="宋体" w:eastAsia="宋体" w:hAnsi="宋体" w:cs="Times New Roman"/>
+          <w:szCs w:val="21"/>
+          <w:shd w:val="clear" w:color="auto" w:fill="FFFFFF"/>
+        </w:rPr>
+      </w:pPr>
+      <w:r>
+        <w:rPr>
+          <w:rFonts w:ascii="宋体" w:eastAsia="宋体" w:hAnsi="宋体" w:cs="Times New Roman" w:hint="eastAsia"/>
+          <w:szCs w:val="21"/>
+          <w:shd w:val="clear" w:color="auto" w:fill="FFFFFF"/>
+        </w:rPr>
+        <w:t>阐述你对YOLOv8网络结构中neck部分的理解。</w:t>
+      </w:r>
+    </w:p>
+    <w:p>
+      <w:pPr>
+        <w:rPr>
+          <w:rFonts w:ascii="宋体" w:eastAsia="宋体" w:hAnsi="宋体" w:cs="Times New Roman"/>
+          <w:szCs w:val="21"/>
+          <w:shd w:val="clear" w:color="auto" w:fill="FFFFFF"/>
+        </w:rPr>
+      </w:pPr>
+      <w:r>
+        <w:rPr>
+          <w:rFonts w:ascii="宋体" w:eastAsia="宋体" w:hAnsi="宋体" w:cs="Times New Roman" w:hint="eastAsia"/>
+          <w:szCs w:val="21"/>
+          <w:shd w:val="clear" w:color="auto" w:fill="FFFFFF"/>
+        </w:rPr>
+        <w:t>YOLOv8的Neck部分扮演着特征融合与增强的关键角色。它接收来自Backbone不同层级的特征图，通过自顶向下的路径传递强语义特征并上采样，再结合自底向上的路径传递强定位特征并下采样，有效地将不同尺度的特征信息进行融合。这样可以为后续的Head提供包含丰富上下文信息和精确定位线索的多尺度特征图，从而提高对不同大小目标的检测性能。</w:t>
+      </w:r>
+    </w:p>
+    <w:p>
+      <w:pPr>
+        <w:pStyle w:val="a9"/>
+        <w:numPr>
+          <w:ilvl w:val="0"/>
+          <w:numId w:val="3"/>
+        </w:numPr>
+        <w:ind w:firstLineChars="0"/>
+        <w:rPr>
+          <w:rFonts w:ascii="宋体" w:eastAsia="宋体" w:hAnsi="宋体" w:cs="Times New Roman"/>
+          <w:szCs w:val="21"/>
+          <w:shd w:val="clear" w:color="auto" w:fill="FFFFFF"/>
+        </w:rPr>
+      </w:pPr>
+      <w:r>
+        <w:rPr>
+          <w:rFonts w:ascii="宋体" w:eastAsia="宋体" w:hAnsi="宋体" w:cs="Times New Roman" w:hint="eastAsia"/>
+          <w:szCs w:val="21"/>
+          <w:shd w:val="clear" w:color="auto" w:fill="FFFFFF"/>
+        </w:rPr>
+        <w:t>阐述你对CSP layer（也叫C2F）模块的理解。</w:t>
+      </w:r>
+    </w:p>
+    <w:p>
+      <w:pPr>
+        <w:rPr>
+          <w:rFonts w:ascii="宋体" w:eastAsia="宋体" w:hAnsi="宋体" w:cs="Times New Roman"/>
+          <w:szCs w:val="21"/>
+          <w:shd w:val="clear" w:color="auto" w:fill="FFFFFF"/>
+        </w:rPr>
+      </w:pPr>
+      <w:r>
+        <w:rPr>
+          <w:rFonts w:ascii="宋体" w:eastAsia="宋体" w:hAnsi="宋体" w:cs="Times New Roman" w:hint="eastAsia"/>
+          <w:szCs w:val="21"/>
+          <w:shd w:val="clear" w:color="auto" w:fill="FFFFFF"/>
+        </w:rPr>
+        <w:t>CSP Layer模块，是一种高效的特征提取模块。它的核心思想是将输入特征图在通道维度上分割成两部分：一部分直接通过一个较短的路径（或不处理）向后传递，另一部分则经过一系列更复杂的变换。最后，这两部分的特征被拼接并融合。</w:t>
+      </w:r>
+      <w:r>
+        <w:rPr>
+          <w:rFonts w:ascii="宋体" w:eastAsia="宋体" w:hAnsi="宋体" w:cs="Times New Roman" w:hint="eastAsia"/>
+          <w:szCs w:val="21"/>
+          <w:shd w:val="clear" w:color="auto" w:fill="FFFFFF"/>
+        </w:rPr>
+        <w:t>这种设计</w:t>
+      </w:r>
+      <w:r>
+        <w:rPr>
+          <w:rFonts w:ascii="宋体" w:eastAsia="宋体" w:hAnsi="宋体" w:cs="Times New Roman" w:hint="eastAsia"/>
+          <w:szCs w:val="21"/>
+          <w:shd w:val="clear" w:color="auto" w:fill="FFFFFF"/>
+        </w:rPr>
+        <w:t>可以</w:t>
+      </w:r>
+      <w:r>
+        <w:rPr>
+          <w:rFonts w:ascii="宋体" w:eastAsia="宋体" w:hAnsi="宋体" w:cs="Times New Roman" w:hint="eastAsia"/>
+          <w:szCs w:val="21"/>
+          <w:shd w:val="clear" w:color="auto" w:fill="FFFFFF"/>
+        </w:rPr>
+        <w:t>减少计算量</w:t>
+      </w:r>
+      <w:r>
+        <w:rPr>
+          <w:rFonts w:ascii="宋体" w:eastAsia="宋体" w:hAnsi="宋体" w:cs="Times New Roman" w:hint="eastAsia"/>
+          <w:szCs w:val="21"/>
+          <w:shd w:val="clear" w:color="auto" w:fill="FFFFFF"/>
+        </w:rPr>
+        <w:t>，</w:t>
+      </w:r>
+      <w:r>
+        <w:rPr>
+          <w:rFonts w:ascii="宋体" w:eastAsia="宋体" w:hAnsi="宋体" w:cs="Times New Roman" w:hint="eastAsia"/>
+          <w:szCs w:val="21"/>
+          <w:shd w:val="clear" w:color="auto" w:fill="FFFFFF"/>
+        </w:rPr>
+        <w:t>增强学习能力</w:t>
+      </w:r>
+      <w:r>
+        <w:rPr>
+          <w:rFonts w:ascii="宋体" w:eastAsia="宋体" w:hAnsi="宋体" w:cs="Times New Roman" w:hint="eastAsia"/>
+          <w:szCs w:val="21"/>
+          <w:shd w:val="clear" w:color="auto" w:fill="FFFFFF"/>
+        </w:rPr>
+        <w:t>，</w:t>
+      </w:r>
+      <w:r>
+        <w:rPr>
+          <w:rFonts w:ascii="宋体" w:eastAsia="宋体" w:hAnsi="宋体" w:cs="Times New Roman" w:hint="eastAsia"/>
+          <w:szCs w:val="21"/>
+          <w:shd w:val="clear" w:color="auto" w:fill="FFFFFF"/>
+        </w:rPr>
+        <w:t>促进梯度传播</w:t>
+      </w:r>
+      <w:r>
+        <w:rPr>
+          <w:rFonts w:ascii="宋体" w:eastAsia="宋体" w:hAnsi="宋体" w:cs="Times New Roman" w:hint="eastAsia"/>
+          <w:szCs w:val="21"/>
+          <w:shd w:val="clear" w:color="auto" w:fill="FFFFFF"/>
+        </w:rPr>
+        <w:t>，</w:t>
+      </w:r>
+      <w:r>
+        <w:rPr>
+          <w:rFonts w:ascii="宋体" w:eastAsia="宋体" w:hAnsi="宋体" w:cs="Times New Roman" w:hint="eastAsia"/>
+          <w:szCs w:val="21"/>
+          <w:shd w:val="clear" w:color="auto" w:fill="FFFFFF"/>
+        </w:rPr>
+        <w:t>进行</w:t>
+      </w:r>
+      <w:r>
+        <w:rPr>
+          <w:rFonts w:ascii="宋体" w:eastAsia="宋体" w:hAnsi="宋体" w:cs="Times New Roman" w:hint="eastAsia"/>
+          <w:szCs w:val="21"/>
+          <w:shd w:val="clear" w:color="auto" w:fill="FFFFFF"/>
+        </w:rPr>
+        <w:t>特征重用</w:t>
+      </w:r>
+      <w:r>
+        <w:rPr>
+          <w:rFonts w:ascii="宋体" w:eastAsia="宋体" w:hAnsi="宋体" w:cs="Times New Roman" w:hint="eastAsia"/>
+          <w:szCs w:val="21"/>
+          <w:shd w:val="clear" w:color="auto" w:fill="FFFFFF"/>
+        </w:rPr>
+        <w:t>。</w:t>
+      </w:r>
+    </w:p>
+    <w:p>
+      <w:pPr>
+        <w:pStyle w:val="a9"/>
+        <w:numPr>
+          <w:ilvl w:val="0"/>
+          <w:numId w:val="3"/>
+        </w:numPr>
+        <w:ind w:firstLineChars="0"/>
+        <w:rPr>
+          <w:rFonts w:ascii="宋体" w:eastAsia="宋体" w:hAnsi="宋体" w:cs="Times New Roman"/>
+          <w:szCs w:val="21"/>
+          <w:shd w:val="clear" w:color="auto" w:fill="FFFFFF"/>
+        </w:rPr>
+      </w:pPr>
+      <w:r>
+        <w:rPr>
+          <w:rFonts w:ascii="宋体" w:eastAsia="宋体" w:hAnsi="宋体" w:cs="Times New Roman" w:hint="eastAsia"/>
+          <w:szCs w:val="21"/>
+          <w:shd w:val="clear" w:color="auto" w:fill="FFFFFF"/>
+        </w:rPr>
+        <w:t>简述训练过程中正样本匹配的流程。（可以用语言描述也可以用流程图）</w:t>
+      </w:r>
+    </w:p>
+    <w:p>
+      <w:pPr>
+        <w:rPr>
+          <w:rFonts w:ascii="宋体" w:eastAsia="宋体" w:hAnsi="宋体" w:cs="Times New Roman"/>
+          <w:szCs w:val="21"/>
+          <w:shd w:val="clear" w:color="auto" w:fill="FFFFFF"/>
+        </w:rPr>
+      </w:pPr>
+      <w:r>
+        <w:rPr>
+          <w:rFonts w:ascii="宋体" w:eastAsia="宋体" w:hAnsi="宋体" w:cs="Times New Roman" w:hint="eastAsia"/>
+          <w:szCs w:val="21"/>
+          <w:shd w:val="clear" w:color="auto" w:fill="FFFFFF"/>
+        </w:rPr>
+        <w:t xml:space="preserve">首先对模型的原始预测（边界框分布和类别得分）和真实标签进行预处理和尺度对齐。然后，利用 </w:t>
+      </w:r>
+      <w:proofErr w:type="spellStart"/>
+      <w:r>
+        <w:rPr>
+          <w:rFonts w:ascii="宋体" w:eastAsia="宋体" w:hAnsi="宋体" w:cs="Times New Roman" w:hint="eastAsia"/>
+          <w:szCs w:val="21"/>
+          <w:shd w:val="clear" w:color="auto" w:fill="FFFFFF"/>
+        </w:rPr>
+        <w:t>makeAnchors</w:t>
+      </w:r>
+      <w:proofErr w:type="spellEnd"/>
+      <w:r>
+        <w:rPr>
+          <w:rFonts w:ascii="宋体" w:eastAsia="宋体" w:hAnsi="宋体" w:cs="Times New Roman" w:hint="eastAsia"/>
+          <w:szCs w:val="21"/>
+          <w:shd w:val="clear" w:color="auto" w:fill="FFFFFF"/>
+        </w:rPr>
+        <w:t xml:space="preserve"> 生成锚点，并使用 </w:t>
+      </w:r>
+      <w:proofErr w:type="spellStart"/>
+      <w:r>
+        <w:rPr>
+          <w:rFonts w:ascii="宋体" w:eastAsia="宋体" w:hAnsi="宋体" w:cs="Times New Roman" w:hint="eastAsia"/>
+          <w:szCs w:val="21"/>
+          <w:shd w:val="clear" w:color="auto" w:fill="FFFFFF"/>
+        </w:rPr>
+        <w:t>distToBbox</w:t>
+      </w:r>
+      <w:proofErr w:type="spellEnd"/>
+      <w:r>
+        <w:rPr>
+          <w:rFonts w:ascii="宋体" w:eastAsia="宋体" w:hAnsi="宋体" w:cs="Times New Roman" w:hint="eastAsia"/>
+          <w:szCs w:val="21"/>
+          <w:shd w:val="clear" w:color="auto" w:fill="FFFFFF"/>
+        </w:rPr>
+        <w:t xml:space="preserve"> 将预测分布转换为边界框。最后，核心的匹配任务交给 </w:t>
+      </w:r>
+      <w:proofErr w:type="spellStart"/>
+      <w:r>
+        <w:rPr>
+          <w:rFonts w:ascii="宋体" w:eastAsia="宋体" w:hAnsi="宋体" w:cs="Times New Roman" w:hint="eastAsia"/>
+          <w:szCs w:val="21"/>
+          <w:shd w:val="clear" w:color="auto" w:fill="FFFFFF"/>
+        </w:rPr>
+        <w:t>TaskAlignedAssigner</w:t>
+      </w:r>
+      <w:proofErr w:type="spellEnd"/>
+      <w:r>
+        <w:rPr>
+          <w:rFonts w:ascii="宋体" w:eastAsia="宋体" w:hAnsi="宋体" w:cs="Times New Roman" w:hint="eastAsia"/>
+          <w:szCs w:val="21"/>
+          <w:shd w:val="clear" w:color="auto" w:fill="FFFFFF"/>
+        </w:rPr>
+        <w:t xml:space="preserve">，它接收处理好的预测信息、锚点信息和真实标签信息，通过计算对齐度量并为每个真实框动态选择 </w:t>
+      </w:r>
+      <w:proofErr w:type="spellStart"/>
+      <w:r>
+        <w:rPr>
+          <w:rFonts w:ascii="宋体" w:eastAsia="宋体" w:hAnsi="宋体" w:cs="Times New Roman" w:hint="eastAsia"/>
+          <w:szCs w:val="21"/>
+          <w:shd w:val="clear" w:color="auto" w:fill="FFFFFF"/>
+        </w:rPr>
+        <w:t>topk</w:t>
+      </w:r>
+      <w:proofErr w:type="spellEnd"/>
+      <w:r>
+        <w:rPr>
+          <w:rFonts w:ascii="宋体" w:eastAsia="宋体" w:hAnsi="宋体" w:cs="Times New Roman" w:hint="eastAsia"/>
+          <w:szCs w:val="21"/>
+          <w:shd w:val="clear" w:color="auto" w:fill="FFFFFF"/>
+        </w:rPr>
+        <w:t xml:space="preserve"> 个最佳预测，最终输出这些正样本对应的目标边界框、目标类别得分以及一个前景掩码 (</w:t>
+      </w:r>
+      <w:proofErr w:type="spellStart"/>
+      <w:r>
+        <w:rPr>
+          <w:rFonts w:ascii="宋体" w:eastAsia="宋体" w:hAnsi="宋体" w:cs="Times New Roman" w:hint="eastAsia"/>
+          <w:szCs w:val="21"/>
+          <w:shd w:val="clear" w:color="auto" w:fill="FFFFFF"/>
+        </w:rPr>
+        <w:t>fgMask</w:t>
+      </w:r>
+      <w:proofErr w:type="spellEnd"/>
+      <w:r>
+        <w:rPr>
+          <w:rFonts w:ascii="宋体" w:eastAsia="宋体" w:hAnsi="宋体" w:cs="Times New Roman" w:hint="eastAsia"/>
+          <w:szCs w:val="21"/>
+          <w:shd w:val="clear" w:color="auto" w:fill="FFFFFF"/>
+        </w:rPr>
+        <w:t>)，这些结果直接用于后续的损失计算。</w:t>
+      </w:r>
+    </w:p>
+    <w:p>
+      <w:pPr>
+        <w:pStyle w:val="a9"/>
+        <w:numPr>
+          <w:ilvl w:val="0"/>
+          <w:numId w:val="3"/>
+        </w:numPr>
+        <w:ind w:firstLineChars="0"/>
+        <w:rPr>
+          <w:rFonts w:ascii="宋体" w:eastAsia="宋体" w:hAnsi="宋体" w:cs="Times New Roman"/>
+          <w:szCs w:val="21"/>
+          <w:shd w:val="clear" w:color="auto" w:fill="FFFFFF"/>
+        </w:rPr>
+      </w:pPr>
+      <w:r>
+        <w:rPr>
+          <w:rFonts w:ascii="宋体" w:eastAsia="宋体" w:hAnsi="宋体" w:cs="Times New Roman" w:hint="eastAsia"/>
+          <w:szCs w:val="21"/>
+          <w:shd w:val="clear" w:color="auto" w:fill="FFFFFF"/>
+        </w:rPr>
+        <w:t>简述推理过程中非极大值抑制的流程。（可以用语言描述也可以用流程图）</w:t>
+      </w:r>
+    </w:p>
+    <w:p>
+      <w:pPr>
+        <w:rPr>
+          <w:rFonts w:ascii="宋体" w:eastAsia="宋体" w:hAnsi="宋体" w:cs="Times New Roman"/>
+          <w:szCs w:val="21"/>
+          <w:shd w:val="clear" w:color="auto" w:fill="FFFFFF"/>
+        </w:rPr>
+      </w:pPr>
+      <w:r>
+        <w:rPr>
+          <w:rFonts w:ascii="宋体" w:eastAsia="宋体" w:hAnsi="宋体" w:cs="Times New Roman" w:hint="eastAsia"/>
+          <w:szCs w:val="21"/>
+          <w:shd w:val="clear" w:color="auto" w:fill="FFFFFF"/>
+        </w:rPr>
+        <w:t>提取最高分与对应类别</w:t>
+      </w:r>
+    </w:p>
+    <w:p>
+      <w:pPr>
+        <w:rPr>
+          <w:rFonts w:ascii="宋体" w:eastAsia="宋体" w:hAnsi="宋体" w:cs="Times New Roman" w:hint="eastAsia"/>
+          <w:szCs w:val="21"/>
+          <w:shd w:val="clear" w:color="auto" w:fill="FFFFFF"/>
+        </w:rPr>
+      </w:pPr>
+      <w:r>
+        <w:rPr>
+          <w:rFonts w:ascii="宋体" w:eastAsia="宋体" w:hAnsi="宋体" w:cs="Times New Roman" w:hint="eastAsia"/>
+          <w:szCs w:val="21"/>
+          <w:shd w:val="clear" w:color="auto" w:fill="FFFFFF"/>
+        </w:rPr>
+        <w:t>利用</w:t>
+      </w:r>
+      <w:r>
+        <w:rPr>
+          <w:rFonts w:ascii="宋体" w:eastAsia="宋体" w:hAnsi="宋体" w:cs="Times New Roman" w:hint="eastAsia"/>
+          <w:szCs w:val="21"/>
+          <w:shd w:val="clear" w:color="auto" w:fill="FFFFFF"/>
+        </w:rPr>
+        <w:t>置信度阈值过滤</w:t>
+      </w:r>
+    </w:p>
+    <w:p>
+      <w:pPr>
+        <w:rPr>
+          <w:rFonts w:ascii="宋体" w:eastAsia="宋体" w:hAnsi="宋体" w:cs="Times New Roman" w:hint="eastAsia"/>
+          <w:szCs w:val="21"/>
+          <w:shd w:val="clear" w:color="auto" w:fill="FFFFFF"/>
+        </w:rPr>
+      </w:pPr>
+      <w:r>
+        <w:rPr>
+          <w:rFonts w:ascii="宋体" w:eastAsia="宋体" w:hAnsi="宋体" w:cs="Times New Roman" w:hint="eastAsia"/>
+          <w:szCs w:val="21"/>
+          <w:shd w:val="clear" w:color="auto" w:fill="FFFFFF"/>
+        </w:rPr>
+        <w:t>遍历批次中的每一张图应用NMS</w:t>
+      </w:r>
+      <w:r>
+        <w:rPr>
+          <w:rFonts w:ascii="宋体" w:eastAsia="宋体" w:hAnsi="宋体" w:cs="Times New Roman" w:hint="eastAsia"/>
+          <w:szCs w:val="21"/>
+          <w:shd w:val="clear" w:color="auto" w:fill="FFFFFF"/>
+        </w:rPr>
+        <w:t>：</w:t>
+      </w:r>
+    </w:p>
+    <w:p>
+      <w:pPr>
+        <w:rPr>
+          <w:rFonts w:ascii="宋体" w:eastAsia="宋体" w:hAnsi="宋体" w:cs="Times New Roman" w:hint="eastAsia"/>
+          <w:szCs w:val="21"/>
+          <w:shd w:val="clear" w:color="auto" w:fill="FFFFFF"/>
+        </w:rPr>
+      </w:pPr>
+      <w:r>
+        <w:rPr>
+          <w:rFonts w:ascii="宋体" w:eastAsia="宋体" w:hAnsi="宋体" w:cs="Times New Roman" w:hint="eastAsia"/>
+          <w:szCs w:val="21"/>
+          <w:shd w:val="clear" w:color="auto" w:fill="FFFFFF"/>
+        </w:rPr>
+        <w:t>对通过分数过滤的边界框 (</w:t>
+      </w:r>
+      <w:proofErr w:type="spellStart"/>
+      <w:r>
+        <w:rPr>
+          <w:rFonts w:ascii="宋体" w:eastAsia="宋体" w:hAnsi="宋体" w:cs="Times New Roman" w:hint="eastAsia"/>
+          <w:szCs w:val="21"/>
+          <w:shd w:val="clear" w:color="auto" w:fill="FFFFFF"/>
+        </w:rPr>
+        <w:t>imgBboxes</w:t>
+      </w:r>
+      <w:proofErr w:type="spellEnd"/>
+      <w:r>
+        <w:rPr>
+          <w:rFonts w:ascii="宋体" w:eastAsia="宋体" w:hAnsi="宋体" w:cs="Times New Roman" w:hint="eastAsia"/>
+          <w:szCs w:val="21"/>
+          <w:shd w:val="clear" w:color="auto" w:fill="FFFFFF"/>
+        </w:rPr>
+        <w:t>) 和它们对应的最高类别分数 (</w:t>
+      </w:r>
+      <w:proofErr w:type="spellStart"/>
+      <w:r>
+        <w:rPr>
+          <w:rFonts w:ascii="宋体" w:eastAsia="宋体" w:hAnsi="宋体" w:cs="Times New Roman" w:hint="eastAsia"/>
+          <w:szCs w:val="21"/>
+          <w:shd w:val="clear" w:color="auto" w:fill="FFFFFF"/>
+        </w:rPr>
+        <w:t>imgScores</w:t>
+      </w:r>
+      <w:proofErr w:type="spellEnd"/>
+      <w:r>
+        <w:rPr>
+          <w:rFonts w:ascii="宋体" w:eastAsia="宋体" w:hAnsi="宋体" w:cs="Times New Roman" w:hint="eastAsia"/>
+          <w:szCs w:val="21"/>
+          <w:shd w:val="clear" w:color="auto" w:fill="FFFFFF"/>
+        </w:rPr>
+        <w:t xml:space="preserve">)，调用 </w:t>
+      </w:r>
+      <w:proofErr w:type="spellStart"/>
+      <w:r>
+        <w:rPr>
+          <w:rFonts w:ascii="宋体" w:eastAsia="宋体" w:hAnsi="宋体" w:cs="Times New Roman" w:hint="eastAsia"/>
+          <w:szCs w:val="21"/>
+          <w:shd w:val="clear" w:color="auto" w:fill="FFFFFF"/>
+        </w:rPr>
+        <w:t>torchvision.ops.nms</w:t>
+      </w:r>
+      <w:proofErr w:type="spellEnd"/>
+      <w:r>
+        <w:rPr>
+          <w:rFonts w:ascii="宋体" w:eastAsia="宋体" w:hAnsi="宋体" w:cs="Times New Roman" w:hint="eastAsia"/>
+          <w:szCs w:val="21"/>
+          <w:shd w:val="clear" w:color="auto" w:fill="FFFFFF"/>
+        </w:rPr>
+        <w:t>。</w:t>
+      </w:r>
+    </w:p>
+    <w:p>
+      <w:pPr>
+        <w:rPr>
+          <w:rFonts w:ascii="宋体" w:eastAsia="宋体" w:hAnsi="宋体" w:cs="Times New Roman" w:hint="eastAsia"/>
+          <w:szCs w:val="21"/>
+          <w:shd w:val="clear" w:color="auto" w:fill="FFFFFF"/>
+        </w:rPr>
+      </w:pPr>
+      <w:r>
+        <w:rPr>
+          <w:rFonts w:ascii="宋体" w:eastAsia="宋体" w:hAnsi="宋体" w:cs="Times New Roman" w:hint="eastAsia"/>
+          <w:szCs w:val="21"/>
+          <w:shd w:val="clear" w:color="auto" w:fill="FFFFFF"/>
+        </w:rPr>
+        <w:t xml:space="preserve">NMS完成后，保留的框数量可能会超过 </w:t>
+      </w:r>
+      <w:proofErr w:type="spellStart"/>
+      <w:r>
+        <w:rPr>
+          <w:rFonts w:ascii="宋体" w:eastAsia="宋体" w:hAnsi="宋体" w:cs="Times New Roman" w:hint="eastAsia"/>
+          <w:szCs w:val="21"/>
+          <w:shd w:val="clear" w:color="auto" w:fill="FFFFFF"/>
+        </w:rPr>
+        <w:t>maxDetect</w:t>
+      </w:r>
+      <w:proofErr w:type="spellEnd"/>
+      <w:r>
+        <w:rPr>
+          <w:rFonts w:ascii="宋体" w:eastAsia="宋体" w:hAnsi="宋体" w:cs="Times New Roman" w:hint="eastAsia"/>
+          <w:szCs w:val="21"/>
+          <w:shd w:val="clear" w:color="auto" w:fill="FFFFFF"/>
+        </w:rPr>
+        <w:t>，通过切片来限制最终输出的检测框数量。</w:t>
+      </w:r>
+    </w:p>
+    <w:p>
+      <w:pPr>
+        <w:rPr>
+          <w:rFonts w:ascii="宋体" w:eastAsia="宋体" w:hAnsi="宋体" w:cs="Times New Roman" w:hint="eastAsia"/>
+          <w:szCs w:val="21"/>
+          <w:shd w:val="clear" w:color="auto" w:fill="FFFFFF"/>
+        </w:rPr>
+      </w:pPr>
+      <w:r>
+        <w:rPr>
+          <w:rFonts w:ascii="宋体" w:eastAsia="宋体" w:hAnsi="宋体" w:cs="Times New Roman" w:hint="eastAsia"/>
+          <w:szCs w:val="21"/>
+          <w:shd w:val="clear" w:color="auto" w:fill="FFFFFF"/>
+        </w:rPr>
+        <w:t>格式化输出:将保留下来的框的预测类别、分数和边界框坐标拼接成一个 (N, 6) 的张量</w:t>
+      </w:r>
+    </w:p>
+    <w:p>
+      <w:pPr>
+        <w:rPr>
+          <w:rFonts w:ascii="宋体" w:eastAsia="宋体" w:hAnsi="宋体" w:cs="Times New Roman" w:hint="eastAsia"/>
+          <w:szCs w:val="21"/>
+          <w:shd w:val="clear" w:color="auto" w:fill="FFFFFF"/>
+        </w:rPr>
+      </w:pPr>
+      <w:r>
+        <w:rPr>
+          <w:rFonts w:ascii="宋体" w:eastAsia="宋体" w:hAnsi="宋体" w:cs="Times New Roman" w:hint="eastAsia"/>
+          <w:szCs w:val="21"/>
+          <w:shd w:val="clear" w:color="auto" w:fill="FFFFFF"/>
+        </w:rPr>
+        <w:t xml:space="preserve">每张图片的结果存入 </w:t>
+      </w:r>
+      <w:proofErr w:type="spellStart"/>
+      <w:r>
+        <w:rPr>
+          <w:rFonts w:ascii="宋体" w:eastAsia="宋体" w:hAnsi="宋体" w:cs="Times New Roman" w:hint="eastAsia"/>
+          <w:szCs w:val="21"/>
+          <w:shd w:val="clear" w:color="auto" w:fill="FFFFFF"/>
+        </w:rPr>
+        <w:t>outputList</w:t>
+      </w:r>
+      <w:proofErr w:type="spellEnd"/>
+      <w:r>
+        <w:rPr>
+          <w:rFonts w:ascii="宋体" w:eastAsia="宋体" w:hAnsi="宋体" w:cs="Times New Roman" w:hint="eastAsia"/>
+          <w:szCs w:val="21"/>
+          <w:shd w:val="clear" w:color="auto" w:fill="FFFFFF"/>
+        </w:rPr>
+        <w:t>。</w:t>
+      </w:r>
+    </w:p>
+    <w:p>
+      <w:pPr>
+        <w:rPr>
+          <w:rFonts w:ascii="宋体" w:eastAsia="宋体" w:hAnsi="宋体" w:cs="Times New Roman" w:hint="eastAsia"/>
+          <w:szCs w:val="21"/>
+          <w:shd w:val="clear" w:color="auto" w:fill="FFFFFF"/>
+        </w:rPr>
+      </w:pPr>
+    </w:p>
+    <w:p>
+      <w:pPr>
+        <w:pStyle w:val="a9"/>
+        <w:numPr>
+          <w:ilvl w:val="0"/>
+          <w:numId w:val="3"/>
+        </w:numPr>
+        <w:ind w:firstLineChars="0"/>
+        <w:rPr>
+          <w:rFonts w:ascii="宋体" w:eastAsia="宋体" w:hAnsi="宋体" w:cs="Times New Roman"/>
+          <w:szCs w:val="21"/>
+          <w:shd w:val="clear" w:color="auto" w:fill="FFFFFF"/>
+        </w:rPr>
+      </w:pPr>
+      <w:r>
+        <w:rPr>
+          <w:rFonts w:ascii="宋体" w:eastAsia="宋体" w:hAnsi="宋体" w:cs="Times New Roman" w:hint="eastAsia"/>
+          <w:szCs w:val="21"/>
+          <w:shd w:val="clear" w:color="auto" w:fill="FFFFFF"/>
+        </w:rPr>
+        <w:t>如何理解YOLOv8损失函数中的类别损失是什么？如何理解？类别预测输出激活函数为什么用sigmoid而不是</w:t>
+      </w:r>
+      <w:proofErr w:type="spellStart"/>
+      <w:r>
+        <w:rPr>
+          <w:rFonts w:ascii="宋体" w:eastAsia="宋体" w:hAnsi="宋体" w:cs="Times New Roman" w:hint="eastAsia"/>
+          <w:szCs w:val="21"/>
+          <w:shd w:val="clear" w:color="auto" w:fill="FFFFFF"/>
+        </w:rPr>
+        <w:t>softmax</w:t>
+      </w:r>
+      <w:proofErr w:type="spellEnd"/>
+      <w:r>
+        <w:rPr>
+          <w:rFonts w:ascii="宋体" w:eastAsia="宋体" w:hAnsi="宋体" w:cs="Times New Roman" w:hint="eastAsia"/>
+          <w:szCs w:val="21"/>
+          <w:shd w:val="clear" w:color="auto" w:fill="FFFFFF"/>
+        </w:rPr>
+        <w:t>?</w:t>
+      </w:r>
+    </w:p>
+    <w:p>
+      <w:pPr>
+        <w:rPr>
+          <w:rFonts w:ascii="宋体" w:eastAsia="宋体" w:hAnsi="宋体" w:cs="Times New Roman" w:hint="eastAsia"/>
+          <w:szCs w:val="21"/>
+          <w:shd w:val="clear" w:color="auto" w:fill="FFFFFF"/>
+        </w:rPr>
+      </w:pPr>
+      <w:r>
+        <w:rPr>
+          <w:rFonts w:ascii="宋体" w:eastAsia="宋体" w:hAnsi="宋体" w:cs="Times New Roman" w:hint="eastAsia"/>
+          <w:szCs w:val="21"/>
+          <w:shd w:val="clear" w:color="auto" w:fill="FFFFFF"/>
+        </w:rPr>
+        <w:t>类别损失的核心是让模型准确识别出检测到的物体属于哪个类别，通常用</w:t>
+      </w:r>
+      <w:proofErr w:type="spellStart"/>
+      <w:r>
+        <w:rPr>
+          <w:rFonts w:ascii="宋体" w:eastAsia="宋体" w:hAnsi="宋体" w:cs="Times New Roman" w:hint="eastAsia"/>
+          <w:szCs w:val="21"/>
+          <w:shd w:val="clear" w:color="auto" w:fill="FFFFFF"/>
+        </w:rPr>
+        <w:t>BCEWithLogitsLoss</w:t>
+      </w:r>
+      <w:proofErr w:type="spellEnd"/>
+      <w:r>
+        <w:rPr>
+          <w:rFonts w:ascii="宋体" w:eastAsia="宋体" w:hAnsi="宋体" w:cs="Times New Roman" w:hint="eastAsia"/>
+          <w:szCs w:val="21"/>
+          <w:shd w:val="clear" w:color="auto" w:fill="FFFFFF"/>
+        </w:rPr>
+        <w:t>。而使用Sigmoid作为类别预测的激活函数，是因为它将每个类别视为一个独立的二分类任务，这与</w:t>
+      </w:r>
+      <w:proofErr w:type="spellStart"/>
+      <w:r>
+        <w:rPr>
+          <w:rFonts w:ascii="宋体" w:eastAsia="宋体" w:hAnsi="宋体" w:cs="Times New Roman" w:hint="eastAsia"/>
+          <w:szCs w:val="21"/>
+          <w:shd w:val="clear" w:color="auto" w:fill="FFFFFF"/>
+        </w:rPr>
+        <w:t>BCEWithLogitsLoss</w:t>
+      </w:r>
+      <w:proofErr w:type="spellEnd"/>
+      <w:r>
+        <w:rPr>
+          <w:rFonts w:ascii="宋体" w:eastAsia="宋体" w:hAnsi="宋体" w:cs="Times New Roman" w:hint="eastAsia"/>
+          <w:szCs w:val="21"/>
+          <w:shd w:val="clear" w:color="auto" w:fill="FFFFFF"/>
+        </w:rPr>
+        <w:t>匹配，并且概念上更灵活，允许模型对每个类别进行独立的置信度评估，而不是强制所有类别共享一个总概率。</w:t>
+      </w:r>
+    </w:p>
+    <w:p>
+      <w:pPr>
+        <w:pStyle w:val="a9"/>
+        <w:numPr>
+          <w:ilvl w:val="0"/>
+          <w:numId w:val="3"/>
+        </w:numPr>
+        <w:ind w:firstLineChars="0"/>
+        <w:rPr>
+          <w:rFonts w:ascii="宋体" w:eastAsia="宋体" w:hAnsi="宋体" w:cs="Times New Roman"/>
+          <w:szCs w:val="21"/>
+          <w:shd w:val="clear" w:color="auto" w:fill="FFFFFF"/>
+        </w:rPr>
+      </w:pPr>
+      <w:r>
+        <w:rPr>
+          <w:rFonts w:ascii="宋体" w:eastAsia="宋体" w:hAnsi="宋体" w:cs="Times New Roman" w:hint="eastAsia"/>
+          <w:szCs w:val="21"/>
+          <w:shd w:val="clear" w:color="auto" w:fill="FFFFFF"/>
+        </w:rPr>
+        <w:lastRenderedPageBreak/>
+        <w:t>如何理解YOLOv8损失函数中的bounding box的DFL损失？</w:t>
+      </w:r>
+    </w:p>
+    <w:p>
+      <w:pPr>
+        <w:rPr>
+          <w:rFonts w:ascii="宋体" w:eastAsia="宋体" w:hAnsi="宋体" w:cs="Times New Roman" w:hint="eastAsia"/>
+          <w:szCs w:val="21"/>
+          <w:shd w:val="clear" w:color="auto" w:fill="FFFFFF"/>
+        </w:rPr>
+      </w:pPr>
+      <w:r>
+        <w:rPr>
+          <w:rFonts w:ascii="宋体" w:eastAsia="宋体" w:hAnsi="宋体" w:cs="Times New Roman" w:hint="eastAsia"/>
+          <w:szCs w:val="21"/>
+          <w:shd w:val="clear" w:color="auto" w:fill="FFFFFF"/>
+        </w:rPr>
+        <w:t>DFL的核心思想</w:t>
+      </w:r>
+      <w:r>
+        <w:rPr>
+          <w:rFonts w:ascii="宋体" w:eastAsia="宋体" w:hAnsi="宋体" w:cs="Times New Roman" w:hint="eastAsia"/>
+          <w:szCs w:val="21"/>
+          <w:shd w:val="clear" w:color="auto" w:fill="FFFFFF"/>
+        </w:rPr>
+        <w:t>是</w:t>
+      </w:r>
+      <w:r>
+        <w:rPr>
+          <w:rFonts w:ascii="宋体" w:eastAsia="宋体" w:hAnsi="宋体" w:cs="Times New Roman" w:hint="eastAsia"/>
+          <w:szCs w:val="21"/>
+          <w:shd w:val="clear" w:color="auto" w:fill="FFFFFF"/>
+        </w:rPr>
+        <w:t>将边界框坐标的回归问题转化为学习一个离散概率分布的问题。</w:t>
+      </w:r>
+    </w:p>
+    <w:p>
+      <w:pPr>
+        <w:rPr>
+          <w:rFonts w:ascii="宋体" w:eastAsia="宋体" w:hAnsi="宋体" w:cs="Times New Roman"/>
+          <w:szCs w:val="21"/>
+          <w:shd w:val="clear" w:color="auto" w:fill="FFFFFF"/>
+        </w:rPr>
+      </w:pPr>
+      <w:r>
+        <w:rPr>
+          <w:rFonts w:ascii="宋体" w:eastAsia="宋体" w:hAnsi="宋体" w:cs="Times New Roman" w:hint="eastAsia"/>
+          <w:szCs w:val="21"/>
+          <w:shd w:val="clear" w:color="auto" w:fill="FFFFFF"/>
+        </w:rPr>
+        <w:t>9.阐述你对不同知识蒸馏方式的理解。</w:t>
+      </w:r>
+    </w:p>
+    <w:p>
+      <w:pPr>
+        <w:rPr>
+          <w:rFonts w:ascii="宋体" w:eastAsia="宋体" w:hAnsi="宋体" w:cs="Times New Roman"/>
           <w:b/>
-          <w:sz w:val="30"/>
-        </w:rPr>
-      </w:pPr>
-      <w:r>
-        <w:rPr>
-          <w:rFonts w:hint="default" w:ascii="Times New Roman" w:hAnsi="Times New Roman" w:eastAsia="宋体" w:cs="Times New Roman"/>
+          <w:bCs/>
+          <w:sz w:val="32"/>
+          <w:szCs w:val="32"/>
+          <w:shd w:val="clear" w:color="auto" w:fill="FFFFFF"/>
+        </w:rPr>
+      </w:pPr>
+    </w:p>
+    <w:p>
+      <w:pPr>
+        <w:rPr>
+          <w:rFonts w:ascii="宋体" w:eastAsia="宋体" w:hAnsi="宋体" w:cs="Times New Roman"/>
           <w:b/>
-          <w:sz w:val="30"/>
-        </w:rPr>
-        <w:t>参考文献</w:t>
-      </w:r>
-    </w:p>
-    <w:p>
-      <w:pPr>
-        <w:rPr>
-          <w:rFonts w:hint="default" w:ascii="Times New Roman" w:hAnsi="Times New Roman" w:eastAsia="宋体" w:cs="Times New Roman"/>
-          <w:i w:val="0"/>
-          <w:strike w:val="0"/>
-          <w:color w:val="0000FF"/>
-          <w:spacing w:val="0"/>
-          <w:sz w:val="21"/>
-          <w:u w:val="none"/>
-          <w:shd w:val="clear" w:color="auto" w:fill="FFFFFF"/>
-        </w:rPr>
-      </w:pPr>
-      <w:r>
-        <w:rPr>
-          <w:rFonts w:hint="default" w:ascii="Times New Roman" w:hAnsi="Times New Roman" w:eastAsia="宋体" w:cs="Times New Roman"/>
-          <w:color w:val="0000FF"/>
-          <w:sz w:val="21"/>
-        </w:rPr>
-        <w:t xml:space="preserve">[1] </w:t>
-      </w:r>
-      <w:r>
-        <w:rPr>
-          <w:rFonts w:hint="default" w:ascii="Times New Roman" w:hAnsi="Times New Roman" w:eastAsia="宋体" w:cs="Times New Roman"/>
-          <w:i w:val="0"/>
-          <w:strike w:val="0"/>
-          <w:color w:val="0000FF"/>
-          <w:spacing w:val="0"/>
-          <w:sz w:val="21"/>
-          <w:u w:val="none"/>
-          <w:shd w:val="clear" w:color="auto" w:fill="FFFFFF"/>
-        </w:rPr>
-        <w:t xml:space="preserve">Chen, Tianqi, and Carlos Guestrin. "Xgboost: A scalable tree boosting system." </w:t>
-      </w:r>
-      <w:r>
-        <w:rPr>
-          <w:rFonts w:hint="default" w:ascii="Times New Roman" w:hAnsi="Times New Roman" w:eastAsia="宋体" w:cs="Times New Roman"/>
-          <w:i/>
-          <w:strike w:val="0"/>
-          <w:color w:val="0000FF"/>
-          <w:spacing w:val="0"/>
-          <w:sz w:val="21"/>
-          <w:u w:val="none"/>
-          <w:shd w:val="clear" w:color="auto" w:fill="FFFFFF"/>
-        </w:rPr>
-        <w:t>Proceedings of the 22nd acm sigkdd international conference on knowledge discovery and data mining</w:t>
-      </w:r>
-      <w:r>
-        <w:rPr>
-          <w:rFonts w:hint="default" w:ascii="Times New Roman" w:hAnsi="Times New Roman" w:eastAsia="宋体" w:cs="Times New Roman"/>
-          <w:i w:val="0"/>
-          <w:strike w:val="0"/>
-          <w:color w:val="0000FF"/>
-          <w:spacing w:val="0"/>
-          <w:sz w:val="21"/>
-          <w:u w:val="none"/>
-          <w:shd w:val="clear" w:color="auto" w:fill="FFFFFF"/>
-        </w:rPr>
-        <w:t>. 2016.</w:t>
-      </w:r>
-    </w:p>
-    <w:p>
-      <w:pPr>
-        <w:rPr>
-          <w:rFonts w:hint="default" w:ascii="Times New Roman" w:hAnsi="Times New Roman" w:eastAsia="宋体" w:cs="Times New Roman"/>
-          <w:i w:val="0"/>
-          <w:strike w:val="0"/>
-          <w:color w:val="0000FF"/>
-          <w:spacing w:val="0"/>
-          <w:sz w:val="21"/>
-          <w:u w:val="none"/>
-          <w:shd w:val="clear" w:color="auto" w:fill="FFFFFF"/>
-        </w:rPr>
-      </w:pPr>
-      <w:r>
-        <w:rPr>
-          <w:rFonts w:hint="default" w:ascii="Times New Roman" w:hAnsi="Times New Roman" w:eastAsia="宋体" w:cs="Times New Roman"/>
-          <w:color w:val="0000FF"/>
-          <w:sz w:val="21"/>
-        </w:rPr>
-        <w:t xml:space="preserve">[2] </w:t>
-      </w:r>
-      <w:r>
-        <w:rPr>
-          <w:rFonts w:hint="default" w:ascii="Times New Roman" w:hAnsi="Times New Roman" w:eastAsia="宋体" w:cs="Times New Roman"/>
-          <w:i w:val="0"/>
-          <w:strike w:val="0"/>
-          <w:color w:val="0000FF"/>
-          <w:spacing w:val="0"/>
-          <w:sz w:val="21"/>
-          <w:u w:val="none"/>
-          <w:shd w:val="clear" w:color="auto" w:fill="FFFFFF"/>
-        </w:rPr>
-        <w:t xml:space="preserve">Ke, Guolin, et al. "Lightgbm: A highly efficient gradient boosting decision tree." </w:t>
-      </w:r>
-      <w:r>
-        <w:rPr>
-          <w:rFonts w:hint="default" w:ascii="Times New Roman" w:hAnsi="Times New Roman" w:eastAsia="宋体" w:cs="Times New Roman"/>
-          <w:i/>
-          <w:strike w:val="0"/>
-          <w:color w:val="0000FF"/>
-          <w:spacing w:val="0"/>
-          <w:sz w:val="21"/>
-          <w:u w:val="none"/>
-          <w:shd w:val="clear" w:color="auto" w:fill="FFFFFF"/>
-        </w:rPr>
-        <w:t>Advances in neural information processing systems</w:t>
-      </w:r>
-      <w:r>
-        <w:rPr>
-          <w:rFonts w:hint="default" w:ascii="Times New Roman" w:hAnsi="Times New Roman" w:eastAsia="宋体" w:cs="Times New Roman"/>
-          <w:i w:val="0"/>
-          <w:strike w:val="0"/>
-          <w:color w:val="0000FF"/>
-          <w:spacing w:val="0"/>
-          <w:sz w:val="21"/>
-          <w:u w:val="none"/>
-          <w:shd w:val="clear" w:color="auto" w:fill="FFFFFF"/>
-        </w:rPr>
-        <w:t xml:space="preserve"> 30 (2017).</w:t>
-      </w:r>
-    </w:p>
-    <w:p>
-      <w:pPr>
-        <w:rPr>
-          <w:rFonts w:hint="default" w:ascii="Times New Roman" w:hAnsi="Times New Roman" w:eastAsia="宋体" w:cs="Times New Roman"/>
-          <w:i w:val="0"/>
-          <w:strike w:val="0"/>
-          <w:color w:val="0000FF"/>
-          <w:spacing w:val="0"/>
-          <w:sz w:val="21"/>
-          <w:u w:val="none"/>
-          <w:shd w:val="clear" w:color="auto" w:fill="FFFFFF"/>
-        </w:rPr>
-      </w:pPr>
-      <w:r>
-        <w:rPr>
-          <w:rFonts w:hint="default" w:ascii="Times New Roman" w:hAnsi="Times New Roman" w:eastAsia="宋体" w:cs="Times New Roman"/>
-          <w:color w:val="0000FF"/>
-          <w:sz w:val="21"/>
-        </w:rPr>
-        <w:t xml:space="preserve">[3] </w:t>
-      </w:r>
-      <w:r>
-        <w:rPr>
-          <w:rFonts w:hint="default" w:ascii="Times New Roman" w:hAnsi="Times New Roman" w:eastAsia="宋体" w:cs="Times New Roman"/>
-          <w:i w:val="0"/>
-          <w:strike w:val="0"/>
-          <w:color w:val="0000FF"/>
-          <w:spacing w:val="0"/>
-          <w:sz w:val="21"/>
-          <w:u w:val="none"/>
-          <w:shd w:val="clear" w:color="auto" w:fill="FFFFFF"/>
-        </w:rPr>
-        <w:t xml:space="preserve">Arik, Sercan Ö., and Tomas Pfister. "Tabnet: Attentive interpretable tabular learning." </w:t>
-      </w:r>
-      <w:r>
-        <w:rPr>
-          <w:rFonts w:hint="default" w:ascii="Times New Roman" w:hAnsi="Times New Roman" w:eastAsia="宋体" w:cs="Times New Roman"/>
-          <w:i/>
-          <w:strike w:val="0"/>
-          <w:color w:val="0000FF"/>
-          <w:spacing w:val="0"/>
-          <w:sz w:val="21"/>
-          <w:u w:val="none"/>
-          <w:shd w:val="clear" w:color="auto" w:fill="FFFFFF"/>
-        </w:rPr>
-        <w:t>Proceedings of the AAAI conference on artificial intelligence</w:t>
-      </w:r>
-      <w:r>
-        <w:rPr>
-          <w:rFonts w:hint="default" w:ascii="Times New Roman" w:hAnsi="Times New Roman" w:eastAsia="宋体" w:cs="Times New Roman"/>
-          <w:i w:val="0"/>
-          <w:strike w:val="0"/>
-          <w:color w:val="0000FF"/>
-          <w:spacing w:val="0"/>
-          <w:sz w:val="21"/>
-          <w:u w:val="none"/>
-          <w:shd w:val="clear" w:color="auto" w:fill="FFFFFF"/>
-        </w:rPr>
-        <w:t>. Vol. 35. No. 8. 2021.</w:t>
-      </w:r>
-    </w:p>
-    <w:p>
-      <w:pPr>
-        <w:rPr>
-          <w:rFonts w:hint="default" w:ascii="Times New Roman" w:hAnsi="Times New Roman" w:eastAsia="宋体" w:cs="Times New Roman"/>
-          <w:i w:val="0"/>
-          <w:strike w:val="0"/>
-          <w:color w:val="0000FF"/>
-          <w:spacing w:val="0"/>
-          <w:sz w:val="21"/>
-          <w:u w:val="none"/>
-          <w:shd w:val="clear" w:color="auto" w:fill="FFFFFF"/>
-        </w:rPr>
-      </w:pPr>
-      <w:r>
-        <w:rPr>
-          <w:rFonts w:hint="default" w:ascii="Times New Roman" w:hAnsi="Times New Roman" w:eastAsia="宋体" w:cs="Times New Roman"/>
-          <w:color w:val="0000FF"/>
-          <w:sz w:val="21"/>
-        </w:rPr>
-        <w:t xml:space="preserve">[4] </w:t>
-      </w:r>
-      <w:r>
-        <w:rPr>
-          <w:rFonts w:hint="default" w:ascii="Times New Roman" w:hAnsi="Times New Roman" w:eastAsia="宋体" w:cs="Times New Roman"/>
-          <w:i w:val="0"/>
-          <w:strike w:val="0"/>
-          <w:color w:val="0000FF"/>
-          <w:spacing w:val="0"/>
-          <w:sz w:val="21"/>
-          <w:u w:val="none"/>
-          <w:shd w:val="clear" w:color="auto" w:fill="FFFFFF"/>
-        </w:rPr>
-        <w:t xml:space="preserve">Gu, Albert, and Tri Dao. "Mamba: Linear-time sequence modeling with selective state spaces." </w:t>
-      </w:r>
-      <w:r>
-        <w:rPr>
-          <w:rFonts w:hint="default" w:ascii="Times New Roman" w:hAnsi="Times New Roman" w:eastAsia="宋体" w:cs="Times New Roman"/>
-          <w:i/>
-          <w:strike w:val="0"/>
-          <w:color w:val="0000FF"/>
-          <w:spacing w:val="0"/>
-          <w:sz w:val="21"/>
-          <w:u w:val="none"/>
-          <w:shd w:val="clear" w:color="auto" w:fill="FFFFFF"/>
-        </w:rPr>
-        <w:t>arXiv preprint arXiv:2312.00752</w:t>
-      </w:r>
-      <w:r>
-        <w:rPr>
-          <w:rFonts w:hint="default" w:ascii="Times New Roman" w:hAnsi="Times New Roman" w:eastAsia="宋体" w:cs="Times New Roman"/>
-          <w:i w:val="0"/>
-          <w:strike w:val="0"/>
-          <w:color w:val="0000FF"/>
-          <w:spacing w:val="0"/>
-          <w:sz w:val="21"/>
-          <w:u w:val="none"/>
-          <w:shd w:val="clear" w:color="auto" w:fill="FFFFFF"/>
-        </w:rPr>
-        <w:t xml:space="preserve"> (2023).</w:t>
-      </w:r>
-    </w:p>
-    <w:p>
-      <w:pPr>
-        <w:rPr>
-          <w:rFonts w:hint="default" w:ascii="Times New Roman" w:hAnsi="Times New Roman" w:eastAsia="宋体" w:cs="Times New Roman"/>
-          <w:i w:val="0"/>
-          <w:strike w:val="0"/>
-          <w:color w:val="0000FF"/>
-          <w:spacing w:val="0"/>
-          <w:sz w:val="21"/>
-          <w:u w:val="none"/>
-          <w:shd w:val="clear" w:color="auto" w:fill="FFFFFF"/>
-        </w:rPr>
-      </w:pPr>
-      <w:r>
-        <w:rPr>
-          <w:rFonts w:hint="default" w:ascii="Times New Roman" w:hAnsi="Times New Roman" w:eastAsia="宋体" w:cs="Times New Roman"/>
-          <w:color w:val="0000FF"/>
-          <w:sz w:val="21"/>
-        </w:rPr>
-        <w:t xml:space="preserve">[5] </w:t>
-      </w:r>
-      <w:r>
-        <w:rPr>
-          <w:rFonts w:hint="default" w:ascii="Times New Roman" w:hAnsi="Times New Roman" w:eastAsia="宋体" w:cs="Times New Roman"/>
-          <w:i w:val="0"/>
-          <w:strike w:val="0"/>
-          <w:color w:val="0000FF"/>
-          <w:spacing w:val="0"/>
-          <w:sz w:val="21"/>
-          <w:u w:val="none"/>
-          <w:shd w:val="clear" w:color="auto" w:fill="FFFFFF"/>
-        </w:rPr>
-        <w:t xml:space="preserve">Zhang, Yunhao, and Junchi Yan. "Crossformer: Transformer utilizing cross-dimension dependency for multivariate time series forecasting." </w:t>
-      </w:r>
-      <w:r>
-        <w:rPr>
-          <w:rFonts w:hint="default" w:ascii="Times New Roman" w:hAnsi="Times New Roman" w:eastAsia="宋体" w:cs="Times New Roman"/>
-          <w:i/>
-          <w:strike w:val="0"/>
-          <w:color w:val="0000FF"/>
-          <w:spacing w:val="0"/>
-          <w:sz w:val="21"/>
-          <w:u w:val="none"/>
-          <w:shd w:val="clear" w:color="auto" w:fill="FFFFFF"/>
-        </w:rPr>
-        <w:t>The eleventh international conference on learning representations</w:t>
-      </w:r>
-      <w:r>
-        <w:rPr>
-          <w:rFonts w:hint="default" w:ascii="Times New Roman" w:hAnsi="Times New Roman" w:eastAsia="宋体" w:cs="Times New Roman"/>
-          <w:i w:val="0"/>
-          <w:strike w:val="0"/>
-          <w:color w:val="0000FF"/>
-          <w:spacing w:val="0"/>
-          <w:sz w:val="21"/>
-          <w:u w:val="none"/>
-          <w:shd w:val="clear" w:color="auto" w:fill="FFFFFF"/>
-        </w:rPr>
-        <w:t>. 2022.</w:t>
-      </w:r>
-    </w:p>
-    <w:p>
-      <w:pPr>
-        <w:rPr>
-          <w:rFonts w:hint="default" w:ascii="Times New Roman" w:hAnsi="Times New Roman" w:eastAsia="宋体" w:cs="Times New Roman"/>
-          <w:i w:val="0"/>
-          <w:strike w:val="0"/>
-          <w:color w:val="0000FF"/>
-          <w:spacing w:val="0"/>
-          <w:sz w:val="21"/>
-          <w:u w:val="none"/>
-          <w:shd w:val="clear" w:color="auto" w:fill="FFFFFF"/>
-        </w:rPr>
-      </w:pPr>
-      <w:r>
-        <w:rPr>
-          <w:rFonts w:hint="default" w:ascii="Times New Roman" w:hAnsi="Times New Roman" w:eastAsia="宋体" w:cs="Times New Roman"/>
-          <w:color w:val="0000FF"/>
-          <w:sz w:val="21"/>
-        </w:rPr>
-        <w:t xml:space="preserve">[6] </w:t>
-      </w:r>
-      <w:r>
-        <w:rPr>
-          <w:rFonts w:hint="default" w:ascii="Times New Roman" w:hAnsi="Times New Roman" w:eastAsia="宋体" w:cs="Times New Roman"/>
-          <w:i w:val="0"/>
-          <w:strike w:val="0"/>
-          <w:color w:val="0000FF"/>
-          <w:spacing w:val="0"/>
-          <w:sz w:val="21"/>
-          <w:u w:val="none"/>
-          <w:shd w:val="clear" w:color="auto" w:fill="FFFFFF"/>
-        </w:rPr>
-        <w:t xml:space="preserve">Liu, Zhiding, et al. "Adaptive normalization for non-stationary time series forecasting: A temporal slice perspective." </w:t>
-      </w:r>
-      <w:r>
-        <w:rPr>
-          <w:rFonts w:hint="default" w:ascii="Times New Roman" w:hAnsi="Times New Roman" w:eastAsia="宋体" w:cs="Times New Roman"/>
-          <w:i/>
-          <w:strike w:val="0"/>
-          <w:color w:val="0000FF"/>
-          <w:spacing w:val="0"/>
-          <w:sz w:val="21"/>
-          <w:u w:val="none"/>
-          <w:shd w:val="clear" w:color="auto" w:fill="FFFFFF"/>
-        </w:rPr>
-        <w:t>Advances in Neural Information Processing Systems</w:t>
-      </w:r>
-      <w:r>
-        <w:rPr>
-          <w:rFonts w:hint="default" w:ascii="Times New Roman" w:hAnsi="Times New Roman" w:eastAsia="宋体" w:cs="Times New Roman"/>
-          <w:i w:val="0"/>
-          <w:strike w:val="0"/>
-          <w:color w:val="0000FF"/>
-          <w:spacing w:val="0"/>
-          <w:sz w:val="21"/>
-          <w:u w:val="none"/>
-          <w:shd w:val="clear" w:color="auto" w:fill="FFFFFF"/>
-        </w:rPr>
-        <w:t xml:space="preserve"> 36 (2024).</w:t>
-      </w:r>
-    </w:p>
-    <w:p>
-      <w:pPr>
-        <w:rPr>
-          <w:rFonts w:hint="default" w:ascii="Times New Roman" w:hAnsi="Times New Roman" w:eastAsia="宋体" w:cs="Times New Roman"/>
-          <w:i w:val="0"/>
-          <w:strike w:val="0"/>
-          <w:color w:val="0000FF"/>
-          <w:spacing w:val="0"/>
-          <w:sz w:val="21"/>
-          <w:u w:val="none"/>
-          <w:shd w:val="clear" w:color="auto" w:fill="FFFFFF"/>
-        </w:rPr>
-      </w:pPr>
-      <w:r>
-        <w:rPr>
-          <w:rFonts w:hint="default" w:ascii="Times New Roman" w:hAnsi="Times New Roman" w:eastAsia="宋体" w:cs="Times New Roman"/>
-          <w:color w:val="0000FF"/>
-          <w:sz w:val="21"/>
-        </w:rPr>
-        <w:t xml:space="preserve">[7] </w:t>
-      </w:r>
-      <w:r>
-        <w:rPr>
-          <w:rFonts w:hint="default" w:ascii="Times New Roman" w:hAnsi="Times New Roman" w:eastAsia="宋体" w:cs="Times New Roman"/>
-          <w:i w:val="0"/>
-          <w:strike w:val="0"/>
-          <w:color w:val="0000FF"/>
-          <w:spacing w:val="0"/>
-          <w:sz w:val="21"/>
-          <w:u w:val="none"/>
-          <w:shd w:val="clear" w:color="auto" w:fill="FFFFFF"/>
-        </w:rPr>
-        <w:t xml:space="preserve">Huang, Qihe, et al. "Crossgnn: Confronting noisy multivariate time series via cross interaction refinement." </w:t>
-      </w:r>
-      <w:r>
-        <w:rPr>
-          <w:rFonts w:hint="default" w:ascii="Times New Roman" w:hAnsi="Times New Roman" w:eastAsia="宋体" w:cs="Times New Roman"/>
-          <w:i/>
-          <w:strike w:val="0"/>
-          <w:color w:val="0000FF"/>
-          <w:spacing w:val="0"/>
-          <w:sz w:val="21"/>
-          <w:u w:val="none"/>
-          <w:shd w:val="clear" w:color="auto" w:fill="FFFFFF"/>
-        </w:rPr>
-        <w:t>Advances in Neural Information Processing Systems</w:t>
-      </w:r>
-      <w:r>
-        <w:rPr>
-          <w:rFonts w:hint="default" w:ascii="Times New Roman" w:hAnsi="Times New Roman" w:eastAsia="宋体" w:cs="Times New Roman"/>
-          <w:i w:val="0"/>
-          <w:strike w:val="0"/>
-          <w:color w:val="0000FF"/>
-          <w:spacing w:val="0"/>
-          <w:sz w:val="21"/>
-          <w:u w:val="none"/>
-          <w:shd w:val="clear" w:color="auto" w:fill="FFFFFF"/>
-        </w:rPr>
-        <w:t xml:space="preserve"> 36 (2023): 46885-46902.</w:t>
-      </w:r>
-    </w:p>
-    <w:p>
-      <w:pPr>
-        <w:rPr>
-          <w:rFonts w:hint="default" w:ascii="Times New Roman" w:hAnsi="Times New Roman" w:eastAsia="宋体" w:cs="Times New Roman"/>
-          <w:color w:val="0000FF"/>
-          <w:sz w:val="21"/>
-        </w:rPr>
-      </w:pPr>
-      <w:r>
-        <w:rPr>
-          <w:rFonts w:hint="default" w:ascii="Times New Roman" w:hAnsi="Times New Roman" w:eastAsia="宋体" w:cs="Times New Roman"/>
-          <w:color w:val="0000FF"/>
-          <w:sz w:val="21"/>
-        </w:rPr>
-        <w:t xml:space="preserve">[8] </w:t>
-      </w:r>
-      <w:r>
-        <w:rPr>
-          <w:rFonts w:hint="default" w:ascii="Times New Roman" w:hAnsi="Times New Roman" w:eastAsia="宋体" w:cs="Times New Roman"/>
-          <w:i w:val="0"/>
-          <w:strike w:val="0"/>
-          <w:color w:val="0000FF"/>
-          <w:spacing w:val="0"/>
-          <w:sz w:val="21"/>
-          <w:u w:val="none"/>
-          <w:shd w:val="clear" w:color="auto" w:fill="FFFFFF"/>
-        </w:rPr>
-        <w:t xml:space="preserve">Xue, Hao, and Flora D. Salim. "Promptcast: A new prompt-based learning paradigm for time series forecasting." </w:t>
-      </w:r>
-      <w:r>
-        <w:rPr>
-          <w:rFonts w:hint="default" w:ascii="Times New Roman" w:hAnsi="Times New Roman" w:eastAsia="宋体" w:cs="Times New Roman"/>
-          <w:i/>
-          <w:strike w:val="0"/>
-          <w:color w:val="0000FF"/>
-          <w:spacing w:val="0"/>
-          <w:sz w:val="21"/>
-          <w:u w:val="none"/>
-          <w:shd w:val="clear" w:color="auto" w:fill="FFFFFF"/>
-        </w:rPr>
-        <w:t>IEEE Transactions on Knowledge and Data Engineering</w:t>
-      </w:r>
-      <w:r>
-        <w:rPr>
-          <w:rFonts w:hint="default" w:ascii="Times New Roman" w:hAnsi="Times New Roman" w:eastAsia="宋体" w:cs="Times New Roman"/>
-          <w:i w:val="0"/>
-          <w:strike w:val="0"/>
-          <w:color w:val="0000FF"/>
-          <w:spacing w:val="0"/>
-          <w:sz w:val="21"/>
-          <w:u w:val="none"/>
-          <w:shd w:val="clear" w:color="auto" w:fill="FFFFFF"/>
-        </w:rPr>
-        <w:t xml:space="preserve"> (2023).</w:t>
-      </w:r>
-    </w:p>
-    <w:p>
-      <w:pPr>
-        <w:pBdr>
-          <w:bottom w:val="none" w:color="auto" w:sz="0" w:space="0"/>
-        </w:pBdr>
-        <w:rPr>
-          <w:rFonts w:hint="default" w:ascii="Times New Roman" w:hAnsi="Times New Roman" w:eastAsia="宋体" w:cs="Times New Roman"/>
-          <w:i w:val="0"/>
-          <w:strike w:val="0"/>
-          <w:color w:val="0000FF"/>
-          <w:spacing w:val="0"/>
-          <w:sz w:val="21"/>
-          <w:u w:val="none"/>
-          <w:shd w:val="clear" w:color="auto" w:fill="FFFFFF"/>
-        </w:rPr>
-      </w:pPr>
-      <w:r>
-        <w:rPr>
-          <w:rFonts w:hint="default" w:ascii="Times New Roman" w:hAnsi="Times New Roman" w:eastAsia="宋体" w:cs="Times New Roman"/>
-          <w:i w:val="0"/>
-          <w:strike w:val="0"/>
-          <w:color w:val="0000FF"/>
-          <w:spacing w:val="0"/>
-          <w:sz w:val="21"/>
-          <w:u w:val="none"/>
-          <w:shd w:val="clear" w:color="auto" w:fill="FFFFFF"/>
-        </w:rPr>
-        <w:t xml:space="preserve">[9] Zeng, Zhen, et al. "Financial time series forecasting using CNN and transformer." </w:t>
-      </w:r>
-      <w:r>
-        <w:rPr>
-          <w:rFonts w:hint="default" w:ascii="Times New Roman" w:hAnsi="Times New Roman" w:eastAsia="宋体" w:cs="Times New Roman"/>
-          <w:i/>
-          <w:strike w:val="0"/>
-          <w:color w:val="0000FF"/>
-          <w:spacing w:val="0"/>
-          <w:sz w:val="21"/>
-          <w:u w:val="none"/>
-          <w:shd w:val="clear" w:color="auto" w:fill="FFFFFF"/>
-        </w:rPr>
-        <w:t>arXiv preprint arXiv:2304.04912</w:t>
-      </w:r>
-      <w:r>
-        <w:rPr>
-          <w:rFonts w:hint="default" w:ascii="Times New Roman" w:hAnsi="Times New Roman" w:eastAsia="宋体" w:cs="Times New Roman"/>
-          <w:i w:val="0"/>
-          <w:strike w:val="0"/>
-          <w:color w:val="0000FF"/>
-          <w:spacing w:val="0"/>
-          <w:sz w:val="21"/>
-          <w:u w:val="none"/>
-          <w:shd w:val="clear" w:color="auto" w:fill="FFFFFF"/>
-        </w:rPr>
-        <w:t xml:space="preserve"> (2023).</w:t>
+          <w:bCs/>
+          <w:sz w:val="32"/>
+          <w:szCs w:val="32"/>
+          <w:shd w:val="clear" w:color="auto" w:fill="FFFFFF"/>
+        </w:rPr>
+      </w:pPr>
+    </w:p>
+    <w:p>
+      <w:pPr>
+        <w:widowControl/>
+        <w:jc w:val="left"/>
+        <w:rPr>
+          <w:rFonts w:ascii="Times New Roman" w:eastAsia="宋体" w:hAnsi="Times New Roman" w:cs="Times New Roman"/>
+          <w:color w:val="0000FF"/>
+          <w:shd w:val="clear" w:color="auto" w:fill="FFFFFF"/>
+        </w:rPr>
+      </w:pPr>
+      <w:r>
+        <w:rPr>
+          <w:rFonts w:ascii="Times New Roman" w:eastAsia="宋体" w:hAnsi="Times New Roman" w:cs="Times New Roman"/>
+          <w:color w:val="0000FF"/>
+          <w:shd w:val="clear" w:color="auto" w:fill="FFFFFF"/>
+        </w:rPr>
+        <w:br w:type="page"/>
+      </w:r>
+    </w:p>
+    <w:p>
+      <w:pPr>
+        <w:rPr>
+          <w:rFonts w:ascii="Times New Roman" w:eastAsia="宋体" w:hAnsi="Times New Roman" w:cs="Times New Roman"/>
+          <w:color w:val="0000FF"/>
+          <w:shd w:val="clear" w:color="auto" w:fill="FFFFFF"/>
+        </w:rPr>
+      </w:pPr>
+      <w:r>
+        <w:rPr>
+          <w:rFonts w:ascii="Times New Roman" w:eastAsia="宋体" w:hAnsi="Times New Roman" w:cs="Times New Roman"/>
+          <w:color w:val="0000FF"/>
+          <w:shd w:val="clear" w:color="auto" w:fill="FFFFFF"/>
+        </w:rPr>
+        <w:lastRenderedPageBreak/>
+        <w:t>3).</w:t>
       </w:r>
     </w:p>
     <w:sectPr>
-      <w:footerReference r:id="rId5" w:type="default"/>
+      <w:footerReference w:type="default" r:id="rId11"/>
       <w:pgSz w:w="11906" w:h="16838"/>
       <w:pgMar w:top="1440" w:right="1800" w:bottom="1440" w:left="1800" w:header="851" w:footer="992" w:gutter="0"/>
-      <w:pgNumType w:fmt="decimal" w:start="1"/>
-      <w:cols w:space="425" w:num="1"/>
-      <w:docGrid w:type="lines" w:linePitch="312" w:charSpace="0"/>
+      <w:pgNumType w:start="1"/>
+      <w:cols w:space="425"/>
+      <w:docGrid w:type="lines" w:linePitch="312"/>
     </w:sectPr>
   </w:body>
 </w:document>
 </file>
 
+<file path=word/endnotes.xml><?xml version="1.0" encoding="utf-8"?>
+<w:endnotes xmlns:wpc="http://schemas.microsoft.com/office/word/2010/wordprocessingCanvas" xmlns:cx="http://schemas.microsoft.com/office/drawing/2014/chartex" xmlns:cx1="http://schemas.microsoft.com/office/drawing/2015/9/8/chartex" xmlns:cx2="http://schemas.microsoft.com/office/drawing/2015/10/21/chartex" xmlns:cx3="http://schemas.microsoft.com/office/drawing/2016/5/9/chartex" xmlns:cx4="http://schemas.microsoft.com/office/drawing/2016/5/10/chartex" xmlns:cx5="http://schemas.microsoft.com/office/drawing/2016/5/11/chartex" xmlns:cx6="http://schemas.microsoft.com/office/drawing/2016/5/12/chartex" xmlns:cx7="http://schemas.microsoft.com/office/drawing/2016/5/13/chartex" xmlns:cx8="http://schemas.microsoft.com/office/drawing/2016/5/14/chartex" xmlns:mc="http://schemas.openxmlformats.org/markup-compatibility/2006" xmlns:aink="http://schemas.microsoft.com/office/drawing/2016/ink" xmlns:am3d="http://schemas.microsoft.com/office/drawing/2017/model3d" xmlns:o="urn:schemas-microsoft-com:office:office" xmlns:oel="http://schemas.microsoft.com/office/2019/extlst" xmlns:r="http://schemas.openxmlformats.org/officeDocument/2006/relationships" xmlns:m="http://schemas.openxmlformats.org/officeDocument/2006/math" xmlns:v="urn:schemas-microsoft-com:vml" xmlns:wp14="http://schemas.microsoft.com/office/word/2010/wordprocessingDrawing" xmlns:wp="http://schemas.openxmlformats.org/drawingml/2006/wordprocessingDrawing" xmlns:w10="urn:schemas-microsoft-com:office:word" xmlns:w="http://schemas.openxmlformats.org/wordprocessingml/2006/main" xmlns:w14="http://schemas.microsoft.com/office/word/2010/wordml" xmlns:w15="http://schemas.microsoft.com/office/word/2012/wordml" xmlns:w16cex="http://schemas.microsoft.com/office/word/2018/wordml/cex" xmlns:w16cid="http://schemas.microsoft.com/office/word/2016/wordml/cid" xmlns:w16="http://schemas.microsoft.com/office/word/2018/wordml" xmlns:w16du="http://schemas.microsoft.com/office/word/2023/wordml/word16du" xmlns:w16sdtdh="http://schemas.microsoft.com/office/word/2020/wordml/sdtdatahash" xmlns:w16sdtfl="http://schemas.microsoft.com/office/word/2024/wordml/sdtformatlock" xmlns:w16se="http://schemas.microsoft.com/office/word/2015/wordml/symex" xmlns:wpg="http://schemas.microsoft.com/office/word/2010/wordprocessingGroup" xmlns:wpi="http://schemas.microsoft.com/office/word/2010/wordprocessingInk" xmlns:wne="http://schemas.microsoft.com/office/word/2006/wordml" xmlns:wps="http://schemas.microsoft.com/office/word/2010/wordprocessingShape" mc:Ignorable="w14 w15 w16se w16cid w16 w16cex w16sdtdh w16sdtfl w16du wp14">
+  <w:endnote w:type="separator" w:id="-1">
+    <w:p>
+      <w:r>
+        <w:separator/>
+      </w:r>
+    </w:p>
+  </w:endnote>
+  <w:endnote w:type="continuationSeparator" w:id="0">
+    <w:p>
+      <w:r>
+        <w:continuationSeparator/>
+      </w:r>
+    </w:p>
+  </w:endnote>
+</w:endnotes>
+</file>
+
 <file path=word/footer1.xml><?xml version="1.0" encoding="utf-8"?>
-<w:ftr xmlns:wpc="http://schemas.microsoft.com/office/word/2010/wordprocessingCanvas" xmlns:mc="http://schemas.openxmlformats.org/markup-compatibility/2006" xmlns:o="urn:schemas-microsoft-com:office:office" xmlns:r="http://schemas.openxmlformats.org/officeDocument/2006/relationships" xmlns:m="http://schemas.openxmlformats.org/officeDocument/2006/math" xmlns:v="urn:schemas-microsoft-com:vml" xmlns:wp14="http://schemas.microsoft.com/office/word/2010/wordprocessingDrawing" xmlns:wp="http://schemas.openxmlformats.org/drawingml/2006/wordprocessingDrawing" xmlns:w10="urn:schemas-microsoft-com:office:word" xmlns:w="http://schemas.openxmlformats.org/wordprocessingml/2006/main" xmlns:w14="http://schemas.microsoft.com/office/word/2010/wordml" xmlns:w15="http://schemas.microsoft.com/office/word/2012/wordml" xmlns:wpg="http://schemas.microsoft.com/office/word/2010/wordprocessingGroup" xmlns:wpi="http://schemas.microsoft.com/office/word/2010/wordprocessingInk" xmlns:wne="http://schemas.microsoft.com/office/word/2006/wordml" xmlns:wps="http://schemas.microsoft.com/office/word/2010/wordprocessingShape" xmlns:wpsCustomData="http://www.wps.cn/officeDocument/2013/wpsCustomData" mc:Ignorable="w14 w15 wp14">
+<w:ftr xmlns:wpc="http://schemas.microsoft.com/office/word/2010/wordprocessingCanvas" xmlns:cx="http://schemas.microsoft.com/office/drawing/2014/chartex" xmlns:cx1="http://schemas.microsoft.com/office/drawing/2015/9/8/chartex" xmlns:cx2="http://schemas.microsoft.com/office/drawing/2015/10/21/chartex" xmlns:cx3="http://schemas.microsoft.com/office/drawing/2016/5/9/chartex" xmlns:cx4="http://schemas.microsoft.com/office/drawing/2016/5/10/chartex" xmlns:cx5="http://schemas.microsoft.com/office/drawing/2016/5/11/chartex" xmlns:cx6="http://schemas.microsoft.com/office/drawing/2016/5/12/chartex" xmlns:cx7="http://schemas.microsoft.com/office/drawing/2016/5/13/chartex" xmlns:cx8="http://schemas.microsoft.com/office/drawing/2016/5/14/chartex" xmlns:mc="http://schemas.openxmlformats.org/markup-compatibility/2006" xmlns:aink="http://schemas.microsoft.com/office/drawing/2016/ink" xmlns:am3d="http://schemas.microsoft.com/office/drawing/2017/model3d" xmlns:o="urn:schemas-microsoft-com:office:office" xmlns:oel="http://schemas.microsoft.com/office/2019/extlst" xmlns:r="http://schemas.openxmlformats.org/officeDocument/2006/relationships" xmlns:m="http://schemas.openxmlformats.org/officeDocument/2006/math" xmlns:v="urn:schemas-microsoft-com:vml" xmlns:wp14="http://schemas.microsoft.com/office/word/2010/wordprocessingDrawing" xmlns:wp="http://schemas.openxmlformats.org/drawingml/2006/wordprocessingDrawing" xmlns:w10="urn:schemas-microsoft-com:office:word" xmlns:w="http://schemas.openxmlformats.org/wordprocessingml/2006/main" xmlns:w14="http://schemas.microsoft.com/office/word/2010/wordml" xmlns:w15="http://schemas.microsoft.com/office/word/2012/wordml" xmlns:w16cex="http://schemas.microsoft.com/office/word/2018/wordml/cex" xmlns:w16cid="http://schemas.microsoft.com/office/word/2016/wordml/cid" xmlns:w16="http://schemas.microsoft.com/office/word/2018/wordml" xmlns:w16du="http://schemas.microsoft.com/office/word/2023/wordml/word16du" xmlns:w16sdtdh="http://schemas.microsoft.com/office/word/2020/wordml/sdtdatahash" xmlns:w16sdtfl="http://schemas.microsoft.com/office/word/2024/wordml/sdtformatlock" xmlns:w16se="http://schemas.microsoft.com/office/word/2015/wordml/symex" xmlns:wpg="http://schemas.microsoft.com/office/word/2010/wordprocessingGroup" xmlns:wpi="http://schemas.microsoft.com/office/word/2010/wordprocessingInk" xmlns:wne="http://schemas.microsoft.com/office/word/2006/wordml" xmlns:wps="http://schemas.microsoft.com/office/word/2010/wordprocessingShape" mc:Ignorable="w14 w15 w16se w16cid w16 w16cex w16sdtdh w16sdtfl w16du wp14">
   <w:p>
     <w:pPr>
-      <w:pStyle w:val="6"/>
+      <w:pStyle w:val="a3"/>
     </w:pPr>
     <w:r>
       <w:rPr>
-        <w:sz w:val="18"/>
+        <w:noProof/>
       </w:rPr>
       <mc:AlternateContent>
         <mc:Choice Requires="wps">
           <w:drawing>
-            <wp:anchor distT="0" distB="0" distL="114300" distR="114300" simplePos="0" relativeHeight="251661312" behindDoc="0" locked="0" layoutInCell="1" allowOverlap="1">
+            <wp:anchor distT="0" distB="0" distL="114300" distR="114300" simplePos="0" relativeHeight="251661312" behindDoc="0" locked="0" layoutInCell="1" allowOverlap="1" wp14:anchorId="4FCA0005" wp14:editId="4FCA0006">
               <wp:simplePos x="0" y="0"/>
               <wp:positionH relativeFrom="margin">
                 <wp:align>center</wp:align>
@@ -2875,7 +3879,7 @@
                       <w:txbxContent>
                         <w:p>
                           <w:pPr>
-                            <w:pStyle w:val="6"/>
+                            <w:pStyle w:val="a3"/>
                           </w:pPr>
                           <w:r>
                             <w:fldChar w:fldCharType="begin"/>
@@ -2895,7 +3899,7 @@
                         </w:p>
                       </w:txbxContent>
                     </wps:txbx>
-                    <wps:bodyPr rot="0" spcFirstLastPara="0" vertOverflow="overflow" horzOverflow="overflow" vert="horz" wrap="none" lIns="0" tIns="0" rIns="0" bIns="0" numCol="1" spcCol="0" rtlCol="0" fromWordArt="0" anchor="t" anchorCtr="0" forceAA="0" upright="0" compatLnSpc="1">
+                    <wps:bodyPr rot="0" spcFirstLastPara="0" vertOverflow="overflow" horzOverflow="overflow" vert="horz" wrap="none" lIns="0" tIns="0" rIns="0" bIns="0" numCol="1" spcCol="0" rtlCol="0" fromWordArt="0" anchor="t" anchorCtr="0" forceAA="0" compatLnSpc="1">
                       <a:spAutoFit/>
                     </wps:bodyPr>
                   </wps:wsp>
@@ -2906,16 +3910,16 @@
         </mc:Choice>
         <mc:Fallback>
           <w:pict>
-            <v:shape id="_x0000_s1026" o:spid="_x0000_s1026" o:spt="202" type="#_x0000_t202" style="position:absolute;left:0pt;margin-top:0pt;height:144pt;width:144pt;mso-position-horizontal:center;mso-position-horizontal-relative:margin;mso-wrap-style:none;z-index:251661312;mso-width-relative:page;mso-height-relative:page;" filled="f" stroked="f" coordsize="21600,21600" o:gfxdata="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">
-              <v:fill on="f" focussize="0,0"/>
-              <v:stroke on="f" weight="0.5pt"/>
-              <v:imagedata o:title=""/>
-              <o:lock v:ext="edit" aspectratio="f"/>
-              <v:textbox inset="0mm,0mm,0mm,0mm" style="mso-fit-shape-to-text:t;">
+            <v:shapetype w14:anchorId="4FCA0005" id="_x0000_t202" coordsize="21600,21600" o:spt="202" path="m,l,21600r21600,l21600,xe">
+              <v:stroke joinstyle="miter"/>
+              <v:path gradientshapeok="t" o:connecttype="rect"/>
+            </v:shapetype>
+            <v:shape id="文本框 14" o:spid="_x0000_s1031" type="#_x0000_t202" style="position:absolute;margin-left:0;margin-top:0;width:2in;height:2in;z-index:251661312;visibility:visible;mso-wrap-style:none;mso-wrap-distance-left:9pt;mso-wrap-distance-top:0;mso-wrap-distance-right:9pt;mso-wrap-distance-bottom:0;mso-position-horizontal:center;mso-position-horizontal-relative:margin;mso-position-vertical:absolute;mso-position-vertical-relative:text;v-text-anchor:top" o:gfxdata="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" filled="f" stroked="f" strokeweight=".5pt">
+              <v:textbox style="mso-fit-shape-to-text:t" inset="0,0,0,0">
                 <w:txbxContent>
                   <w:p>
                     <w:pPr>
-                      <w:pStyle w:val="6"/>
+                      <w:pStyle w:val="a3"/>
                     </w:pPr>
                     <w:r>
                       <w:fldChar w:fldCharType="begin"/>
@@ -2935,6 +3939,7 @@
                   </w:p>
                 </w:txbxContent>
               </v:textbox>
+              <w10:wrap anchorx="margin"/>
             </v:shape>
           </w:pict>
         </mc:Fallback>
@@ -2942,12 +3947,12 @@
     </w:r>
     <w:r>
       <w:rPr>
-        <w:sz w:val="18"/>
+        <w:noProof/>
       </w:rPr>
       <mc:AlternateContent>
         <mc:Choice Requires="wpg">
           <w:drawing>
-            <wp:anchor distT="0" distB="0" distL="114300" distR="114300" simplePos="0" relativeHeight="251659264" behindDoc="0" locked="0" layoutInCell="1" allowOverlap="1">
+            <wp:anchor distT="0" distB="0" distL="114300" distR="114300" simplePos="0" relativeHeight="251659264" behindDoc="0" locked="0" layoutInCell="1" allowOverlap="1" wp14:anchorId="4FCA0007" wp14:editId="4FCA0008">
               <wp:simplePos x="0" y="0"/>
               <wp:positionH relativeFrom="page">
                 <wp:align>center</wp:align>
@@ -3213,28 +4218,19 @@
         </mc:Choice>
         <mc:Fallback>
           <w:pict>
-            <v:group id="_x0000_s1026" o:spid="_x0000_s1026" o:spt="203" style="position:absolute;left:0pt;height:78.15pt;width:602.35pt;mso-position-horizontal:center;mso-position-horizontal-relative:page;mso-position-vertical:bottom;mso-position-vertical-relative:page;z-index:251659264;mso-width-relative:page;mso-height-relative:page;mso-width-percent:1000;" coordorigin="5054,15613" coordsize="12047,1563" o:gfxdata="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">
-              <o:lock v:ext="edit" aspectratio="f"/>
-              <v:shape id="任意多边形 3" o:spid="_x0000_s1026" o:spt="100" style="position:absolute;left:5067;top:15613;height:1496;width:4256;v-text-anchor:middle;" fillcolor="#A9E9E4 [1304]" filled="t" stroked="f" coordsize="3812,1200" o:gfxdata="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" path="m0,0l2800,0,3812,1200,0,1200,0,0xe">
-                <v:path o:connectlocs="0,0;3126,0;4256,1496;0,1496;0,0" o:connectangles="0,0,0,0,0"/>
-                <v:fill on="t" opacity="37355f" focussize="0,0"/>
-                <v:stroke on="f" weight="1pt" miterlimit="8" joinstyle="miter"/>
-                <v:imagedata o:title=""/>
-                <o:lock v:ext="edit" aspectratio="f"/>
+            <v:group w14:anchorId="4BEA4CC9" id="组合 10" o:spid="_x0000_s1026" style="position:absolute;margin-left:0;margin-top:0;width:602.35pt;height:78.15pt;z-index:251659264;mso-width-percent:1000;mso-position-horizontal:center;mso-position-horizontal-relative:page;mso-position-vertical:bottom;mso-position-vertical-relative:page;mso-width-percent:1000" coordorigin="5054,15613" coordsize="12047,1563" o:gfxdata="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">
+              <v:shape id="任意多边形 3" o:spid="_x0000_s1027" style="position:absolute;left:5067;top:15613;width:4256;height:1496;visibility:visible;mso-wrap-style:square;v-text-anchor:middle" coordsize="3812,1200" o:gfxdata="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" path="m,l2800,,3812,1200,,1200,,xe" fillcolor="#a8e9e3 [1304]" stroked="f" strokeweight="1pt">
+                <v:fill opacity="37265f"/>
+                <v:stroke joinstyle="miter"/>
+                <v:path arrowok="t" o:connecttype="custom" o:connectlocs="0,0;3126,0;4256,1496;0,1496;0,0" o:connectangles="0,0,0,0,0"/>
               </v:shape>
-              <v:rect id="矩形 1" o:spid="_x0000_s1026" o:spt="1" style="position:absolute;left:5078;top:16564;height:612;width:12023;v-text-anchor:middle;" fillcolor="#F8CDAC [1301]" filled="t" stroked="f" coordsize="21600,21600" o:gfxdata="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">
-                <v:fill on="t" focussize="0,0"/>
-                <v:stroke on="f" weight="1pt" miterlimit="8" joinstyle="miter"/>
-                <v:imagedata o:title=""/>
-                <o:lock v:ext="edit" aspectratio="f"/>
-              </v:rect>
-              <v:shape id="任意多边形 2" o:spid="_x0000_s1026" o:spt="100" style="position:absolute;left:5054;top:16003;height:1061;width:3812;v-text-anchor:middle;" fillcolor="#F5B482 [1941]" filled="t" stroked="f" coordsize="3812,1200" o:gfxdata="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" path="m0,0l2800,0,3812,1200,0,1200,0,0xe">
-                <v:path o:connectlocs="0,0;2800,0;3812,1061;0,1061;0,0" o:connectangles="0,0,0,0,0"/>
-                <v:fill on="t" opacity="43253f" focussize="0,0"/>
-                <v:stroke on="f" weight="1pt" miterlimit="8" joinstyle="miter"/>
-                <v:imagedata o:title=""/>
-                <o:lock v:ext="edit" aspectratio="f"/>
+              <v:rect id="矩形 1" o:spid="_x0000_s1028" style="position:absolute;left:5078;top:16564;width:12023;height:612;visibility:visible;mso-wrap-style:square;v-text-anchor:middle" o:gfxdata="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" fillcolor="#f8ccab [1301]" stroked="f" strokeweight="1pt"/>
+              <v:shape id="任意多边形 2" o:spid="_x0000_s1029" style="position:absolute;left:5054;top:16003;width:3812;height:1061;visibility:visible;mso-wrap-style:square;v-text-anchor:middle" coordsize="3812,1200" o:gfxdata="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" path="m,l2800,,3812,1200,,1200,,xe" fillcolor="#f4b382 [1941]" stroked="f" strokeweight="1pt">
+                <v:fill opacity="43176f"/>
+                <v:stroke joinstyle="miter"/>
+                <v:path arrowok="t" o:connecttype="custom" o:connectlocs="0,0;2800,0;3812,1061;0,1061;0,0" o:connectangles="0,0,0,0,0"/>
               </v:shape>
+              <w10:wrap anchorx="page" anchory="page"/>
             </v:group>
           </w:pict>
         </mc:Fallback>
@@ -3242,12 +4238,12 @@
     </w:r>
     <w:r>
       <w:rPr>
-        <w:sz w:val="18"/>
+        <w:noProof/>
       </w:rPr>
       <mc:AlternateContent>
         <mc:Choice Requires="wps">
           <w:drawing>
-            <wp:anchor distT="0" distB="0" distL="114300" distR="114300" simplePos="0" relativeHeight="251660288" behindDoc="0" locked="0" layoutInCell="1" allowOverlap="1">
+            <wp:anchor distT="0" distB="0" distL="114300" distR="114300" simplePos="0" relativeHeight="251660288" behindDoc="0" locked="0" layoutInCell="1" allowOverlap="1" wp14:anchorId="4FCA0009" wp14:editId="4FCA000A">
               <wp:simplePos x="0" y="0"/>
               <wp:positionH relativeFrom="page">
                 <wp:align>right</wp:align>
@@ -3297,12 +4293,10 @@
                           <w:pPr>
                             <w:jc w:val="right"/>
                             <w:rPr>
-                              <w:rFonts w:hint="default" w:eastAsiaTheme="minorEastAsia"/>
                               <w:b/>
                               <w:bCs/>
                               <w:sz w:val="22"/>
                               <w:szCs w:val="28"/>
-                              <w:lang w:val="en-US" w:eastAsia="zh-CN"/>
                             </w:rPr>
                           </w:pPr>
                           <w:r>
@@ -3312,7 +4306,6 @@
                               <w:bCs/>
                               <w:sz w:val="22"/>
                               <w:szCs w:val="28"/>
-                              <w:lang w:val="en-US" w:eastAsia="zh-CN"/>
                             </w:rPr>
                             <w:t>机器学习与模式识别课程总结报告</w:t>
                           </w:r>
@@ -3330,23 +4323,17 @@
         </mc:Choice>
         <mc:Fallback>
           <w:pict>
-            <v:shape id="_x0000_s1026" o:spid="_x0000_s1026" o:spt="202" type="#_x0000_t202" style="position:absolute;left:0pt;margin-left:387.9pt;margin-top:793.3pt;height:25.2pt;width:207.4pt;mso-position-horizontal-relative:page;mso-position-vertical-relative:page;z-index:251660288;mso-width-relative:page;mso-height-relative:page;" filled="f" stroked="f" coordsize="21600,21600" o:gfxdata="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">
-              <v:fill on="f" focussize="0,0"/>
-              <v:stroke on="f" weight="0.5pt"/>
-              <v:imagedata o:title=""/>
-              <o:lock v:ext="edit" aspectratio="f"/>
+            <v:shape w14:anchorId="4FCA0009" id="文本框 12" o:spid="_x0000_s1032" type="#_x0000_t202" style="position:absolute;margin-left:156.2pt;margin-top:0;width:207.4pt;height:25.2pt;z-index:251660288;visibility:visible;mso-wrap-style:square;mso-wrap-distance-left:9pt;mso-wrap-distance-top:0;mso-wrap-distance-right:9pt;mso-wrap-distance-bottom:0;mso-position-horizontal:right;mso-position-horizontal-relative:page;mso-position-vertical:center;mso-position-vertical-relative:bottom-margin-area;v-text-anchor:top" o:gfxdata="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" filled="f" stroked="f" strokeweight=".5pt">
               <v:textbox>
                 <w:txbxContent>
                   <w:p>
                     <w:pPr>
                       <w:jc w:val="right"/>
                       <w:rPr>
-                        <w:rFonts w:hint="default" w:eastAsiaTheme="minorEastAsia"/>
                         <w:b/>
                         <w:bCs/>
                         <w:sz w:val="22"/>
                         <w:szCs w:val="28"/>
-                        <w:lang w:val="en-US" w:eastAsia="zh-CN"/>
                       </w:rPr>
                     </w:pPr>
                     <w:r>
@@ -3356,13 +4343,13 @@
                         <w:bCs/>
                         <w:sz w:val="22"/>
                         <w:szCs w:val="28"/>
-                        <w:lang w:val="en-US" w:eastAsia="zh-CN"/>
                       </w:rPr>
                       <w:t>机器学习与模式识别课程总结报告</w:t>
                     </w:r>
                   </w:p>
                 </w:txbxContent>
               </v:textbox>
+              <w10:wrap anchorx="page" anchory="margin"/>
             </v:shape>
           </w:pict>
         </mc:Fallback>
@@ -3373,19 +4360,19 @@
 </file>
 
 <file path=word/footer2.xml><?xml version="1.0" encoding="utf-8"?>
-<w:ftr xmlns:wpc="http://schemas.microsoft.com/office/word/2010/wordprocessingCanvas" xmlns:mc="http://schemas.openxmlformats.org/markup-compatibility/2006" xmlns:o="urn:schemas-microsoft-com:office:office" xmlns:r="http://schemas.openxmlformats.org/officeDocument/2006/relationships" xmlns:m="http://schemas.openxmlformats.org/officeDocument/2006/math" xmlns:v="urn:schemas-microsoft-com:vml" xmlns:wp14="http://schemas.microsoft.com/office/word/2010/wordprocessingDrawing" xmlns:wp="http://schemas.openxmlformats.org/drawingml/2006/wordprocessingDrawing" xmlns:w10="urn:schemas-microsoft-com:office:word" xmlns:w="http://schemas.openxmlformats.org/wordprocessingml/2006/main" xmlns:w14="http://schemas.microsoft.com/office/word/2010/wordml" xmlns:w15="http://schemas.microsoft.com/office/word/2012/wordml" xmlns:wpg="http://schemas.microsoft.com/office/word/2010/wordprocessingGroup" xmlns:wpi="http://schemas.microsoft.com/office/word/2010/wordprocessingInk" xmlns:wne="http://schemas.microsoft.com/office/word/2006/wordml" xmlns:wps="http://schemas.microsoft.com/office/word/2010/wordprocessingShape" xmlns:wpsCustomData="http://www.wps.cn/officeDocument/2013/wpsCustomData" mc:Ignorable="w14 w15 wp14">
+<w:ftr xmlns:wpc="http://schemas.microsoft.com/office/word/2010/wordprocessingCanvas" xmlns:cx="http://schemas.microsoft.com/office/drawing/2014/chartex" xmlns:cx1="http://schemas.microsoft.com/office/drawing/2015/9/8/chartex" xmlns:cx2="http://schemas.microsoft.com/office/drawing/2015/10/21/chartex" xmlns:cx3="http://schemas.microsoft.com/office/drawing/2016/5/9/chartex" xmlns:cx4="http://schemas.microsoft.com/office/drawing/2016/5/10/chartex" xmlns:cx5="http://schemas.microsoft.com/office/drawing/2016/5/11/chartex" xmlns:cx6="http://schemas.microsoft.com/office/drawing/2016/5/12/chartex" xmlns:cx7="http://schemas.microsoft.com/office/drawing/2016/5/13/chartex" xmlns:cx8="http://schemas.microsoft.com/office/drawing/2016/5/14/chartex" xmlns:mc="http://schemas.openxmlformats.org/markup-compatibility/2006" xmlns:aink="http://schemas.microsoft.com/office/drawing/2016/ink" xmlns:am3d="http://schemas.microsoft.com/office/drawing/2017/model3d" xmlns:o="urn:schemas-microsoft-com:office:office" xmlns:oel="http://schemas.microsoft.com/office/2019/extlst" xmlns:r="http://schemas.openxmlformats.org/officeDocument/2006/relationships" xmlns:m="http://schemas.openxmlformats.org/officeDocument/2006/math" xmlns:v="urn:schemas-microsoft-com:vml" xmlns:wp14="http://schemas.microsoft.com/office/word/2010/wordprocessingDrawing" xmlns:wp="http://schemas.openxmlformats.org/drawingml/2006/wordprocessingDrawing" xmlns:w10="urn:schemas-microsoft-com:office:word" xmlns:w="http://schemas.openxmlformats.org/wordprocessingml/2006/main" xmlns:w14="http://schemas.microsoft.com/office/word/2010/wordml" xmlns:w15="http://schemas.microsoft.com/office/word/2012/wordml" xmlns:w16cex="http://schemas.microsoft.com/office/word/2018/wordml/cex" xmlns:w16cid="http://schemas.microsoft.com/office/word/2016/wordml/cid" xmlns:w16="http://schemas.microsoft.com/office/word/2018/wordml" xmlns:w16du="http://schemas.microsoft.com/office/word/2023/wordml/word16du" xmlns:w16sdtdh="http://schemas.microsoft.com/office/word/2020/wordml/sdtdatahash" xmlns:w16sdtfl="http://schemas.microsoft.com/office/word/2024/wordml/sdtformatlock" xmlns:w16se="http://schemas.microsoft.com/office/word/2015/wordml/symex" xmlns:wpg="http://schemas.microsoft.com/office/word/2010/wordprocessingGroup" xmlns:wpi="http://schemas.microsoft.com/office/word/2010/wordprocessingInk" xmlns:wne="http://schemas.microsoft.com/office/word/2006/wordml" xmlns:wps="http://schemas.microsoft.com/office/word/2010/wordprocessingShape" mc:Ignorable="w14 w15 w16se w16cid w16 w16cex w16sdtdh w16sdtfl w16du wp14">
   <w:p>
     <w:pPr>
-      <w:pStyle w:val="6"/>
+      <w:pStyle w:val="a3"/>
     </w:pPr>
     <w:r>
       <w:rPr>
-        <w:sz w:val="18"/>
+        <w:noProof/>
       </w:rPr>
       <mc:AlternateContent>
         <mc:Choice Requires="wps">
           <w:drawing>
-            <wp:anchor distT="0" distB="0" distL="114300" distR="114300" simplePos="0" relativeHeight="251664384" behindDoc="0" locked="0" layoutInCell="1" allowOverlap="1">
+            <wp:anchor distT="0" distB="0" distL="114300" distR="114300" simplePos="0" relativeHeight="251664384" behindDoc="0" locked="0" layoutInCell="1" allowOverlap="1" wp14:anchorId="4FCA000B" wp14:editId="4FCA000C">
               <wp:simplePos x="0" y="0"/>
               <wp:positionH relativeFrom="margin">
                 <wp:align>center</wp:align>
@@ -3433,7 +4420,7 @@
                       <w:txbxContent>
                         <w:p>
                           <w:pPr>
-                            <w:pStyle w:val="6"/>
+                            <w:pStyle w:val="a3"/>
                           </w:pPr>
                           <w:r>
                             <w:fldChar w:fldCharType="begin"/>
@@ -3453,7 +4440,7 @@
                         </w:p>
                       </w:txbxContent>
                     </wps:txbx>
-                    <wps:bodyPr rot="0" spcFirstLastPara="0" vertOverflow="overflow" horzOverflow="overflow" vert="horz" wrap="none" lIns="0" tIns="0" rIns="0" bIns="0" numCol="1" spcCol="0" rtlCol="0" fromWordArt="0" anchor="t" anchorCtr="0" forceAA="0" upright="0" compatLnSpc="1">
+                    <wps:bodyPr rot="0" spcFirstLastPara="0" vertOverflow="overflow" horzOverflow="overflow" vert="horz" wrap="none" lIns="0" tIns="0" rIns="0" bIns="0" numCol="1" spcCol="0" rtlCol="0" fromWordArt="0" anchor="t" anchorCtr="0" forceAA="0" compatLnSpc="1">
                       <a:spAutoFit/>
                     </wps:bodyPr>
                   </wps:wsp>
@@ -3464,16 +4451,16 @@
         </mc:Choice>
         <mc:Fallback>
           <w:pict>
-            <v:shape id="_x0000_s1026" o:spid="_x0000_s1026" o:spt="202" type="#_x0000_t202" style="position:absolute;left:0pt;margin-top:0pt;height:144pt;width:144pt;mso-position-horizontal:center;mso-position-horizontal-relative:margin;mso-wrap-style:none;z-index:251664384;mso-width-relative:page;mso-height-relative:page;" filled="f" stroked="f" coordsize="21600,21600" o:gfxdata="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">
-              <v:fill on="f" focussize="0,0"/>
-              <v:stroke on="f" weight="0.5pt"/>
-              <v:imagedata o:title=""/>
-              <o:lock v:ext="edit" aspectratio="f"/>
-              <v:textbox inset="0mm,0mm,0mm,0mm" style="mso-fit-shape-to-text:t;">
+            <v:shapetype w14:anchorId="4FCA000B" id="_x0000_t202" coordsize="21600,21600" o:spt="202" path="m,l,21600r21600,l21600,xe">
+              <v:stroke joinstyle="miter"/>
+              <v:path gradientshapeok="t" o:connecttype="rect"/>
+            </v:shapetype>
+            <v:shape id="文本框 15" o:spid="_x0000_s1033" type="#_x0000_t202" style="position:absolute;margin-left:0;margin-top:0;width:2in;height:2in;z-index:251664384;visibility:visible;mso-wrap-style:none;mso-wrap-distance-left:9pt;mso-wrap-distance-top:0;mso-wrap-distance-right:9pt;mso-wrap-distance-bottom:0;mso-position-horizontal:center;mso-position-horizontal-relative:margin;mso-position-vertical:absolute;mso-position-vertical-relative:text;v-text-anchor:top" o:gfxdata="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" filled="f" stroked="f" strokeweight=".5pt">
+              <v:textbox style="mso-fit-shape-to-text:t" inset="0,0,0,0">
                 <w:txbxContent>
                   <w:p>
                     <w:pPr>
-                      <w:pStyle w:val="6"/>
+                      <w:pStyle w:val="a3"/>
                     </w:pPr>
                     <w:r>
                       <w:fldChar w:fldCharType="begin"/>
@@ -3493,6 +4480,7 @@
                   </w:p>
                 </w:txbxContent>
               </v:textbox>
+              <w10:wrap anchorx="margin"/>
             </v:shape>
           </w:pict>
         </mc:Fallback>
@@ -3500,12 +4488,12 @@
     </w:r>
     <w:r>
       <w:rPr>
-        <w:sz w:val="18"/>
+        <w:noProof/>
       </w:rPr>
       <mc:AlternateContent>
         <mc:Choice Requires="wpg">
           <w:drawing>
-            <wp:anchor distT="0" distB="0" distL="114300" distR="114300" simplePos="0" relativeHeight="251662336" behindDoc="0" locked="0" layoutInCell="1" allowOverlap="1">
+            <wp:anchor distT="0" distB="0" distL="114300" distR="114300" simplePos="0" relativeHeight="251662336" behindDoc="0" locked="0" layoutInCell="1" allowOverlap="1" wp14:anchorId="4FCA000D" wp14:editId="4FCA000E">
               <wp:simplePos x="0" y="0"/>
               <wp:positionH relativeFrom="page">
                 <wp:align>center</wp:align>
@@ -3771,28 +4759,19 @@
         </mc:Choice>
         <mc:Fallback>
           <w:pict>
-            <v:group id="_x0000_s1026" o:spid="_x0000_s1026" o:spt="203" style="position:absolute;left:0pt;height:78.15pt;width:602.35pt;mso-position-horizontal:center;mso-position-horizontal-relative:page;mso-position-vertical:bottom;mso-position-vertical-relative:page;z-index:251662336;mso-width-relative:page;mso-height-relative:page;mso-width-percent:1000;" coordorigin="5054,15613" coordsize="12047,1563" o:gfxdata="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">
-              <o:lock v:ext="edit" aspectratio="f"/>
-              <v:shape id="任意多边形 3" o:spid="_x0000_s1026" o:spt="100" style="position:absolute;left:5067;top:15613;height:1496;width:4256;v-text-anchor:middle;" fillcolor="#A9E9E4 [1304]" filled="t" stroked="f" coordsize="3812,1200" o:gfxdata="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" path="m0,0l2800,0,3812,1200,0,1200,0,0xe">
-                <v:path o:connectlocs="0,0;3126,0;4256,1496;0,1496;0,0" o:connectangles="0,0,0,0,0"/>
-                <v:fill on="t" opacity="37355f" focussize="0,0"/>
-                <v:stroke on="f" weight="1pt" miterlimit="8" joinstyle="miter"/>
-                <v:imagedata o:title=""/>
-                <o:lock v:ext="edit" aspectratio="f"/>
+            <v:group w14:anchorId="6D7D695F" id="组合 17" o:spid="_x0000_s1026" style="position:absolute;margin-left:0;margin-top:0;width:602.35pt;height:78.15pt;z-index:251662336;mso-width-percent:1000;mso-position-horizontal:center;mso-position-horizontal-relative:page;mso-position-vertical:bottom;mso-position-vertical-relative:page;mso-width-percent:1000" coordorigin="5054,15613" coordsize="12047,1563" o:gfxdata="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">
+              <v:shape id="任意多边形 3" o:spid="_x0000_s1027" style="position:absolute;left:5067;top:15613;width:4256;height:1496;visibility:visible;mso-wrap-style:square;v-text-anchor:middle" coordsize="3812,1200" o:gfxdata="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" path="m,l2800,,3812,1200,,1200,,xe" fillcolor="#a8e9e3 [1304]" stroked="f" strokeweight="1pt">
+                <v:fill opacity="37265f"/>
+                <v:stroke joinstyle="miter"/>
+                <v:path arrowok="t" o:connecttype="custom" o:connectlocs="0,0;3126,0;4256,1496;0,1496;0,0" o:connectangles="0,0,0,0,0"/>
               </v:shape>
-              <v:rect id="矩形 1" o:spid="_x0000_s1026" o:spt="1" style="position:absolute;left:5078;top:16564;height:612;width:12023;v-text-anchor:middle;" fillcolor="#F8CDAC [1301]" filled="t" stroked="f" coordsize="21600,21600" o:gfxdata="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">
-                <v:fill on="t" focussize="0,0"/>
-                <v:stroke on="f" weight="1pt" miterlimit="8" joinstyle="miter"/>
-                <v:imagedata o:title=""/>
-                <o:lock v:ext="edit" aspectratio="f"/>
-              </v:rect>
-              <v:shape id="任意多边形 2" o:spid="_x0000_s1026" o:spt="100" style="position:absolute;left:5054;top:16003;height:1061;width:3812;v-text-anchor:middle;" fillcolor="#F5B482 [1941]" filled="t" stroked="f" coordsize="3812,1200" o:gfxdata="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" path="m0,0l2800,0,3812,1200,0,1200,0,0xe">
-                <v:path o:connectlocs="0,0;2800,0;3812,1061;0,1061;0,0" o:connectangles="0,0,0,0,0"/>
-                <v:fill on="t" opacity="43253f" focussize="0,0"/>
-                <v:stroke on="f" weight="1pt" miterlimit="8" joinstyle="miter"/>
-                <v:imagedata o:title=""/>
-                <o:lock v:ext="edit" aspectratio="f"/>
+              <v:rect id="矩形 1" o:spid="_x0000_s1028" style="position:absolute;left:5078;top:16564;width:12023;height:612;visibility:visible;mso-wrap-style:square;v-text-anchor:middle" o:gfxdata="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" fillcolor="#f8ccab [1301]" stroked="f" strokeweight="1pt"/>
+              <v:shape id="任意多边形 2" o:spid="_x0000_s1029" style="position:absolute;left:5054;top:16003;width:3812;height:1061;visibility:visible;mso-wrap-style:square;v-text-anchor:middle" coordsize="3812,1200" o:gfxdata="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" path="m,l2800,,3812,1200,,1200,,xe" fillcolor="#f4b382 [1941]" stroked="f" strokeweight="1pt">
+                <v:fill opacity="43176f"/>
+                <v:stroke joinstyle="miter"/>
+                <v:path arrowok="t" o:connecttype="custom" o:connectlocs="0,0;2800,0;3812,1061;0,1061;0,0" o:connectangles="0,0,0,0,0"/>
               </v:shape>
+              <w10:wrap anchorx="page" anchory="page"/>
             </v:group>
           </w:pict>
         </mc:Fallback>
@@ -3800,12 +4779,12 @@
     </w:r>
     <w:r>
       <w:rPr>
-        <w:sz w:val="18"/>
+        <w:noProof/>
       </w:rPr>
       <mc:AlternateContent>
         <mc:Choice Requires="wps">
           <w:drawing>
-            <wp:anchor distT="0" distB="0" distL="114300" distR="114300" simplePos="0" relativeHeight="251663360" behindDoc="0" locked="0" layoutInCell="1" allowOverlap="1">
+            <wp:anchor distT="0" distB="0" distL="114300" distR="114300" simplePos="0" relativeHeight="251663360" behindDoc="0" locked="0" layoutInCell="1" allowOverlap="1" wp14:anchorId="4FCA000F" wp14:editId="4FCA0010">
               <wp:simplePos x="0" y="0"/>
               <wp:positionH relativeFrom="page">
                 <wp:align>right</wp:align>
@@ -3855,12 +4834,10 @@
                           <w:pPr>
                             <w:jc w:val="right"/>
                             <w:rPr>
-                              <w:rFonts w:hint="default" w:eastAsiaTheme="minorEastAsia"/>
                               <w:b/>
                               <w:bCs/>
                               <w:sz w:val="22"/>
                               <w:szCs w:val="28"/>
-                              <w:lang w:val="en-US" w:eastAsia="zh-CN"/>
                             </w:rPr>
                           </w:pPr>
                           <w:r>
@@ -3870,7 +4847,6 @@
                               <w:bCs/>
                               <w:sz w:val="22"/>
                               <w:szCs w:val="28"/>
-                              <w:lang w:val="en-US" w:eastAsia="zh-CN"/>
                             </w:rPr>
                             <w:t>机器学习与模式识别课程总结报告</w:t>
                           </w:r>
@@ -3888,23 +4864,17 @@
         </mc:Choice>
         <mc:Fallback>
           <w:pict>
-            <v:shape id="_x0000_s1026" o:spid="_x0000_s1026" o:spt="202" type="#_x0000_t202" style="position:absolute;left:0pt;margin-left:387.9pt;margin-top:793.3pt;height:25.2pt;width:207.4pt;mso-position-horizontal-relative:page;mso-position-vertical-relative:page;z-index:251663360;mso-width-relative:page;mso-height-relative:page;" filled="f" stroked="f" coordsize="21600,21600" o:gfxdata="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">
-              <v:fill on="f" focussize="0,0"/>
-              <v:stroke on="f" weight="0.5pt"/>
-              <v:imagedata o:title=""/>
-              <o:lock v:ext="edit" aspectratio="f"/>
+            <v:shape w14:anchorId="4FCA000F" id="文本框 23" o:spid="_x0000_s1034" type="#_x0000_t202" style="position:absolute;margin-left:156.2pt;margin-top:0;width:207.4pt;height:25.2pt;z-index:251663360;visibility:visible;mso-wrap-style:square;mso-wrap-distance-left:9pt;mso-wrap-distance-top:0;mso-wrap-distance-right:9pt;mso-wrap-distance-bottom:0;mso-position-horizontal:right;mso-position-horizontal-relative:page;mso-position-vertical:center;mso-position-vertical-relative:bottom-margin-area;v-text-anchor:top" o:gfxdata="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" filled="f" stroked="f" strokeweight=".5pt">
               <v:textbox>
                 <w:txbxContent>
                   <w:p>
                     <w:pPr>
                       <w:jc w:val="right"/>
                       <w:rPr>
-                        <w:rFonts w:hint="default" w:eastAsiaTheme="minorEastAsia"/>
                         <w:b/>
                         <w:bCs/>
                         <w:sz w:val="22"/>
                         <w:szCs w:val="28"/>
-                        <w:lang w:val="en-US" w:eastAsia="zh-CN"/>
                       </w:rPr>
                     </w:pPr>
                     <w:r>
@@ -3914,13 +4884,13 @@
                         <w:bCs/>
                         <w:sz w:val="22"/>
                         <w:szCs w:val="28"/>
-                        <w:lang w:val="en-US" w:eastAsia="zh-CN"/>
                       </w:rPr>
                       <w:t>机器学习与模式识别课程总结报告</w:t>
                     </w:r>
                   </w:p>
                 </w:txbxContent>
               </v:textbox>
+              <w10:wrap anchorx="page" anchory="margin"/>
             </v:shape>
           </w:pict>
         </mc:Fallback>
@@ -3930,20 +4900,39 @@
 </w:ftr>
 </file>
 
+<file path=word/footnotes.xml><?xml version="1.0" encoding="utf-8"?>
+<w:footnotes xmlns:wpc="http://schemas.microsoft.com/office/word/2010/wordprocessingCanvas" xmlns:cx="http://schemas.microsoft.com/office/drawing/2014/chartex" xmlns:cx1="http://schemas.microsoft.com/office/drawing/2015/9/8/chartex" xmlns:cx2="http://schemas.microsoft.com/office/drawing/2015/10/21/chartex" xmlns:cx3="http://schemas.microsoft.com/office/drawing/2016/5/9/chartex" xmlns:cx4="http://schemas.microsoft.com/office/drawing/2016/5/10/chartex" xmlns:cx5="http://schemas.microsoft.com/office/drawing/2016/5/11/chartex" xmlns:cx6="http://schemas.microsoft.com/office/drawing/2016/5/12/chartex" xmlns:cx7="http://schemas.microsoft.com/office/drawing/2016/5/13/chartex" xmlns:cx8="http://schemas.microsoft.com/office/drawing/2016/5/14/chartex" xmlns:mc="http://schemas.openxmlformats.org/markup-compatibility/2006" xmlns:aink="http://schemas.microsoft.com/office/drawing/2016/ink" xmlns:am3d="http://schemas.microsoft.com/office/drawing/2017/model3d" xmlns:o="urn:schemas-microsoft-com:office:office" xmlns:oel="http://schemas.microsoft.com/office/2019/extlst" xmlns:r="http://schemas.openxmlformats.org/officeDocument/2006/relationships" xmlns:m="http://schemas.openxmlformats.org/officeDocument/2006/math" xmlns:v="urn:schemas-microsoft-com:vml" xmlns:wp14="http://schemas.microsoft.com/office/word/2010/wordprocessingDrawing" xmlns:wp="http://schemas.openxmlformats.org/drawingml/2006/wordprocessingDrawing" xmlns:w10="urn:schemas-microsoft-com:office:word" xmlns:w="http://schemas.openxmlformats.org/wordprocessingml/2006/main" xmlns:w14="http://schemas.microsoft.com/office/word/2010/wordml" xmlns:w15="http://schemas.microsoft.com/office/word/2012/wordml" xmlns:w16cex="http://schemas.microsoft.com/office/word/2018/wordml/cex" xmlns:w16cid="http://schemas.microsoft.com/office/word/2016/wordml/cid" xmlns:w16="http://schemas.microsoft.com/office/word/2018/wordml" xmlns:w16du="http://schemas.microsoft.com/office/word/2023/wordml/word16du" xmlns:w16sdtdh="http://schemas.microsoft.com/office/word/2020/wordml/sdtdatahash" xmlns:w16sdtfl="http://schemas.microsoft.com/office/word/2024/wordml/sdtformatlock" xmlns:w16se="http://schemas.microsoft.com/office/word/2015/wordml/symex" xmlns:wpg="http://schemas.microsoft.com/office/word/2010/wordprocessingGroup" xmlns:wpi="http://schemas.microsoft.com/office/word/2010/wordprocessingInk" xmlns:wne="http://schemas.microsoft.com/office/word/2006/wordml" xmlns:wps="http://schemas.microsoft.com/office/word/2010/wordprocessingShape" mc:Ignorable="w14 w15 w16se w16cid w16 w16cex w16sdtdh w16sdtfl w16du wp14">
+  <w:footnote w:type="separator" w:id="-1">
+    <w:p>
+      <w:r>
+        <w:separator/>
+      </w:r>
+    </w:p>
+  </w:footnote>
+  <w:footnote w:type="continuationSeparator" w:id="0">
+    <w:p>
+      <w:r>
+        <w:continuationSeparator/>
+      </w:r>
+    </w:p>
+  </w:footnote>
+</w:footnotes>
+</file>
+
 <file path=word/header1.xml><?xml version="1.0" encoding="utf-8"?>
-<w:hdr xmlns:wpc="http://schemas.microsoft.com/office/word/2010/wordprocessingCanvas" xmlns:mc="http://schemas.openxmlformats.org/markup-compatibility/2006" xmlns:o="urn:schemas-microsoft-com:office:office" xmlns:r="http://schemas.openxmlformats.org/officeDocument/2006/relationships" xmlns:m="http://schemas.openxmlformats.org/officeDocument/2006/math" xmlns:v="urn:schemas-microsoft-com:vml" xmlns:wp14="http://schemas.microsoft.com/office/word/2010/wordprocessingDrawing" xmlns:wp="http://schemas.openxmlformats.org/drawingml/2006/wordprocessingDrawing" xmlns:w10="urn:schemas-microsoft-com:office:word" xmlns:w="http://schemas.openxmlformats.org/wordprocessingml/2006/main" xmlns:w14="http://schemas.microsoft.com/office/word/2010/wordml" xmlns:w15="http://schemas.microsoft.com/office/word/2012/wordml" xmlns:wpg="http://schemas.microsoft.com/office/word/2010/wordprocessingGroup" xmlns:wpi="http://schemas.microsoft.com/office/word/2010/wordprocessingInk" xmlns:wne="http://schemas.microsoft.com/office/word/2006/wordml" xmlns:wps="http://schemas.microsoft.com/office/word/2010/wordprocessingShape" xmlns:wpsCustomData="http://www.wps.cn/officeDocument/2013/wpsCustomData" mc:Ignorable="w14 w15 wp14">
+<w:hdr xmlns:wpc="http://schemas.microsoft.com/office/word/2010/wordprocessingCanvas" xmlns:cx="http://schemas.microsoft.com/office/drawing/2014/chartex" xmlns:cx1="http://schemas.microsoft.com/office/drawing/2015/9/8/chartex" xmlns:cx2="http://schemas.microsoft.com/office/drawing/2015/10/21/chartex" xmlns:cx3="http://schemas.microsoft.com/office/drawing/2016/5/9/chartex" xmlns:cx4="http://schemas.microsoft.com/office/drawing/2016/5/10/chartex" xmlns:cx5="http://schemas.microsoft.com/office/drawing/2016/5/11/chartex" xmlns:cx6="http://schemas.microsoft.com/office/drawing/2016/5/12/chartex" xmlns:cx7="http://schemas.microsoft.com/office/drawing/2016/5/13/chartex" xmlns:cx8="http://schemas.microsoft.com/office/drawing/2016/5/14/chartex" xmlns:mc="http://schemas.openxmlformats.org/markup-compatibility/2006" xmlns:aink="http://schemas.microsoft.com/office/drawing/2016/ink" xmlns:am3d="http://schemas.microsoft.com/office/drawing/2017/model3d" xmlns:o="urn:schemas-microsoft-com:office:office" xmlns:oel="http://schemas.microsoft.com/office/2019/extlst" xmlns:r="http://schemas.openxmlformats.org/officeDocument/2006/relationships" xmlns:m="http://schemas.openxmlformats.org/officeDocument/2006/math" xmlns:v="urn:schemas-microsoft-com:vml" xmlns:wp14="http://schemas.microsoft.com/office/word/2010/wordprocessingDrawing" xmlns:wp="http://schemas.openxmlformats.org/drawingml/2006/wordprocessingDrawing" xmlns:w10="urn:schemas-microsoft-com:office:word" xmlns:w="http://schemas.openxmlformats.org/wordprocessingml/2006/main" xmlns:w14="http://schemas.microsoft.com/office/word/2010/wordml" xmlns:w15="http://schemas.microsoft.com/office/word/2012/wordml" xmlns:w16cex="http://schemas.microsoft.com/office/word/2018/wordml/cex" xmlns:w16cid="http://schemas.microsoft.com/office/word/2016/wordml/cid" xmlns:w16="http://schemas.microsoft.com/office/word/2018/wordml" xmlns:w16du="http://schemas.microsoft.com/office/word/2023/wordml/word16du" xmlns:w16sdtdh="http://schemas.microsoft.com/office/word/2020/wordml/sdtdatahash" xmlns:w16sdtfl="http://schemas.microsoft.com/office/word/2024/wordml/sdtformatlock" xmlns:w16se="http://schemas.microsoft.com/office/word/2015/wordml/symex" xmlns:wpg="http://schemas.microsoft.com/office/word/2010/wordprocessingGroup" xmlns:wpi="http://schemas.microsoft.com/office/word/2010/wordprocessingInk" xmlns:wne="http://schemas.microsoft.com/office/word/2006/wordml" xmlns:wps="http://schemas.microsoft.com/office/word/2010/wordprocessingShape" mc:Ignorable="w14 w15 w16se w16cid w16 w16cex w16sdtdh w16sdtfl w16du wp14">
   <w:p>
     <w:pPr>
-      <w:pStyle w:val="7"/>
+      <w:pStyle w:val="a4"/>
     </w:pPr>
     <w:r>
       <w:rPr>
-        <w:sz w:val="18"/>
+        <w:noProof/>
       </w:rPr>
       <mc:AlternateContent>
         <mc:Choice Requires="wpg">
           <w:drawing>
-            <wp:anchor distT="0" distB="0" distL="114300" distR="114300" simplePos="0" relativeHeight="251666432" behindDoc="0" locked="0" layoutInCell="1" allowOverlap="1">
+            <wp:anchor distT="0" distB="0" distL="114300" distR="114300" simplePos="0" relativeHeight="251666432" behindDoc="0" locked="0" layoutInCell="1" allowOverlap="1" wp14:anchorId="4FCA0001" wp14:editId="4FCA0002">
               <wp:simplePos x="0" y="0"/>
               <wp:positionH relativeFrom="page">
                 <wp:align>right</wp:align>
@@ -4140,22 +5129,16 @@
         </mc:Choice>
         <mc:Fallback>
           <w:pict>
-            <v:group id="_x0000_s1026" o:spid="_x0000_s1026" o:spt="203" style="position:absolute;left:0pt;height:73.95pt;width:125.9pt;mso-position-horizontal:right;mso-position-horizontal-relative:page;mso-position-vertical:top;mso-position-vertical-relative:page;rotation:11796480f;z-index:251666432;mso-width-relative:page;mso-height-relative:page;" coordorigin="2108,240" coordsize="2518,1479" o:gfxdata="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">
-              <o:lock v:ext="edit" aspectratio="f"/>
-              <v:shape id="任意多边形 5" o:spid="_x0000_s1026" o:spt="100" style="position:absolute;left:2327;top:240;height:763;width:2299;" fillcolor="#7DDFD7 [1944]" filled="t" stroked="t" coordsize="2299,763" o:gfxdata="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" path="m0,0l637,763,1577,763,2299,6e">
-                <v:path o:connectlocs="0,0;637,763;1577,763;2299,6" o:connectangles="0,0,0,0"/>
-                <v:fill on="t" focussize="0,0"/>
-                <v:stroke weight="1pt" color="#FFFFFF [3204]" miterlimit="8" joinstyle="miter"/>
-                <v:imagedata o:title=""/>
-                <o:lock v:ext="edit" aspectratio="f"/>
+            <v:group w14:anchorId="55905185" id="组合 24" o:spid="_x0000_s1026" style="position:absolute;margin-left:74.7pt;margin-top:0;width:125.9pt;height:73.95pt;rotation:180;z-index:251666432;mso-position-horizontal:right;mso-position-horizontal-relative:page;mso-position-vertical:top;mso-position-vertical-relative:page" coordorigin="2108,240" coordsize="2518,1479" o:gfxdata="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">
+              <v:shape id="任意多边形 5" o:spid="_x0000_s1027" style="position:absolute;left:2327;top:240;width:2299;height:763;visibility:visible;mso-wrap-style:square;v-text-anchor:top" coordsize="2299,763" o:gfxdata="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" path="m,l637,763r940,l2299,6e" fillcolor="#7dded6 [1944]" strokecolor="white" strokeweight="1pt">
+                <v:stroke joinstyle="miter"/>
+                <v:path arrowok="t" o:connecttype="custom" o:connectlocs="0,0;637,763;1577,763;2299,6" o:connectangles="0,0,0,0"/>
               </v:shape>
-              <v:shape id="任意多边形 13" o:spid="_x0000_s1026" o:spt="100" style="position:absolute;left:2108;top:302;height:1417;width:756;v-text-anchor:middle;" fillcolor="#8BDAFC" filled="t" stroked="f" coordsize="756,1417" o:gfxdata="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" path="m0,0l756,822,0,1417,0,0xe">
-                <v:path o:connectlocs="0,0;756,822;0,1417;0,0" o:connectangles="0,0,0,0"/>
-                <v:fill on="t" focussize="0,0"/>
-                <v:stroke on="f" weight="1pt" miterlimit="8" joinstyle="miter"/>
-                <v:imagedata o:title=""/>
-                <o:lock v:ext="edit" aspectratio="f"/>
+              <v:shape id="任意多边形 13" o:spid="_x0000_s1028" style="position:absolute;left:2108;top:302;width:756;height:1417;visibility:visible;mso-wrap-style:square;v-text-anchor:middle" coordsize="756,1417" o:gfxdata="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" path="m,l756,822,,1417,,xe" fillcolor="#8bdafc" stroked="f" strokeweight="1pt">
+                <v:stroke joinstyle="miter"/>
+                <v:path arrowok="t" o:connecttype="custom" o:connectlocs="0,0;756,822;0,1417;0,0" o:connectangles="0,0,0,0"/>
               </v:shape>
+              <w10:wrap anchorx="page" anchory="page"/>
             </v:group>
           </w:pict>
         </mc:Fallback>
@@ -4163,12 +5146,12 @@
     </w:r>
     <w:r>
       <w:rPr>
-        <w:sz w:val="18"/>
+        <w:noProof/>
       </w:rPr>
       <mc:AlternateContent>
         <mc:Choice Requires="wpg">
           <w:drawing>
-            <wp:anchor distT="0" distB="0" distL="114300" distR="114300" simplePos="0" relativeHeight="251665408" behindDoc="0" locked="0" layoutInCell="1" allowOverlap="1">
+            <wp:anchor distT="0" distB="0" distL="114300" distR="114300" simplePos="0" relativeHeight="251665408" behindDoc="0" locked="0" layoutInCell="1" allowOverlap="1" wp14:anchorId="4FCA0003" wp14:editId="4FCA0004">
               <wp:simplePos x="0" y="0"/>
               <wp:positionH relativeFrom="page">
                 <wp:align>left</wp:align>
@@ -4322,12 +5305,10 @@
                             <w:p>
                               <w:pPr>
                                 <w:rPr>
-                                  <w:rFonts w:hint="default" w:eastAsiaTheme="minorEastAsia"/>
                                   <w:b/>
                                   <w:bCs/>
                                   <w:sz w:val="32"/>
                                   <w:szCs w:val="40"/>
-                                  <w:lang w:val="en-US" w:eastAsia="zh-CN"/>
                                 </w:rPr>
                               </w:pPr>
                             </w:p>
@@ -4427,33 +5408,26 @@
         </mc:Choice>
         <mc:Fallback>
           <w:pict>
-            <v:group id="_x0000_s1026" o:spid="_x0000_s1026" o:spt="203" style="position:absolute;left:0pt;height:73.95pt;width:232.5pt;mso-position-horizontal:left;mso-position-horizontal-relative:page;mso-position-vertical:top;mso-position-vertical-relative:page;z-index:251665408;mso-width-relative:page;mso-height-relative:page;" coordorigin="2108,240" coordsize="4650,1479" o:gfxdata="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">
-              <o:lock v:ext="edit" aspectratio="f"/>
-              <v:group id="组合 12" o:spid="_x0000_s1026" o:spt="203" style="position:absolute;left:2327;top:240;height:1474;width:4431;" coordorigin="2230,231" coordsize="4431,1474" o:gfxdata="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">
-                <o:lock v:ext="edit" aspectratio="f"/>
-                <v:shape id="任意多边形 5" o:spid="_x0000_s1026" o:spt="100" style="position:absolute;left:2230;top:231;height:763;width:2299;" fillcolor="#7DDFD7 [1944]" filled="t" stroked="t" coordsize="2299,763" o:gfxdata="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" path="m0,0l637,763,1577,763,2299,6e">
-                  <v:path o:connectlocs="0,0;637,763;1577,763;2299,6" o:connectangles="0,0,0,0"/>
-                  <v:fill on="t" focussize="0,0"/>
-                  <v:stroke weight="1pt" color="#FFFFFF [3204]" miterlimit="8" joinstyle="miter"/>
-                  <v:imagedata o:title=""/>
-                  <o:lock v:ext="edit" aspectratio="f"/>
+            <v:group w14:anchorId="4FCA0003" id="组合 29" o:spid="_x0000_s1026" style="position:absolute;left:0;text-align:left;margin-left:0;margin-top:0;width:232.5pt;height:73.95pt;z-index:251665408;mso-position-horizontal:left;mso-position-horizontal-relative:page;mso-position-vertical:top;mso-position-vertical-relative:page" coordorigin="2108,240" coordsize="4650,1479" o:gfxdata="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">
+              <v:group id="组合 12" o:spid="_x0000_s1027" style="position:absolute;left:2327;top:240;width:4431;height:1474" coordorigin="2230,231" coordsize="4431,1474" o:gfxdata="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">
+                <v:shape id="任意多边形 5" o:spid="_x0000_s1028" style="position:absolute;left:2230;top:231;width:2299;height:763;visibility:visible;mso-wrap-style:square;v-text-anchor:top" coordsize="2299,763" o:gfxdata="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" path="m,l637,763r940,l2299,6e" fillcolor="#7dded6 [1944]" strokecolor="white" strokeweight="1pt">
+                  <v:stroke joinstyle="miter"/>
+                  <v:path arrowok="t" o:connecttype="custom" o:connectlocs="0,0;637,763;1577,763;2299,6" o:connectangles="0,0,0,0"/>
                 </v:shape>
-                <v:shape id="文本框 11" o:spid="_x0000_s1026" o:spt="202" type="#_x0000_t202" style="position:absolute;left:2791;top:1068;height:637;width:3870;" filled="f" stroked="f" coordsize="21600,21600" o:gfxdata="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">
-                  <v:fill on="f" focussize="0,0"/>
-                  <v:stroke on="f" weight="0.5pt"/>
-                  <v:imagedata o:title=""/>
-                  <o:lock v:ext="edit" aspectratio="f"/>
+                <v:shapetype id="_x0000_t202" coordsize="21600,21600" o:spt="202" path="m,l,21600r21600,l21600,xe">
+                  <v:stroke joinstyle="miter"/>
+                  <v:path gradientshapeok="t" o:connecttype="rect"/>
+                </v:shapetype>
+                <v:shape id="文本框 11" o:spid="_x0000_s1029" type="#_x0000_t202" style="position:absolute;left:2791;top:1068;width:3870;height:637;visibility:visible;mso-wrap-style:square;v-text-anchor:top" o:gfxdata="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" filled="f" stroked="f" strokeweight=".5pt">
                   <v:textbox>
                     <w:txbxContent>
                       <w:p>
                         <w:pPr>
                           <w:rPr>
-                            <w:rFonts w:hint="default" w:eastAsiaTheme="minorEastAsia"/>
                             <w:b/>
                             <w:bCs/>
                             <w:sz w:val="32"/>
                             <w:szCs w:val="40"/>
-                            <w:lang w:val="en-US" w:eastAsia="zh-CN"/>
                           </w:rPr>
                         </w:pPr>
                       </w:p>
@@ -4461,13 +5435,11 @@
                   </v:textbox>
                 </v:shape>
               </v:group>
-              <v:shape id="任意多边形 13" o:spid="_x0000_s1026" o:spt="100" style="position:absolute;left:2108;top:302;height:1417;width:756;v-text-anchor:middle;" fillcolor="#8BDAFC" filled="t" stroked="f" coordsize="756,1417" o:gfxdata="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" path="m0,0l756,822,0,1417,0,0xe">
-                <v:path o:connectlocs="0,0;756,822;0,1417;0,0" o:connectangles="0,0,0,0"/>
-                <v:fill on="t" focussize="0,0"/>
-                <v:stroke on="f" weight="1pt" miterlimit="8" joinstyle="miter"/>
-                <v:imagedata o:title=""/>
-                <o:lock v:ext="edit" aspectratio="f"/>
+              <v:shape id="任意多边形 13" o:spid="_x0000_s1030" style="position:absolute;left:2108;top:302;width:756;height:1417;visibility:visible;mso-wrap-style:square;v-text-anchor:middle" coordsize="756,1417" o:gfxdata="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" path="m,l756,822,,1417,,xe" fillcolor="#8bdafc" stroked="f" strokeweight="1pt">
+                <v:stroke joinstyle="miter"/>
+                <v:path arrowok="t" o:connecttype="custom" o:connectlocs="0,0;756,822;0,1417;0,0" o:connectangles="0,0,0,0"/>
               </v:shape>
+              <w10:wrap anchorx="page" anchory="page"/>
             </v:group>
           </w:pict>
         </mc:Fallback>
@@ -4478,12 +5450,12 @@
 </file>
 
 <file path=word/numbering.xml><?xml version="1.0" encoding="utf-8"?>
-<w:numbering xmlns:wpc="http://schemas.microsoft.com/office/word/2010/wordprocessingCanvas" xmlns:mc="http://schemas.openxmlformats.org/markup-compatibility/2006" xmlns:o="urn:schemas-microsoft-com:office:office" xmlns:r="http://schemas.openxmlformats.org/officeDocument/2006/relationships" xmlns:m="http://schemas.openxmlformats.org/officeDocument/2006/math" xmlns:v="urn:schemas-microsoft-com:vml" xmlns:wp14="http://schemas.microsoft.com/office/word/2010/wordprocessingDrawing" xmlns:wp="http://schemas.openxmlformats.org/drawingml/2006/wordprocessingDrawing" xmlns:w10="urn:schemas-microsoft-com:office:word" xmlns:w="http://schemas.openxmlformats.org/wordprocessingml/2006/main" xmlns:w14="http://schemas.microsoft.com/office/word/2010/wordml" xmlns:wpg="http://schemas.microsoft.com/office/word/2010/wordprocessingGroup" xmlns:wpi="http://schemas.microsoft.com/office/word/2010/wordprocessingInk" xmlns:wne="http://schemas.microsoft.com/office/word/2006/wordml" xmlns:wps="http://schemas.microsoft.com/office/word/2010/wordprocessingShape" xmlns:wpsCustomData="http://www.wps.cn/officeDocument/2013/wpsCustomData" mc:Ignorable="w14 wp14">
-  <w:abstractNum w:abstractNumId="0">
+<w:numbering xmlns:wpc="http://schemas.microsoft.com/office/word/2010/wordprocessingCanvas" xmlns:cx="http://schemas.microsoft.com/office/drawing/2014/chartex" xmlns:cx1="http://schemas.microsoft.com/office/drawing/2015/9/8/chartex" xmlns:cx2="http://schemas.microsoft.com/office/drawing/2015/10/21/chartex" xmlns:cx3="http://schemas.microsoft.com/office/drawing/2016/5/9/chartex" xmlns:cx4="http://schemas.microsoft.com/office/drawing/2016/5/10/chartex" xmlns:cx5="http://schemas.microsoft.com/office/drawing/2016/5/11/chartex" xmlns:cx6="http://schemas.microsoft.com/office/drawing/2016/5/12/chartex" xmlns:cx7="http://schemas.microsoft.com/office/drawing/2016/5/13/chartex" xmlns:cx8="http://schemas.microsoft.com/office/drawing/2016/5/14/chartex" xmlns:mc="http://schemas.openxmlformats.org/markup-compatibility/2006" xmlns:aink="http://schemas.microsoft.com/office/drawing/2016/ink" xmlns:am3d="http://schemas.microsoft.com/office/drawing/2017/model3d" xmlns:o="urn:schemas-microsoft-com:office:office" xmlns:oel="http://schemas.microsoft.com/office/2019/extlst" xmlns:r="http://schemas.openxmlformats.org/officeDocument/2006/relationships" xmlns:m="http://schemas.openxmlformats.org/officeDocument/2006/math" xmlns:v="urn:schemas-microsoft-com:vml" xmlns:wp14="http://schemas.microsoft.com/office/word/2010/wordprocessingDrawing" xmlns:wp="http://schemas.openxmlformats.org/drawingml/2006/wordprocessingDrawing" xmlns:w10="urn:schemas-microsoft-com:office:word" xmlns:w="http://schemas.openxmlformats.org/wordprocessingml/2006/main" xmlns:w14="http://schemas.microsoft.com/office/word/2010/wordml" xmlns:w15="http://schemas.microsoft.com/office/word/2012/wordml" xmlns:w16cex="http://schemas.microsoft.com/office/word/2018/wordml/cex" xmlns:w16cid="http://schemas.microsoft.com/office/word/2016/wordml/cid" xmlns:w16="http://schemas.microsoft.com/office/word/2018/wordml" xmlns:w16du="http://schemas.microsoft.com/office/word/2023/wordml/word16du" xmlns:w16sdtdh="http://schemas.microsoft.com/office/word/2020/wordml/sdtdatahash" xmlns:w16sdtfl="http://schemas.microsoft.com/office/word/2024/wordml/sdtformatlock" xmlns:w16se="http://schemas.microsoft.com/office/word/2015/wordml/symex" xmlns:wpg="http://schemas.microsoft.com/office/word/2010/wordprocessingGroup" xmlns:wpi="http://schemas.microsoft.com/office/word/2010/wordprocessingInk" xmlns:wne="http://schemas.microsoft.com/office/word/2006/wordml" xmlns:wps="http://schemas.microsoft.com/office/word/2010/wordprocessingShape" mc:Ignorable="w14 w15 w16se w16cid w16 w16cex w16sdtdh w16sdtfl w16du wp14">
+  <w:abstractNum w:abstractNumId="0" w15:restartNumberingAfterBreak="0">
     <w:nsid w:val="22242593"/>
     <w:multiLevelType w:val="singleLevel"/>
     <w:tmpl w:val="22242593"/>
-    <w:lvl w:ilvl="0" w:tentative="0">
+    <w:lvl w:ilvl="0">
       <w:start w:val="1"/>
       <w:numFmt w:val="chineseCounting"/>
       <w:suff w:val="nothing"/>
@@ -4497,11 +5469,100 @@
       </w:rPr>
     </w:lvl>
   </w:abstractNum>
-  <w:abstractNum w:abstractNumId="1">
+  <w:abstractNum w:abstractNumId="1" w15:restartNumberingAfterBreak="0">
+    <w:nsid w:val="466F6453"/>
+    <w:multiLevelType w:val="hybridMultilevel"/>
+    <w:tmpl w:val="DDA6E464"/>
+    <w:lvl w:ilvl="0" w:tplc="F730877A">
+      <w:start w:val="1"/>
+      <w:numFmt w:val="decimal"/>
+      <w:lvlText w:val="%1."/>
+      <w:lvlJc w:val="left"/>
+      <w:pPr>
+        <w:ind w:left="360" w:hanging="360"/>
+      </w:pPr>
+      <w:rPr>
+        <w:rFonts w:hint="default"/>
+      </w:rPr>
+    </w:lvl>
+    <w:lvl w:ilvl="1" w:tplc="04090019" w:tentative="1">
+      <w:start w:val="1"/>
+      <w:numFmt w:val="lowerLetter"/>
+      <w:lvlText w:val="%2)"/>
+      <w:lvlJc w:val="left"/>
+      <w:pPr>
+        <w:ind w:left="880" w:hanging="440"/>
+      </w:pPr>
+    </w:lvl>
+    <w:lvl w:ilvl="2" w:tplc="0409001B" w:tentative="1">
+      <w:start w:val="1"/>
+      <w:numFmt w:val="lowerRoman"/>
+      <w:lvlText w:val="%3."/>
+      <w:lvlJc w:val="right"/>
+      <w:pPr>
+        <w:ind w:left="1320" w:hanging="440"/>
+      </w:pPr>
+    </w:lvl>
+    <w:lvl w:ilvl="3" w:tplc="0409000F" w:tentative="1">
+      <w:start w:val="1"/>
+      <w:numFmt w:val="decimal"/>
+      <w:lvlText w:val="%4."/>
+      <w:lvlJc w:val="left"/>
+      <w:pPr>
+        <w:ind w:left="1760" w:hanging="440"/>
+      </w:pPr>
+    </w:lvl>
+    <w:lvl w:ilvl="4" w:tplc="04090019" w:tentative="1">
+      <w:start w:val="1"/>
+      <w:numFmt w:val="lowerLetter"/>
+      <w:lvlText w:val="%5)"/>
+      <w:lvlJc w:val="left"/>
+      <w:pPr>
+        <w:ind w:left="2200" w:hanging="440"/>
+      </w:pPr>
+    </w:lvl>
+    <w:lvl w:ilvl="5" w:tplc="0409001B" w:tentative="1">
+      <w:start w:val="1"/>
+      <w:numFmt w:val="lowerRoman"/>
+      <w:lvlText w:val="%6."/>
+      <w:lvlJc w:val="right"/>
+      <w:pPr>
+        <w:ind w:left="2640" w:hanging="440"/>
+      </w:pPr>
+    </w:lvl>
+    <w:lvl w:ilvl="6" w:tplc="0409000F" w:tentative="1">
+      <w:start w:val="1"/>
+      <w:numFmt w:val="decimal"/>
+      <w:lvlText w:val="%7."/>
+      <w:lvlJc w:val="left"/>
+      <w:pPr>
+        <w:ind w:left="3080" w:hanging="440"/>
+      </w:pPr>
+    </w:lvl>
+    <w:lvl w:ilvl="7" w:tplc="04090019" w:tentative="1">
+      <w:start w:val="1"/>
+      <w:numFmt w:val="lowerLetter"/>
+      <w:lvlText w:val="%8)"/>
+      <w:lvlJc w:val="left"/>
+      <w:pPr>
+        <w:ind w:left="3520" w:hanging="440"/>
+      </w:pPr>
+    </w:lvl>
+    <w:lvl w:ilvl="8" w:tplc="0409001B" w:tentative="1">
+      <w:start w:val="1"/>
+      <w:numFmt w:val="lowerRoman"/>
+      <w:lvlText w:val="%9."/>
+      <w:lvlJc w:val="right"/>
+      <w:pPr>
+        <w:ind w:left="3960" w:hanging="440"/>
+      </w:pPr>
+    </w:lvl>
+  </w:abstractNum>
+  <w:abstractNum w:abstractNumId="2" w15:restartNumberingAfterBreak="0">
     <w:nsid w:val="6F058747"/>
     <w:multiLevelType w:val="singleLevel"/>
     <w:tmpl w:val="6F058747"/>
-    <w:lvl w:ilvl="0" w:tentative="0">
+    <w:lvl w:ilvl="0">
       <w:start w:val="1"/>
       <w:numFmt w:val="chineseCounting"/>
       <w:suff w:val="nothing"/>
@@ -4515,301 +5576,348 @@
       </w:rPr>
     </w:lvl>
   </w:abstractNum>
-  <w:num w:numId="1">
+  <w:num w:numId="1" w16cid:durableId="794372054">
+    <w:abstractNumId w:val="2"/>
+  </w:num>
+  <w:num w:numId="2" w16cid:durableId="2007248587">
+    <w:abstractNumId w:val="0"/>
+  </w:num>
+  <w:num w:numId="3" w16cid:durableId="609626334">
     <w:abstractNumId w:val="1"/>
-  </w:num>
-  <w:num w:numId="2">
-    <w:abstractNumId w:val="0"/>
   </w:num>
 </w:numbering>
 </file>
 
 <file path=word/styles.xml><?xml version="1.0" encoding="utf-8"?>
-<w:styles xmlns:mc="http://schemas.openxmlformats.org/markup-compatibility/2006" xmlns:o="urn:schemas-microsoft-com:office:office" xmlns:r="http://schemas.openxmlformats.org/officeDocument/2006/relationships" xmlns:m="http://schemas.openxmlformats.org/officeDocument/2006/math" xmlns:v="urn:schemas-microsoft-com:vml" xmlns:w="http://schemas.openxmlformats.org/wordprocessingml/2006/main" xmlns:w14="http://schemas.microsoft.com/office/word/2010/wordml" xmlns:w10="urn:schemas-microsoft-com:office:word" xmlns:sl="http://schemas.openxmlformats.org/schemaLibrary/2006/main" xmlns:wpsCustomData="http://www.wps.cn/officeDocument/2013/wpsCustomData" mc:Ignorable="w14">
+<w:styles xmlns:mc="http://schemas.openxmlformats.org/markup-compatibility/2006" xmlns:r="http://schemas.openxmlformats.org/officeDocument/2006/relationships" xmlns:w="http://schemas.openxmlformats.org/wordprocessingml/2006/main" xmlns:w14="http://schemas.microsoft.com/office/word/2010/wordml" xmlns:w15="http://schemas.microsoft.com/office/word/2012/wordml" xmlns:w16cex="http://schemas.microsoft.com/office/word/2018/wordml/cex" xmlns:w16cid="http://schemas.microsoft.com/office/word/2016/wordml/cid" xmlns:w16="http://schemas.microsoft.com/office/word/2018/wordml" xmlns:w16du="http://schemas.microsoft.com/office/word/2023/wordml/word16du" xmlns:w16sdtdh="http://schemas.microsoft.com/office/word/2020/wordml/sdtdatahash" xmlns:w16sdtfl="http://schemas.microsoft.com/office/word/2024/wordml/sdtformatlock" xmlns:w16se="http://schemas.microsoft.com/office/word/2015/wordml/symex" mc:Ignorable="w14 w15 w16se w16cid w16 w16cex w16sdtdh w16sdtfl w16du">
   <w:docDefaults>
     <w:rPrDefault>
       <w:rPr>
-        <w:rFonts w:ascii="Times New Roman" w:hAnsi="Times New Roman" w:eastAsia="宋体" w:cs="Times New Roman"/>
+        <w:rFonts w:ascii="Times New Roman" w:eastAsia="宋体" w:hAnsi="Times New Roman" w:cs="Times New Roman"/>
+        <w:lang w:val="en-US" w:eastAsia="zh-CN" w:bidi="ar-SA"/>
       </w:rPr>
     </w:rPrDefault>
     <w:pPrDefault/>
   </w:docDefaults>
-  <w:latentStyles w:count="260" w:defQFormat="0" w:defUnhideWhenUsed="1" w:defSemiHidden="1" w:defUIPriority="99" w:defLockedState="0">
-    <w:lsdException w:qFormat="1" w:unhideWhenUsed="0" w:uiPriority="0" w:semiHidden="0" w:name="Normal"/>
-    <w:lsdException w:qFormat="1" w:unhideWhenUsed="0" w:uiPriority="9" w:semiHidden="0" w:name="heading 1"/>
-    <w:lsdException w:qFormat="1" w:unhideWhenUsed="0" w:uiPriority="9" w:semiHidden="0" w:name="heading 2"/>
-    <w:lsdException w:qFormat="1" w:uiPriority="0" w:name="heading 3"/>
-    <w:lsdException w:qFormat="1" w:uiPriority="0" w:name="heading 4"/>
-    <w:lsdException w:qFormat="1" w:uiPriority="0" w:name="heading 5"/>
-    <w:lsdException w:qFormat="1" w:uiPriority="0" w:name="heading 6"/>
-    <w:lsdException w:qFormat="1" w:uiPriority="0" w:name="heading 7"/>
-    <w:lsdException w:qFormat="1" w:uiPriority="0" w:name="heading 8"/>
-    <w:lsdException w:qFormat="1" w:uiPriority="0" w:name="heading 9"/>
-    <w:lsdException w:unhideWhenUsed="0" w:uiPriority="0" w:semiHidden="0" w:name="index 1"/>
-    <w:lsdException w:unhideWhenUsed="0" w:uiPriority="0" w:semiHidden="0" w:name="index 2"/>
-    <w:lsdException w:unhideWhenUsed="0" w:uiPriority="0" w:semiHidden="0" w:name="index 3"/>
-    <w:lsdException w:unhideWhenUsed="0" w:uiPriority="0" w:semiHidden="0" w:name="index 4"/>
-    <w:lsdException w:unhideWhenUsed="0" w:uiPriority="0" w:semiHidden="0" w:name="index 5"/>
-    <w:lsdException w:unhideWhenUsed="0" w:uiPriority="0" w:semiHidden="0" w:name="index 6"/>
-    <w:lsdException w:unhideWhenUsed="0" w:uiPriority="0" w:semiHidden="0" w:name="index 7"/>
-    <w:lsdException w:unhideWhenUsed="0" w:uiPriority="0" w:semiHidden="0" w:name="index 8"/>
-    <w:lsdException w:unhideWhenUsed="0" w:uiPriority="0" w:semiHidden="0" w:name="index 9"/>
-    <w:lsdException w:qFormat="1" w:unhideWhenUsed="0" w:uiPriority="0" w:semiHidden="0" w:name="toc 1"/>
-    <w:lsdException w:qFormat="1" w:unhideWhenUsed="0" w:uiPriority="0" w:semiHidden="0" w:name="toc 2"/>
-    <w:lsdException w:unhideWhenUsed="0" w:uiPriority="0" w:semiHidden="0" w:name="toc 3"/>
-    <w:lsdException w:unhideWhenUsed="0" w:uiPriority="0" w:semiHidden="0" w:name="toc 4"/>
-    <w:lsdException w:unhideWhenUsed="0" w:uiPriority="0" w:semiHidden="0" w:name="toc 5"/>
-    <w:lsdException w:unhideWhenUsed="0" w:uiPriority="0" w:semiHidden="0" w:name="toc 6"/>
-    <w:lsdException w:unhideWhenUsed="0" w:uiPriority="0" w:semiHidden="0" w:name="toc 7"/>
-    <w:lsdException w:unhideWhenUsed="0" w:uiPriority="0" w:semiHidden="0" w:name="toc 8"/>
-    <w:lsdException w:unhideWhenUsed="0" w:uiPriority="0" w:semiHidden="0" w:name="toc 9"/>
-    <w:lsdException w:unhideWhenUsed="0" w:uiPriority="0" w:semiHidden="0" w:name="Normal Indent"/>
-    <w:lsdException w:unhideWhenUsed="0" w:uiPriority="0" w:semiHidden="0" w:name="footnote text"/>
-    <w:lsdException w:unhideWhenUsed="0" w:uiPriority="0" w:semiHidden="0" w:name="annotation text"/>
-    <w:lsdException w:unhideWhenUsed="0" w:uiPriority="0" w:semiHidden="0" w:name="header"/>
-    <w:lsdException w:qFormat="1" w:unhideWhenUsed="0" w:uiPriority="0" w:semiHidden="0" w:name="footer"/>
-    <w:lsdException w:unhideWhenUsed="0" w:uiPriority="0" w:semiHidden="0" w:name="index heading"/>
-    <w:lsdException w:qFormat="1" w:uiPriority="0" w:name="caption"/>
-    <w:lsdException w:unhideWhenUsed="0" w:uiPriority="0" w:semiHidden="0" w:name="table of figures"/>
-    <w:lsdException w:unhideWhenUsed="0" w:uiPriority="0" w:semiHidden="0" w:name="envelope address"/>
-    <w:lsdException w:unhideWhenUsed="0" w:uiPriority="0" w:semiHidden="0" w:name="envelope return"/>
-    <w:lsdException w:unhideWhenUsed="0" w:uiPriority="0" w:semiHidden="0" w:name="footnote reference"/>
-    <w:lsdException w:unhideWhenUsed="0" w:uiPriority="0" w:semiHidden="0" w:name="annotation reference"/>
-    <w:lsdException w:unhideWhenUsed="0" w:uiPriority="0" w:semiHidden="0" w:name="line number"/>
-    <w:lsdException w:unhideWhenUsed="0" w:uiPriority="0" w:semiHidden="0" w:name="page number"/>
-    <w:lsdException w:unhideWhenUsed="0" w:uiPriority="0" w:semiHidden="0" w:name="endnote reference"/>
-    <w:lsdException w:unhideWhenUsed="0" w:uiPriority="0" w:semiHidden="0" w:name="endnote text"/>
-    <w:lsdException w:unhideWhenUsed="0" w:uiPriority="0" w:semiHidden="0" w:name="table of authorities"/>
-    <w:lsdException w:unhideWhenUsed="0" w:uiPriority="0" w:semiHidden="0" w:name="macro"/>
-    <w:lsdException w:unhideWhenUsed="0" w:uiPriority="0" w:semiHidden="0" w:name="toa heading"/>
-    <w:lsdException w:unhideWhenUsed="0" w:uiPriority="0" w:semiHidden="0" w:name="List"/>
-    <w:lsdException w:unhideWhenUsed="0" w:uiPriority="0" w:semiHidden="0" w:name="List Bullet"/>
-    <w:lsdException w:unhideWhenUsed="0" w:uiPriority="0" w:semiHidden="0" w:name="List Number"/>
-    <w:lsdException w:unhideWhenUsed="0" w:uiPriority="0" w:semiHidden="0" w:name="List 2"/>
-    <w:lsdException w:unhideWhenUsed="0" w:uiPriority="0" w:semiHidden="0" w:name="List 3"/>
-    <w:lsdException w:unhideWhenUsed="0" w:uiPriority="0" w:semiHidden="0" w:name="List 4"/>
-    <w:lsdException w:unhideWhenUsed="0" w:uiPriority="0" w:semiHidden="0" w:name="List 5"/>
-    <w:lsdException w:unhideWhenUsed="0" w:uiPriority="0" w:semiHidden="0" w:name="List Bullet 2"/>
-    <w:lsdException w:unhideWhenUsed="0" w:uiPriority="0" w:semiHidden="0" w:name="List Bullet 3"/>
-    <w:lsdException w:unhideWhenUsed="0" w:uiPriority="0" w:semiHidden="0" w:name="List Bullet 4"/>
-    <w:lsdException w:unhideWhenUsed="0" w:uiPriority="0" w:semiHidden="0" w:name="List Bullet 5"/>
-    <w:lsdException w:unhideWhenUsed="0" w:uiPriority="0" w:semiHidden="0" w:name="List Number 2"/>
-    <w:lsdException w:unhideWhenUsed="0" w:uiPriority="0" w:semiHidden="0" w:name="List Number 3"/>
-    <w:lsdException w:unhideWhenUsed="0" w:uiPriority="0" w:semiHidden="0" w:name="List Number 4"/>
-    <w:lsdException w:unhideWhenUsed="0" w:uiPriority="0" w:semiHidden="0" w:name="List Number 5"/>
-    <w:lsdException w:qFormat="1" w:unhideWhenUsed="0" w:uiPriority="0" w:semiHidden="0" w:name="Title"/>
-    <w:lsdException w:unhideWhenUsed="0" w:uiPriority="0" w:semiHidden="0" w:name="Closing"/>
-    <w:lsdException w:unhideWhenUsed="0" w:uiPriority="0" w:semiHidden="0" w:name="Signature"/>
-    <w:lsdException w:uiPriority="1" w:name="Default Paragraph Font"/>
-    <w:lsdException w:unhideWhenUsed="0" w:uiPriority="0" w:semiHidden="0" w:name="Body Text"/>
-    <w:lsdException w:unhideWhenUsed="0" w:uiPriority="0" w:semiHidden="0" w:name="Body Text Indent"/>
-    <w:lsdException w:unhideWhenUsed="0" w:uiPriority="0" w:semiHidden="0" w:name="List Continue"/>
-    <w:lsdException w:unhideWhenUsed="0" w:uiPriority="0" w:semiHidden="0" w:name="List Continue 2"/>
-    <w:lsdException w:unhideWhenUsed="0" w:uiPriority="0" w:semiHidden="0" w:name="List Continue 3"/>
-    <w:lsdException w:unhideWhenUsed="0" w:uiPriority="0" w:semiHidden="0" w:name="List Continue 4"/>
-    <w:lsdException w:unhideWhenUsed="0" w:uiPriority="0" w:semiHidden="0" w:name="List Continue 5"/>
-    <w:lsdException w:unhideWhenUsed="0" w:uiPriority="0" w:semiHidden="0" w:name="Message Header"/>
-    <w:lsdException w:qFormat="1" w:unhideWhenUsed="0" w:uiPriority="0" w:semiHidden="0" w:name="Subtitle"/>
-    <w:lsdException w:unhideWhenUsed="0" w:uiPriority="0" w:semiHidden="0" w:name="Salutation"/>
-    <w:lsdException w:unhideWhenUsed="0" w:uiPriority="0" w:semiHidden="0" w:name="Date"/>
-    <w:lsdException w:unhideWhenUsed="0" w:uiPriority="0" w:semiHidden="0" w:name="Body Text First Indent"/>
-    <w:lsdException w:unhideWhenUsed="0" w:uiPriority="0" w:semiHidden="0" w:name="Body Text First Indent 2"/>
-    <w:lsdException w:unhideWhenUsed="0" w:uiPriority="0" w:semiHidden="0" w:name="Note Heading"/>
-    <w:lsdException w:unhideWhenUsed="0" w:uiPriority="0" w:semiHidden="0" w:name="Body Text 2"/>
-    <w:lsdException w:unhideWhenUsed="0" w:uiPriority="0" w:semiHidden="0" w:name="Body Text 3"/>
-    <w:lsdException w:unhideWhenUsed="0" w:uiPriority="0" w:semiHidden="0" w:name="Body Text Indent 2"/>
-    <w:lsdException w:unhideWhenUsed="0" w:uiPriority="0" w:semiHidden="0" w:name="Body Text Indent 3"/>
-    <w:lsdException w:unhideWhenUsed="0" w:uiPriority="0" w:semiHidden="0" w:name="Block Text"/>
-    <w:lsdException w:uiPriority="99" w:semiHidden="0" w:name="Hyperlink"/>
-    <w:lsdException w:unhideWhenUsed="0" w:uiPriority="0" w:semiHidden="0" w:name="FollowedHyperlink"/>
-    <w:lsdException w:qFormat="1" w:unhideWhenUsed="0" w:uiPriority="0" w:semiHidden="0" w:name="Strong"/>
-    <w:lsdException w:qFormat="1" w:unhideWhenUsed="0" w:uiPriority="0" w:semiHidden="0" w:name="Emphasis"/>
-    <w:lsdException w:unhideWhenUsed="0" w:uiPriority="0" w:semiHidden="0" w:name="Document Map"/>
-    <w:lsdException w:unhideWhenUsed="0" w:uiPriority="0" w:semiHidden="0" w:name="Plain Text"/>
-    <w:lsdException w:unhideWhenUsed="0" w:uiPriority="0" w:semiHidden="0" w:name="E-mail Signature"/>
-    <w:lsdException w:qFormat="1" w:unhideWhenUsed="0" w:uiPriority="0" w:semiHidden="0" w:name="Normal (Web)"/>
-    <w:lsdException w:unhideWhenUsed="0" w:uiPriority="0" w:semiHidden="0" w:name="HTML Acronym"/>
-    <w:lsdException w:unhideWhenUsed="0" w:uiPriority="0" w:semiHidden="0" w:name="HTML Address"/>
-    <w:lsdException w:unhideWhenUsed="0" w:uiPriority="0" w:semiHidden="0" w:name="HTML Cite"/>
-    <w:lsdException w:qFormat="1" w:unhideWhenUsed="0" w:uiPriority="0" w:semiHidden="0" w:name="HTML Code"/>
-    <w:lsdException w:unhideWhenUsed="0" w:uiPriority="0" w:semiHidden="0" w:name="HTML Definition"/>
-    <w:lsdException w:unhideWhenUsed="0" w:uiPriority="0" w:semiHidden="0" w:name="HTML Keyboard"/>
-    <w:lsdException w:unhideWhenUsed="0" w:uiPriority="0" w:semiHidden="0" w:name="HTML Preformatted"/>
-    <w:lsdException w:unhideWhenUsed="0" w:uiPriority="0" w:semiHidden="0" w:name="HTML Sample"/>
-    <w:lsdException w:unhideWhenUsed="0" w:uiPriority="0" w:semiHidden="0" w:name="HTML Typewriter"/>
-    <w:lsdException w:unhideWhenUsed="0" w:uiPriority="0" w:semiHidden="0" w:name="HTML Variable"/>
-    <w:lsdException w:qFormat="1" w:uiPriority="99" w:name="Normal Table"/>
-    <w:lsdException w:unhideWhenUsed="0" w:uiPriority="0" w:semiHidden="0" w:name="annotation subject"/>
-    <w:lsdException w:uiPriority="0" w:name="Table Simple 1"/>
-    <w:lsdException w:uiPriority="0" w:name="Table Simple 2"/>
-    <w:lsdException w:uiPriority="0" w:name="Table Simple 3"/>
-    <w:lsdException w:uiPriority="0" w:name="Table Classic 1"/>
-    <w:lsdException w:uiPriority="0" w:name="Table Classic 2"/>
-    <w:lsdException w:uiPriority="0" w:name="Table Classic 3"/>
-    <w:lsdException w:uiPriority="0" w:name="Table Classic 4"/>
-    <w:lsdException w:uiPriority="0" w:name="Table Colorful 1"/>
-    <w:lsdException w:uiPriority="0" w:name="Table Colorful 2"/>
-    <w:lsdException w:uiPriority="0" w:name="Table Colorful 3"/>
-    <w:lsdException w:uiPriority="0" w:name="Table Columns 1"/>
-    <w:lsdException w:uiPriority="0" w:name="Table Columns 2"/>
-    <w:lsdException w:uiPriority="0" w:name="Table Columns 3"/>
-    <w:lsdException w:uiPriority="0" w:name="Table Columns 4"/>
-    <w:lsdException w:uiPriority="0" w:name="Table Columns 5"/>
-    <w:lsdException w:uiPriority="0" w:name="Table Grid 1"/>
-    <w:lsdException w:uiPriority="0" w:name="Table Grid 2"/>
-    <w:lsdException w:uiPriority="0" w:name="Table Grid 3"/>
-    <w:lsdException w:uiPriority="0" w:name="Table Grid 4"/>
-    <w:lsdException w:uiPriority="0" w:name="Table Grid 5"/>
-    <w:lsdException w:uiPriority="0" w:name="Table Grid 6"/>
-    <w:lsdException w:uiPriority="0" w:name="Table Grid 7"/>
-    <w:lsdException w:uiPriority="0" w:name="Table Grid 8"/>
-    <w:lsdException w:uiPriority="0" w:name="Table List 1"/>
-    <w:lsdException w:uiPriority="0" w:name="Table List 2"/>
-    <w:lsdException w:uiPriority="0" w:name="Table List 3"/>
-    <w:lsdException w:uiPriority="0" w:name="Table List 4"/>
-    <w:lsdException w:uiPriority="0" w:name="Table List 5"/>
-    <w:lsdException w:uiPriority="0" w:name="Table List 6"/>
-    <w:lsdException w:uiPriority="0" w:name="Table List 7"/>
-    <w:lsdException w:uiPriority="0" w:name="Table List 8"/>
-    <w:lsdException w:uiPriority="0" w:name="Table 3D effects 1"/>
-    <w:lsdException w:uiPriority="0" w:name="Table 3D effects 2"/>
-    <w:lsdException w:uiPriority="0" w:name="Table 3D effects 3"/>
-    <w:lsdException w:uiPriority="0" w:name="Table Contemporary"/>
-    <w:lsdException w:uiPriority="0" w:name="Table Elegant"/>
-    <w:lsdException w:uiPriority="0" w:name="Table Professional"/>
-    <w:lsdException w:uiPriority="0" w:name="Table Subtle 1"/>
-    <w:lsdException w:uiPriority="0" w:name="Table Subtle 2"/>
-    <w:lsdException w:uiPriority="0" w:name="Table Web 1"/>
-    <w:lsdException w:uiPriority="0" w:name="Table Web 2"/>
-    <w:lsdException w:uiPriority="0" w:name="Table Web 3"/>
-    <w:lsdException w:unhideWhenUsed="0" w:uiPriority="0" w:semiHidden="0" w:name="Balloon Text"/>
-    <w:lsdException w:qFormat="1" w:unhideWhenUsed="0" w:uiPriority="39" w:semiHidden="0" w:name="Table Grid"/>
-    <w:lsdException w:uiPriority="0" w:name="Table Theme"/>
-    <w:lsdException w:unhideWhenUsed="0" w:uiPriority="60" w:semiHidden="0" w:name="Light Shading"/>
-    <w:lsdException w:unhideWhenUsed="0" w:uiPriority="61" w:semiHidden="0" w:name="Light List"/>
-    <w:lsdException w:unhideWhenUsed="0" w:uiPriority="62" w:semiHidden="0" w:name="Light Grid"/>
-    <w:lsdException w:unhideWhenUsed="0" w:uiPriority="63" w:semiHidden="0" w:name="Medium Shading 1"/>
-    <w:lsdException w:unhideWhenUsed="0" w:uiPriority="64" w:semiHidden="0" w:name="Medium Shading 2"/>
-    <w:lsdException w:unhideWhenUsed="0" w:uiPriority="65" w:semiHidden="0" w:name="Medium List 1"/>
-    <w:lsdException w:unhideWhenUsed="0" w:uiPriority="66" w:semiHidden="0" w:name="Medium List 2"/>
-    <w:lsdException w:unhideWhenUsed="0" w:uiPriority="67" w:semiHidden="0" w:name="Medium Grid 1"/>
-    <w:lsdException w:unhideWhenUsed="0" w:uiPriority="68" w:semiHidden="0" w:name="Medium Grid 2"/>
-    <w:lsdException w:unhideWhenUsed="0" w:uiPriority="69" w:semiHidden="0" w:name="Medium Grid 3"/>
-    <w:lsdException w:unhideWhenUsed="0" w:uiPriority="70" w:semiHidden="0" w:name="Dark List"/>
-    <w:lsdException w:unhideWhenUsed="0" w:uiPriority="71" w:semiHidden="0" w:name="Colorful Shading"/>
-    <w:lsdException w:unhideWhenUsed="0" w:uiPriority="72" w:semiHidden="0" w:name="Colorful List"/>
-    <w:lsdException w:unhideWhenUsed="0" w:uiPriority="73" w:semiHidden="0" w:name="Colorful Grid"/>
-    <w:lsdException w:unhideWhenUsed="0" w:uiPriority="60" w:semiHidden="0" w:name="Light Shading Accent 1"/>
-    <w:lsdException w:unhideWhenUsed="0" w:uiPriority="61" w:semiHidden="0" w:name="Light List Accent 1"/>
-    <w:lsdException w:unhideWhenUsed="0" w:uiPriority="62" w:semiHidden="0" w:name="Light Grid Accent 1"/>
-    <w:lsdException w:unhideWhenUsed="0" w:uiPriority="63" w:semiHidden="0" w:name="Medium Shading 1 Accent 1"/>
-    <w:lsdException w:unhideWhenUsed="0" w:uiPriority="64" w:semiHidden="0" w:name="Medium Shading 2 Accent 1"/>
-    <w:lsdException w:unhideWhenUsed="0" w:uiPriority="65" w:semiHidden="0" w:name="Medium List 1 Accent 1"/>
-    <w:lsdException w:unhideWhenUsed="0" w:uiPriority="66" w:semiHidden="0" w:name="Medium List 2 Accent 1"/>
-    <w:lsdException w:unhideWhenUsed="0" w:uiPriority="67" w:semiHidden="0" w:name="Medium Grid 1 Accent 1"/>
-    <w:lsdException w:unhideWhenUsed="0" w:uiPriority="68" w:semiHidden="0" w:name="Medium Grid 2 Accent 1"/>
-    <w:lsdException w:unhideWhenUsed="0" w:uiPriority="69" w:semiHidden="0" w:name="Medium Grid 3 Accent 1"/>
-    <w:lsdException w:unhideWhenUsed="0" w:uiPriority="70" w:semiHidden="0" w:name="Dark List Accent 1"/>
-    <w:lsdException w:unhideWhenUsed="0" w:uiPriority="71" w:semiHidden="0" w:name="Colorful Shading Accent 1"/>
-    <w:lsdException w:unhideWhenUsed="0" w:uiPriority="72" w:semiHidden="0" w:name="Colorful List Accent 1"/>
-    <w:lsdException w:unhideWhenUsed="0" w:uiPriority="73" w:semiHidden="0" w:name="Colorful Grid Accent 1"/>
-    <w:lsdException w:unhideWhenUsed="0" w:uiPriority="60" w:semiHidden="0" w:name="Light Shading Accent 2"/>
-    <w:lsdException w:unhideWhenUsed="0" w:uiPriority="61" w:semiHidden="0" w:name="Light List Accent 2"/>
-    <w:lsdException w:unhideWhenUsed="0" w:uiPriority="62" w:semiHidden="0" w:name="Light Grid Accent 2"/>
-    <w:lsdException w:unhideWhenUsed="0" w:uiPriority="63" w:semiHidden="0" w:name="Medium Shading 1 Accent 2"/>
-    <w:lsdException w:unhideWhenUsed="0" w:uiPriority="64" w:semiHidden="0" w:name="Medium Shading 2 Accent 2"/>
-    <w:lsdException w:unhideWhenUsed="0" w:uiPriority="65" w:semiHidden="0" w:name="Medium List 1 Accent 2"/>
-    <w:lsdException w:unhideWhenUsed="0" w:uiPriority="66" w:semiHidden="0" w:name="Medium List 2 Accent 2"/>
-    <w:lsdException w:unhideWhenUsed="0" w:uiPriority="67" w:semiHidden="0" w:name="Medium Grid 1 Accent 2"/>
-    <w:lsdException w:unhideWhenUsed="0" w:uiPriority="68" w:semiHidden="0" w:name="Medium Grid 2 Accent 2"/>
-    <w:lsdException w:unhideWhenUsed="0" w:uiPriority="69" w:semiHidden="0" w:name="Medium Grid 3 Accent 2"/>
-    <w:lsdException w:unhideWhenUsed="0" w:uiPriority="70" w:semiHidden="0" w:name="Dark List Accent 2"/>
-    <w:lsdException w:unhideWhenUsed="0" w:uiPriority="71" w:semiHidden="0" w:name="Colorful Shading Accent 2"/>
-    <w:lsdException w:unhideWhenUsed="0" w:uiPriority="72" w:semiHidden="0" w:name="Colorful List Accent 2"/>
-    <w:lsdException w:unhideWhenUsed="0" w:uiPriority="73" w:semiHidden="0" w:name="Colorful Grid Accent 2"/>
-    <w:lsdException w:unhideWhenUsed="0" w:uiPriority="60" w:semiHidden="0" w:name="Light Shading Accent 3"/>
-    <w:lsdException w:unhideWhenUsed="0" w:uiPriority="61" w:semiHidden="0" w:name="Light List Accent 3"/>
-    <w:lsdException w:unhideWhenUsed="0" w:uiPriority="62" w:semiHidden="0" w:name="Light Grid Accent 3"/>
-    <w:lsdException w:unhideWhenUsed="0" w:uiPriority="63" w:semiHidden="0" w:name="Medium Shading 1 Accent 3"/>
-    <w:lsdException w:unhideWhenUsed="0" w:uiPriority="64" w:semiHidden="0" w:name="Medium Shading 2 Accent 3"/>
-    <w:lsdException w:unhideWhenUsed="0" w:uiPriority="65" w:semiHidden="0" w:name="Medium List 1 Accent 3"/>
-    <w:lsdException w:unhideWhenUsed="0" w:uiPriority="66" w:semiHidden="0" w:name="Medium List 2 Accent 3"/>
-    <w:lsdException w:unhideWhenUsed="0" w:uiPriority="67" w:semiHidden="0" w:name="Medium Grid 1 Accent 3"/>
-    <w:lsdException w:unhideWhenUsed="0" w:uiPriority="68" w:semiHidden="0" w:name="Medium Grid 2 Accent 3"/>
-    <w:lsdException w:unhideWhenUsed="0" w:uiPriority="69" w:semiHidden="0" w:name="Medium Grid 3 Accent 3"/>
-    <w:lsdException w:unhideWhenUsed="0" w:uiPriority="70" w:semiHidden="0" w:name="Dark List Accent 3"/>
-    <w:lsdException w:unhideWhenUsed="0" w:uiPriority="71" w:semiHidden="0" w:name="Colorful Shading Accent 3"/>
-    <w:lsdException w:unhideWhenUsed="0" w:uiPriority="72" w:semiHidden="0" w:name="Colorful List Accent 3"/>
-    <w:lsdException w:unhideWhenUsed="0" w:uiPriority="73" w:semiHidden="0" w:name="Colorful Grid Accent 3"/>
-    <w:lsdException w:unhideWhenUsed="0" w:uiPriority="60" w:semiHidden="0" w:name="Light Shading Accent 4"/>
-    <w:lsdException w:unhideWhenUsed="0" w:uiPriority="61" w:semiHidden="0" w:name="Light List Accent 4"/>
-    <w:lsdException w:unhideWhenUsed="0" w:uiPriority="62" w:semiHidden="0" w:name="Light Grid Accent 4"/>
-    <w:lsdException w:unhideWhenUsed="0" w:uiPriority="63" w:semiHidden="0" w:name="Medium Shading 1 Accent 4"/>
-    <w:lsdException w:unhideWhenUsed="0" w:uiPriority="64" w:semiHidden="0" w:name="Medium Shading 2 Accent 4"/>
-    <w:lsdException w:unhideWhenUsed="0" w:uiPriority="65" w:semiHidden="0" w:name="Medium List 1 Accent 4"/>
-    <w:lsdException w:unhideWhenUsed="0" w:uiPriority="66" w:semiHidden="0" w:name="Medium List 2 Accent 4"/>
-    <w:lsdException w:unhideWhenUsed="0" w:uiPriority="67" w:semiHidden="0" w:name="Medium Grid 1 Accent 4"/>
-    <w:lsdException w:unhideWhenUsed="0" w:uiPriority="68" w:semiHidden="0" w:name="Medium Grid 2 Accent 4"/>
-    <w:lsdException w:unhideWhenUsed="0" w:uiPriority="69" w:semiHidden="0" w:name="Medium Grid 3 Accent 4"/>
-    <w:lsdException w:unhideWhenUsed="0" w:uiPriority="70" w:semiHidden="0" w:name="Dark List Accent 4"/>
-    <w:lsdException w:unhideWhenUsed="0" w:uiPriority="71" w:semiHidden="0" w:name="Colorful Shading Accent 4"/>
-    <w:lsdException w:unhideWhenUsed="0" w:uiPriority="72" w:semiHidden="0" w:name="Colorful List Accent 4"/>
-    <w:lsdException w:unhideWhenUsed="0" w:uiPriority="73" w:semiHidden="0" w:name="Colorful Grid Accent 4"/>
-    <w:lsdException w:unhideWhenUsed="0" w:uiPriority="60" w:semiHidden="0" w:name="Light Shading Accent 5"/>
-    <w:lsdException w:unhideWhenUsed="0" w:uiPriority="61" w:semiHidden="0" w:name="Light List Accent 5"/>
-    <w:lsdException w:unhideWhenUsed="0" w:uiPriority="62" w:semiHidden="0" w:name="Light Grid Accent 5"/>
-    <w:lsdException w:unhideWhenUsed="0" w:uiPriority="63" w:semiHidden="0" w:name="Medium Shading 1 Accent 5"/>
-    <w:lsdException w:unhideWhenUsed="0" w:uiPriority="64" w:semiHidden="0" w:name="Medium Shading 2 Accent 5"/>
-    <w:lsdException w:unhideWhenUsed="0" w:uiPriority="65" w:semiHidden="0" w:name="Medium List 1 Accent 5"/>
-    <w:lsdException w:unhideWhenUsed="0" w:uiPriority="66" w:semiHidden="0" w:name="Medium List 2 Accent 5"/>
-    <w:lsdException w:unhideWhenUsed="0" w:uiPriority="67" w:semiHidden="0" w:name="Medium Grid 1 Accent 5"/>
-    <w:lsdException w:unhideWhenUsed="0" w:uiPriority="68" w:semiHidden="0" w:name="Medium Grid 2 Accent 5"/>
-    <w:lsdException w:unhideWhenUsed="0" w:uiPriority="69" w:semiHidden="0" w:name="Medium Grid 3 Accent 5"/>
-    <w:lsdException w:unhideWhenUsed="0" w:uiPriority="70" w:semiHidden="0" w:name="Dark List Accent 5"/>
-    <w:lsdException w:unhideWhenUsed="0" w:uiPriority="71" w:semiHidden="0" w:name="Colorful Shading Accent 5"/>
-    <w:lsdException w:unhideWhenUsed="0" w:uiPriority="72" w:semiHidden="0" w:name="Colorful List Accent 5"/>
-    <w:lsdException w:unhideWhenUsed="0" w:uiPriority="73" w:semiHidden="0" w:name="Colorful Grid Accent 5"/>
-    <w:lsdException w:unhideWhenUsed="0" w:uiPriority="60" w:semiHidden="0" w:name="Light Shading Accent 6"/>
-    <w:lsdException w:unhideWhenUsed="0" w:uiPriority="61" w:semiHidden="0" w:name="Light List Accent 6"/>
-    <w:lsdException w:unhideWhenUsed="0" w:uiPriority="62" w:semiHidden="0" w:name="Light Grid Accent 6"/>
-    <w:lsdException w:unhideWhenUsed="0" w:uiPriority="63" w:semiHidden="0" w:name="Medium Shading 1 Accent 6"/>
-    <w:lsdException w:unhideWhenUsed="0" w:uiPriority="64" w:semiHidden="0" w:name="Medium Shading 2 Accent 6"/>
-    <w:lsdException w:unhideWhenUsed="0" w:uiPriority="65" w:semiHidden="0" w:name="Medium List 1 Accent 6"/>
-    <w:lsdException w:unhideWhenUsed="0" w:uiPriority="66" w:semiHidden="0" w:name="Medium List 2 Accent 6"/>
-    <w:lsdException w:unhideWhenUsed="0" w:uiPriority="67" w:semiHidden="0" w:name="Medium Grid 1 Accent 6"/>
-    <w:lsdException w:unhideWhenUsed="0" w:uiPriority="68" w:semiHidden="0" w:name="Medium Grid 2 Accent 6"/>
-    <w:lsdException w:unhideWhenUsed="0" w:uiPriority="69" w:semiHidden="0" w:name="Medium Grid 3 Accent 6"/>
-    <w:lsdException w:unhideWhenUsed="0" w:uiPriority="70" w:semiHidden="0" w:name="Dark List Accent 6"/>
-    <w:lsdException w:unhideWhenUsed="0" w:uiPriority="71" w:semiHidden="0" w:name="Colorful Shading Accent 6"/>
-    <w:lsdException w:unhideWhenUsed="0" w:uiPriority="72" w:semiHidden="0" w:name="Colorful List Accent 6"/>
-    <w:lsdException w:unhideWhenUsed="0" w:uiPriority="73" w:semiHidden="0" w:name="Colorful Grid Accent 6"/>
+  <w:latentStyles w:defLockedState="0" w:defUIPriority="0" w:defSemiHidden="0" w:defUnhideWhenUsed="0" w:defQFormat="0" w:count="376">
+    <w:lsdException w:name="Normal" w:qFormat="1"/>
+    <w:lsdException w:name="heading 1" w:uiPriority="9" w:qFormat="1"/>
+    <w:lsdException w:name="heading 2" w:uiPriority="9" w:qFormat="1"/>
+    <w:lsdException w:name="heading 3" w:semiHidden="1" w:unhideWhenUsed="1" w:qFormat="1"/>
+    <w:lsdException w:name="heading 4" w:semiHidden="1" w:unhideWhenUsed="1" w:qFormat="1"/>
+    <w:lsdException w:name="heading 5" w:semiHidden="1" w:unhideWhenUsed="1" w:qFormat="1"/>
+    <w:lsdException w:name="heading 6" w:semiHidden="1" w:unhideWhenUsed="1" w:qFormat="1"/>
+    <w:lsdException w:name="heading 7" w:semiHidden="1" w:unhideWhenUsed="1" w:qFormat="1"/>
+    <w:lsdException w:name="heading 8" w:semiHidden="1" w:unhideWhenUsed="1" w:qFormat="1"/>
+    <w:lsdException w:name="heading 9" w:semiHidden="1" w:unhideWhenUsed="1" w:qFormat="1"/>
+    <w:lsdException w:name="toc 1" w:qFormat="1"/>
+    <w:lsdException w:name="toc 2" w:qFormat="1"/>
+    <w:lsdException w:name="footer" w:qFormat="1"/>
+    <w:lsdException w:name="caption" w:semiHidden="1" w:unhideWhenUsed="1" w:qFormat="1"/>
+    <w:lsdException w:name="Title" w:qFormat="1"/>
+    <w:lsdException w:name="Default Paragraph Font" w:semiHidden="1" w:uiPriority="1" w:unhideWhenUsed="1"/>
+    <w:lsdException w:name="Subtitle" w:qFormat="1"/>
+    <w:lsdException w:name="Hyperlink" w:uiPriority="99" w:unhideWhenUsed="1"/>
+    <w:lsdException w:name="Strong" w:qFormat="1"/>
+    <w:lsdException w:name="Emphasis" w:qFormat="1"/>
+    <w:lsdException w:name="HTML Top of Form" w:semiHidden="1" w:uiPriority="99" w:unhideWhenUsed="1"/>
+    <w:lsdException w:name="HTML Bottom of Form" w:semiHidden="1" w:uiPriority="99" w:unhideWhenUsed="1"/>
+    <w:lsdException w:name="Normal (Web)" w:qFormat="1"/>
+    <w:lsdException w:name="HTML Code" w:qFormat="1"/>
+    <w:lsdException w:name="Normal Table" w:semiHidden="1" w:uiPriority="99" w:unhideWhenUsed="1" w:qFormat="1"/>
+    <w:lsdException w:name="No List" w:semiHidden="1" w:uiPriority="99" w:unhideWhenUsed="1"/>
+    <w:lsdException w:name="Outline List 1" w:semiHidden="1" w:uiPriority="99" w:unhideWhenUsed="1"/>
+    <w:lsdException w:name="Outline List 2" w:semiHidden="1" w:uiPriority="99" w:unhideWhenUsed="1"/>
+    <w:lsdException w:name="Outline List 3" w:semiHidden="1" w:uiPriority="99" w:unhideWhenUsed="1"/>
+    <w:lsdException w:name="Table Simple 1" w:semiHidden="1" w:unhideWhenUsed="1"/>
+    <w:lsdException w:name="Table Simple 2" w:semiHidden="1" w:unhideWhenUsed="1"/>
+    <w:lsdException w:name="Table Simple 3" w:semiHidden="1" w:unhideWhenUsed="1"/>
+    <w:lsdException w:name="Table Classic 1" w:semiHidden="1" w:unhideWhenUsed="1"/>
+    <w:lsdException w:name="Table Classic 2" w:semiHidden="1" w:unhideWhenUsed="1"/>
+    <w:lsdException w:name="Table Classic 3" w:semiHidden="1" w:unhideWhenUsed="1"/>
+    <w:lsdException w:name="Table Classic 4" w:semiHidden="1" w:unhideWhenUsed="1"/>
+    <w:lsdException w:name="Table Colorful 1" w:semiHidden="1" w:unhideWhenUsed="1"/>
+    <w:lsdException w:name="Table Colorful 2" w:semiHidden="1" w:unhideWhenUsed="1"/>
+    <w:lsdException w:name="Table Colorful 3" w:semiHidden="1" w:unhideWhenUsed="1"/>
+    <w:lsdException w:name="Table Columns 1" w:semiHidden="1" w:unhideWhenUsed="1"/>
+    <w:lsdException w:name="Table Columns 2" w:semiHidden="1" w:unhideWhenUsed="1"/>
+    <w:lsdException w:name="Table Columns 3" w:semiHidden="1" w:unhideWhenUsed="1"/>
+    <w:lsdException w:name="Table Columns 4" w:semiHidden="1" w:unhideWhenUsed="1"/>
+    <w:lsdException w:name="Table Columns 5" w:semiHidden="1" w:unhideWhenUsed="1"/>
+    <w:lsdException w:name="Table Grid 1" w:semiHidden="1" w:unhideWhenUsed="1"/>
+    <w:lsdException w:name="Table Grid 2" w:semiHidden="1" w:unhideWhenUsed="1"/>
+    <w:lsdException w:name="Table Grid 3" w:semiHidden="1" w:unhideWhenUsed="1"/>
+    <w:lsdException w:name="Table Grid 4" w:semiHidden="1" w:unhideWhenUsed="1"/>
+    <w:lsdException w:name="Table Grid 5" w:semiHidden="1" w:unhideWhenUsed="1"/>
+    <w:lsdException w:name="Table Grid 6" w:semiHidden="1" w:unhideWhenUsed="1"/>
+    <w:lsdException w:name="Table Grid 7" w:semiHidden="1" w:unhideWhenUsed="1"/>
+    <w:lsdException w:name="Table Grid 8" w:semiHidden="1" w:unhideWhenUsed="1"/>
+    <w:lsdException w:name="Table List 1" w:semiHidden="1" w:unhideWhenUsed="1"/>
+    <w:lsdException w:name="Table List 2" w:semiHidden="1" w:unhideWhenUsed="1"/>
+    <w:lsdException w:name="Table List 3" w:semiHidden="1" w:unhideWhenUsed="1"/>
+    <w:lsdException w:name="Table List 4" w:semiHidden="1" w:unhideWhenUsed="1"/>
+    <w:lsdException w:name="Table List 5" w:semiHidden="1" w:unhideWhenUsed="1"/>
+    <w:lsdException w:name="Table List 6" w:semiHidden="1" w:unhideWhenUsed="1"/>
+    <w:lsdException w:name="Table List 7" w:semiHidden="1" w:unhideWhenUsed="1"/>
+    <w:lsdException w:name="Table List 8" w:semiHidden="1" w:unhideWhenUsed="1"/>
+    <w:lsdException w:name="Table 3D effects 1" w:semiHidden="1" w:unhideWhenUsed="1"/>
+    <w:lsdException w:name="Table 3D effects 2" w:semiHidden="1" w:unhideWhenUsed="1"/>
+    <w:lsdException w:name="Table 3D effects 3" w:semiHidden="1" w:unhideWhenUsed="1"/>
+    <w:lsdException w:name="Table Contemporary" w:semiHidden="1" w:unhideWhenUsed="1"/>
+    <w:lsdException w:name="Table Elegant" w:semiHidden="1" w:unhideWhenUsed="1"/>
+    <w:lsdException w:name="Table Professional" w:semiHidden="1" w:unhideWhenUsed="1"/>
+    <w:lsdException w:name="Table Subtle 1" w:semiHidden="1" w:unhideWhenUsed="1"/>
+    <w:lsdException w:name="Table Subtle 2" w:semiHidden="1" w:unhideWhenUsed="1"/>
+    <w:lsdException w:name="Table Web 1" w:semiHidden="1" w:unhideWhenUsed="1"/>
+    <w:lsdException w:name="Table Web 2" w:semiHidden="1" w:unhideWhenUsed="1"/>
+    <w:lsdException w:name="Table Web 3" w:semiHidden="1" w:unhideWhenUsed="1"/>
+    <w:lsdException w:name="Table Grid" w:uiPriority="39" w:qFormat="1"/>
+    <w:lsdException w:name="Table Theme" w:semiHidden="1" w:unhideWhenUsed="1"/>
+    <w:lsdException w:name="Placeholder Text" w:semiHidden="1" w:uiPriority="99" w:unhideWhenUsed="1"/>
+    <w:lsdException w:name="No Spacing" w:semiHidden="1" w:uiPriority="99" w:unhideWhenUsed="1"/>
+    <w:lsdException w:name="Light Shading" w:uiPriority="60"/>
+    <w:lsdException w:name="Light List" w:uiPriority="61"/>
+    <w:lsdException w:name="Light Grid" w:uiPriority="62"/>
+    <w:lsdException w:name="Medium Shading 1" w:uiPriority="63"/>
+    <w:lsdException w:name="Medium Shading 2" w:uiPriority="64"/>
+    <w:lsdException w:name="Medium List 1" w:uiPriority="65"/>
+    <w:lsdException w:name="Medium List 2" w:uiPriority="66"/>
+    <w:lsdException w:name="Medium Grid 1" w:uiPriority="67"/>
+    <w:lsdException w:name="Medium Grid 2" w:uiPriority="68"/>
+    <w:lsdException w:name="Medium Grid 3" w:uiPriority="69"/>
+    <w:lsdException w:name="Dark List" w:uiPriority="70"/>
+    <w:lsdException w:name="Colorful Shading" w:uiPriority="71"/>
+    <w:lsdException w:name="Colorful List" w:uiPriority="72"/>
+    <w:lsdException w:name="Colorful Grid" w:uiPriority="73"/>
+    <w:lsdException w:name="Light Shading Accent 1" w:uiPriority="60"/>
+    <w:lsdException w:name="Light List Accent 1" w:uiPriority="61"/>
+    <w:lsdException w:name="Light Grid Accent 1" w:uiPriority="62"/>
+    <w:lsdException w:name="Medium Shading 1 Accent 1" w:uiPriority="63"/>
+    <w:lsdException w:name="Medium Shading 2 Accent 1" w:uiPriority="64"/>
+    <w:lsdException w:name="Medium List 1 Accent 1" w:uiPriority="65"/>
+    <w:lsdException w:name="Revision" w:semiHidden="1" w:uiPriority="99" w:unhideWhenUsed="1"/>
+    <w:lsdException w:name="List Paragraph" w:semiHidden="1" w:uiPriority="99" w:unhideWhenUsed="1"/>
+    <w:lsdException w:name="Quote" w:semiHidden="1" w:uiPriority="99" w:unhideWhenUsed="1"/>
+    <w:lsdException w:name="Intense Quote" w:semiHidden="1" w:uiPriority="99" w:unhideWhenUsed="1"/>
+    <w:lsdException w:name="Medium List 2 Accent 1" w:uiPriority="66"/>
+    <w:lsdException w:name="Medium Grid 1 Accent 1" w:uiPriority="67"/>
+    <w:lsdException w:name="Medium Grid 2 Accent 1" w:uiPriority="68"/>
+    <w:lsdException w:name="Medium Grid 3 Accent 1" w:uiPriority="69"/>
+    <w:lsdException w:name="Dark List Accent 1" w:uiPriority="70"/>
+    <w:lsdException w:name="Colorful Shading Accent 1" w:uiPriority="71"/>
+    <w:lsdException w:name="Colorful List Accent 1" w:uiPriority="72"/>
+    <w:lsdException w:name="Colorful Grid Accent 1" w:uiPriority="73"/>
+    <w:lsdException w:name="Light Shading Accent 2" w:uiPriority="60"/>
+    <w:lsdException w:name="Light List Accent 2" w:uiPriority="61"/>
+    <w:lsdException w:name="Light Grid Accent 2" w:uiPriority="62"/>
+    <w:lsdException w:name="Medium Shading 1 Accent 2" w:uiPriority="63"/>
+    <w:lsdException w:name="Medium Shading 2 Accent 2" w:uiPriority="64"/>
+    <w:lsdException w:name="Medium List 1 Accent 2" w:uiPriority="65"/>
+    <w:lsdException w:name="Medium List 2 Accent 2" w:uiPriority="66"/>
+    <w:lsdException w:name="Medium Grid 1 Accent 2" w:uiPriority="67"/>
+    <w:lsdException w:name="Medium Grid 2 Accent 2" w:uiPriority="68"/>
+    <w:lsdException w:name="Medium Grid 3 Accent 2" w:uiPriority="69"/>
+    <w:lsdException w:name="Dark List Accent 2" w:uiPriority="70"/>
+    <w:lsdException w:name="Colorful Shading Accent 2" w:uiPriority="71"/>
+    <w:lsdException w:name="Colorful List Accent 2" w:uiPriority="72"/>
+    <w:lsdException w:name="Colorful Grid Accent 2" w:uiPriority="73"/>
+    <w:lsdException w:name="Light Shading Accent 3" w:uiPriority="60"/>
+    <w:lsdException w:name="Light List Accent 3" w:uiPriority="61"/>
+    <w:lsdException w:name="Light Grid Accent 3" w:uiPriority="62"/>
+    <w:lsdException w:name="Medium Shading 1 Accent 3" w:uiPriority="63"/>
+    <w:lsdException w:name="Medium Shading 2 Accent 3" w:uiPriority="64"/>
+    <w:lsdException w:name="Medium List 1 Accent 3" w:uiPriority="65"/>
+    <w:lsdException w:name="Medium List 2 Accent 3" w:uiPriority="66"/>
+    <w:lsdException w:name="Medium Grid 1 Accent 3" w:uiPriority="67"/>
+    <w:lsdException w:name="Medium Grid 2 Accent 3" w:uiPriority="68"/>
+    <w:lsdException w:name="Medium Grid 3 Accent 3" w:uiPriority="69"/>
+    <w:lsdException w:name="Dark List Accent 3" w:uiPriority="70"/>
+    <w:lsdException w:name="Colorful Shading Accent 3" w:uiPriority="71"/>
+    <w:lsdException w:name="Colorful List Accent 3" w:uiPriority="72"/>
+    <w:lsdException w:name="Colorful Grid Accent 3" w:uiPriority="73"/>
+    <w:lsdException w:name="Light Shading Accent 4" w:uiPriority="60"/>
+    <w:lsdException w:name="Light List Accent 4" w:uiPriority="61"/>
+    <w:lsdException w:name="Light Grid Accent 4" w:uiPriority="62"/>
+    <w:lsdException w:name="Medium Shading 1 Accent 4" w:uiPriority="63"/>
+    <w:lsdException w:name="Medium Shading 2 Accent 4" w:uiPriority="64"/>
+    <w:lsdException w:name="Medium List 1 Accent 4" w:uiPriority="65"/>
+    <w:lsdException w:name="Medium List 2 Accent 4" w:uiPriority="66"/>
+    <w:lsdException w:name="Medium Grid 1 Accent 4" w:uiPriority="67"/>
+    <w:lsdException w:name="Medium Grid 2 Accent 4" w:uiPriority="68"/>
+    <w:lsdException w:name="Medium Grid 3 Accent 4" w:uiPriority="69"/>
+    <w:lsdException w:name="Dark List Accent 4" w:uiPriority="70"/>
+    <w:lsdException w:name="Colorful Shading Accent 4" w:uiPriority="71"/>
+    <w:lsdException w:name="Colorful List Accent 4" w:uiPriority="72"/>
+    <w:lsdException w:name="Colorful Grid Accent 4" w:uiPriority="73"/>
+    <w:lsdException w:name="Light Shading Accent 5" w:uiPriority="60"/>
+    <w:lsdException w:name="Light List Accent 5" w:uiPriority="61"/>
+    <w:lsdException w:name="Light Grid Accent 5" w:uiPriority="62"/>
+    <w:lsdException w:name="Medium Shading 1 Accent 5" w:uiPriority="63"/>
+    <w:lsdException w:name="Medium Shading 2 Accent 5" w:uiPriority="64"/>
+    <w:lsdException w:name="Medium List 1 Accent 5" w:uiPriority="65"/>
+    <w:lsdException w:name="Medium List 2 Accent 5" w:uiPriority="66"/>
+    <w:lsdException w:name="Medium Grid 1 Accent 5" w:uiPriority="67"/>
+    <w:lsdException w:name="Medium Grid 2 Accent 5" w:uiPriority="68"/>
+    <w:lsdException w:name="Medium Grid 3 Accent 5" w:uiPriority="69"/>
+    <w:lsdException w:name="Dark List Accent 5" w:uiPriority="70"/>
+    <w:lsdException w:name="Colorful Shading Accent 5" w:uiPriority="71"/>
+    <w:lsdException w:name="Colorful List Accent 5" w:uiPriority="72"/>
+    <w:lsdException w:name="Colorful Grid Accent 5" w:uiPriority="73"/>
+    <w:lsdException w:name="Light Shading Accent 6" w:uiPriority="60"/>
+    <w:lsdException w:name="Light List Accent 6" w:uiPriority="61"/>
+    <w:lsdException w:name="Light Grid Accent 6" w:uiPriority="62"/>
+    <w:lsdException w:name="Medium Shading 1 Accent 6" w:uiPriority="63"/>
+    <w:lsdException w:name="Medium Shading 2 Accent 6" w:uiPriority="64"/>
+    <w:lsdException w:name="Medium List 1 Accent 6" w:uiPriority="65"/>
+    <w:lsdException w:name="Medium List 2 Accent 6" w:uiPriority="66"/>
+    <w:lsdException w:name="Medium Grid 1 Accent 6" w:uiPriority="67"/>
+    <w:lsdException w:name="Medium Grid 2 Accent 6" w:uiPriority="68"/>
+    <w:lsdException w:name="Medium Grid 3 Accent 6" w:uiPriority="69"/>
+    <w:lsdException w:name="Dark List Accent 6" w:uiPriority="70"/>
+    <w:lsdException w:name="Colorful Shading Accent 6" w:uiPriority="71"/>
+    <w:lsdException w:name="Colorful List Accent 6" w:uiPriority="72"/>
+    <w:lsdException w:name="Colorful Grid Accent 6" w:uiPriority="73"/>
+    <w:lsdException w:name="Subtle Emphasis" w:uiPriority="19" w:qFormat="1"/>
+    <w:lsdException w:name="Intense Emphasis" w:uiPriority="21" w:qFormat="1"/>
+    <w:lsdException w:name="Subtle Reference" w:uiPriority="31" w:qFormat="1"/>
+    <w:lsdException w:name="Intense Reference" w:uiPriority="32" w:qFormat="1"/>
+    <w:lsdException w:name="Book Title" w:uiPriority="33" w:qFormat="1"/>
+    <w:lsdException w:name="Bibliography" w:semiHidden="1" w:uiPriority="37" w:unhideWhenUsed="1"/>
+    <w:lsdException w:name="TOC Heading" w:semiHidden="1" w:uiPriority="39" w:unhideWhenUsed="1" w:qFormat="1"/>
+    <w:lsdException w:name="Plain Table 1" w:uiPriority="41"/>
+    <w:lsdException w:name="Plain Table 2" w:uiPriority="42"/>
+    <w:lsdException w:name="Plain Table 3" w:uiPriority="43"/>
+    <w:lsdException w:name="Plain Table 4" w:uiPriority="44"/>
+    <w:lsdException w:name="Plain Table 5" w:uiPriority="45"/>
+    <w:lsdException w:name="Grid Table Light" w:uiPriority="40"/>
+    <w:lsdException w:name="Grid Table 1 Light" w:uiPriority="46"/>
+    <w:lsdException w:name="Grid Table 2" w:uiPriority="47"/>
+    <w:lsdException w:name="Grid Table 3" w:uiPriority="48"/>
+    <w:lsdException w:name="Grid Table 4" w:uiPriority="49"/>
+    <w:lsdException w:name="Grid Table 5 Dark" w:uiPriority="50"/>
+    <w:lsdException w:name="Grid Table 6 Colorful" w:uiPriority="51"/>
+    <w:lsdException w:name="Grid Table 7 Colorful" w:uiPriority="52"/>
+    <w:lsdException w:name="Grid Table 1 Light Accent 1" w:uiPriority="46"/>
+    <w:lsdException w:name="Grid Table 2 Accent 1" w:uiPriority="47"/>
+    <w:lsdException w:name="Grid Table 3 Accent 1" w:uiPriority="48"/>
+    <w:lsdException w:name="Grid Table 4 Accent 1" w:uiPriority="49"/>
+    <w:lsdException w:name="Grid Table 5 Dark Accent 1" w:uiPriority="50"/>
+    <w:lsdException w:name="Grid Table 6 Colorful Accent 1" w:uiPriority="51"/>
+    <w:lsdException w:name="Grid Table 7 Colorful Accent 1" w:uiPriority="52"/>
+    <w:lsdException w:name="Grid Table 1 Light Accent 2" w:uiPriority="46"/>
+    <w:lsdException w:name="Grid Table 2 Accent 2" w:uiPriority="47"/>
+    <w:lsdException w:name="Grid Table 3 Accent 2" w:uiPriority="48"/>
+    <w:lsdException w:name="Grid Table 4 Accent 2" w:uiPriority="49"/>
+    <w:lsdException w:name="Grid Table 5 Dark Accent 2" w:uiPriority="50"/>
+    <w:lsdException w:name="Grid Table 6 Colorful Accent 2" w:uiPriority="51"/>
+    <w:lsdException w:name="Grid Table 7 Colorful Accent 2" w:uiPriority="52"/>
+    <w:lsdException w:name="Grid Table 1 Light Accent 3" w:uiPriority="46"/>
+    <w:lsdException w:name="Grid Table 2 Accent 3" w:uiPriority="47"/>
+    <w:lsdException w:name="Grid Table 3 Accent 3" w:uiPriority="48"/>
+    <w:lsdException w:name="Grid Table 4 Accent 3" w:uiPriority="49"/>
+    <w:lsdException w:name="Grid Table 5 Dark Accent 3" w:uiPriority="50"/>
+    <w:lsdException w:name="Grid Table 6 Colorful Accent 3" w:uiPriority="51"/>
+    <w:lsdException w:name="Grid Table 7 Colorful Accent 3" w:uiPriority="52"/>
+    <w:lsdException w:name="Grid Table 1 Light Accent 4" w:uiPriority="46"/>
+    <w:lsdException w:name="Grid Table 2 Accent 4" w:uiPriority="47"/>
+    <w:lsdException w:name="Grid Table 3 Accent 4" w:uiPriority="48"/>
+    <w:lsdException w:name="Grid Table 4 Accent 4" w:uiPriority="49"/>
+    <w:lsdException w:name="Grid Table 5 Dark Accent 4" w:uiPriority="50"/>
+    <w:lsdException w:name="Grid Table 6 Colorful Accent 4" w:uiPriority="51"/>
+    <w:lsdException w:name="Grid Table 7 Colorful Accent 4" w:uiPriority="52"/>
+    <w:lsdException w:name="Grid Table 1 Light Accent 5" w:uiPriority="46"/>
+    <w:lsdException w:name="Grid Table 2 Accent 5" w:uiPriority="47"/>
+    <w:lsdException w:name="Grid Table 3 Accent 5" w:uiPriority="48"/>
+    <w:lsdException w:name="Grid Table 4 Accent 5" w:uiPriority="49"/>
+    <w:lsdException w:name="Grid Table 5 Dark Accent 5" w:uiPriority="50"/>
+    <w:lsdException w:name="Grid Table 6 Colorful Accent 5" w:uiPriority="51"/>
+    <w:lsdException w:name="Grid Table 7 Colorful Accent 5" w:uiPriority="52"/>
+    <w:lsdException w:name="Grid Table 1 Light Accent 6" w:uiPriority="46"/>
+    <w:lsdException w:name="Grid Table 2 Accent 6" w:uiPriority="47"/>
+    <w:lsdException w:name="Grid Table 3 Accent 6" w:uiPriority="48"/>
+    <w:lsdException w:name="Grid Table 4 Accent 6" w:uiPriority="49"/>
+    <w:lsdException w:name="Grid Table 5 Dark Accent 6" w:uiPriority="50"/>
+    <w:lsdException w:name="Grid Table 6 Colorful Accent 6" w:uiPriority="51"/>
+    <w:lsdException w:name="Grid Table 7 Colorful Accent 6" w:uiPriority="52"/>
+    <w:lsdException w:name="List Table 1 Light" w:uiPriority="46"/>
+    <w:lsdException w:name="List Table 2" w:uiPriority="47"/>
+    <w:lsdException w:name="List Table 3" w:uiPriority="48"/>
+    <w:lsdException w:name="List Table 4" w:uiPriority="49"/>
+    <w:lsdException w:name="List Table 5 Dark" w:uiPriority="50"/>
+    <w:lsdException w:name="List Table 6 Colorful" w:uiPriority="51"/>
+    <w:lsdException w:name="List Table 7 Colorful" w:uiPriority="52"/>
+    <w:lsdException w:name="List Table 1 Light Accent 1" w:uiPriority="46"/>
+    <w:lsdException w:name="List Table 2 Accent 1" w:uiPriority="47"/>
+    <w:lsdException w:name="List Table 3 Accent 1" w:uiPriority="48"/>
+    <w:lsdException w:name="List Table 4 Accent 1" w:uiPriority="49"/>
+    <w:lsdException w:name="List Table 5 Dark Accent 1" w:uiPriority="50"/>
+    <w:lsdException w:name="List Table 6 Colorful Accent 1" w:uiPriority="51"/>
+    <w:lsdException w:name="List Table 7 Colorful Accent 1" w:uiPriority="52"/>
+    <w:lsdException w:name="List Table 1 Light Accent 2" w:uiPriority="46"/>
+    <w:lsdException w:name="List Table 2 Accent 2" w:uiPriority="47"/>
+    <w:lsdException w:name="List Table 3 Accent 2" w:uiPriority="48"/>
+    <w:lsdException w:name="List Table 4 Accent 2" w:uiPriority="49"/>
+    <w:lsdException w:name="List Table 5 Dark Accent 2" w:uiPriority="50"/>
+    <w:lsdException w:name="List Table 6 Colorful Accent 2" w:uiPriority="51"/>
+    <w:lsdException w:name="List Table 7 Colorful Accent 2" w:uiPriority="52"/>
+    <w:lsdException w:name="List Table 1 Light Accent 3" w:uiPriority="46"/>
+    <w:lsdException w:name="List Table 2 Accent 3" w:uiPriority="47"/>
+    <w:lsdException w:name="List Table 3 Accent 3" w:uiPriority="48"/>
+    <w:lsdException w:name="List Table 4 Accent 3" w:uiPriority="49"/>
+    <w:lsdException w:name="List Table 5 Dark Accent 3" w:uiPriority="50"/>
+    <w:lsdException w:name="List Table 6 Colorful Accent 3" w:uiPriority="51"/>
+    <w:lsdException w:name="List Table 7 Colorful Accent 3" w:uiPriority="52"/>
+    <w:lsdException w:name="List Table 1 Light Accent 4" w:uiPriority="46"/>
+    <w:lsdException w:name="List Table 2 Accent 4" w:uiPriority="47"/>
+    <w:lsdException w:name="List Table 3 Accent 4" w:uiPriority="48"/>
+    <w:lsdException w:name="List Table 4 Accent 4" w:uiPriority="49"/>
+    <w:lsdException w:name="List Table 5 Dark Accent 4" w:uiPriority="50"/>
+    <w:lsdException w:name="List Table 6 Colorful Accent 4" w:uiPriority="51"/>
+    <w:lsdException w:name="List Table 7 Colorful Accent 4" w:uiPriority="52"/>
+    <w:lsdException w:name="List Table 1 Light Accent 5" w:uiPriority="46"/>
+    <w:lsdException w:name="List Table 2 Accent 5" w:uiPriority="47"/>
+    <w:lsdException w:name="List Table 3 Accent 5" w:uiPriority="48"/>
+    <w:lsdException w:name="List Table 4 Accent 5" w:uiPriority="49"/>
+    <w:lsdException w:name="List Table 5 Dark Accent 5" w:uiPriority="50"/>
+    <w:lsdException w:name="List Table 6 Colorful Accent 5" w:uiPriority="51"/>
+    <w:lsdException w:name="List Table 7 Colorful Accent 5" w:uiPriority="52"/>
+    <w:lsdException w:name="List Table 1 Light Accent 6" w:uiPriority="46"/>
+    <w:lsdException w:name="List Table 2 Accent 6" w:uiPriority="47"/>
+    <w:lsdException w:name="List Table 3 Accent 6" w:uiPriority="48"/>
+    <w:lsdException w:name="List Table 4 Accent 6" w:uiPriority="49"/>
+    <w:lsdException w:name="List Table 5 Dark Accent 6" w:uiPriority="50"/>
+    <w:lsdException w:name="List Table 6 Colorful Accent 6" w:uiPriority="51"/>
+    <w:lsdException w:name="List Table 7 Colorful Accent 6" w:uiPriority="52"/>
+    <w:lsdException w:name="Mention" w:semiHidden="1" w:uiPriority="99" w:unhideWhenUsed="1"/>
+    <w:lsdException w:name="Smart Hyperlink" w:semiHidden="1" w:uiPriority="99" w:unhideWhenUsed="1"/>
+    <w:lsdException w:name="Hashtag" w:semiHidden="1" w:uiPriority="99" w:unhideWhenUsed="1"/>
+    <w:lsdException w:name="Unresolved Mention" w:semiHidden="1" w:uiPriority="99" w:unhideWhenUsed="1"/>
+    <w:lsdException w:name="Smart Link" w:semiHidden="1" w:uiPriority="99" w:unhideWhenUsed="1"/>
   </w:latentStyles>
-  <w:style w:type="paragraph" w:default="1" w:styleId="1">
+  <w:style w:type="paragraph" w:default="1" w:styleId="a">
     <w:name w:val="Normal"/>
     <w:qFormat/>
-    <w:uiPriority w:val="0"/>
     <w:pPr>
       <w:widowControl w:val="0"/>
       <w:jc w:val="both"/>
     </w:pPr>
     <w:rPr>
-      <w:rFonts w:asciiTheme="minorHAnsi" w:hAnsiTheme="minorHAnsi" w:eastAsiaTheme="minorEastAsia" w:cstheme="minorBidi"/>
+      <w:rFonts w:asciiTheme="minorHAnsi" w:eastAsiaTheme="minorEastAsia" w:hAnsiTheme="minorHAnsi" w:cstheme="minorBidi"/>
       <w:kern w:val="2"/>
       <w:sz w:val="21"/>
       <w:szCs w:val="24"/>
-      <w:lang w:val="en-US" w:eastAsia="zh-CN" w:bidi="ar-SA"/>
     </w:rPr>
   </w:style>
-  <w:style w:type="paragraph" w:styleId="2">
+  <w:style w:type="paragraph" w:styleId="1">
     <w:name w:val="heading 1"/>
-    <w:basedOn w:val="1"/>
-    <w:next w:val="1"/>
+    <w:basedOn w:val="a"/>
+    <w:next w:val="a"/>
+    <w:uiPriority w:val="9"/>
     <w:qFormat/>
-    <w:uiPriority w:val="9"/>
     <w:pPr>
       <w:keepNext/>
       <w:keepLines/>
-      <w:spacing w:before="0" w:after="0" w:line="408" w:lineRule="auto"/>
+      <w:spacing w:line="408" w:lineRule="auto"/>
       <w:outlineLvl w:val="0"/>
     </w:pPr>
     <w:rPr>
@@ -4820,16 +5928,16 @@
       <w:szCs w:val="36"/>
     </w:rPr>
   </w:style>
-  <w:style w:type="paragraph" w:styleId="3">
+  <w:style w:type="paragraph" w:styleId="2">
     <w:name w:val="heading 2"/>
-    <w:basedOn w:val="1"/>
-    <w:next w:val="1"/>
+    <w:basedOn w:val="a"/>
+    <w:next w:val="a"/>
+    <w:uiPriority w:val="9"/>
     <w:qFormat/>
-    <w:uiPriority w:val="9"/>
     <w:pPr>
       <w:keepNext/>
       <w:keepLines/>
-      <w:spacing w:before="0" w:after="0" w:line="408" w:lineRule="auto"/>
+      <w:spacing w:line="408" w:lineRule="auto"/>
       <w:outlineLvl w:val="1"/>
     </w:pPr>
     <w:rPr>
@@ -4840,21 +5948,20 @@
       <w:szCs w:val="32"/>
     </w:rPr>
   </w:style>
-  <w:style w:type="paragraph" w:styleId="4">
+  <w:style w:type="paragraph" w:styleId="3">
     <w:name w:val="heading 3"/>
-    <w:basedOn w:val="1"/>
-    <w:next w:val="1"/>
+    <w:basedOn w:val="a"/>
+    <w:next w:val="a"/>
     <w:semiHidden/>
     <w:unhideWhenUsed/>
     <w:qFormat/>
-    <w:uiPriority w:val="0"/>
     <w:pPr>
       <w:spacing w:beforeAutospacing="1" w:afterAutospacing="1"/>
       <w:jc w:val="left"/>
       <w:outlineLvl w:val="2"/>
     </w:pPr>
     <w:rPr>
-      <w:rFonts w:hint="eastAsia" w:ascii="宋体" w:hAnsi="宋体" w:eastAsia="宋体" w:cs="Times New Roman"/>
+      <w:rFonts w:ascii="宋体" w:eastAsia="宋体" w:hAnsi="宋体" w:cs="Times New Roman" w:hint="eastAsia"/>
       <w:b/>
       <w:bCs/>
       <w:kern w:val="0"/>
@@ -4862,40 +5969,39 @@
       <w:szCs w:val="27"/>
     </w:rPr>
   </w:style>
-  <w:style w:type="paragraph" w:styleId="5">
+  <w:style w:type="paragraph" w:styleId="4">
     <w:name w:val="heading 4"/>
-    <w:basedOn w:val="1"/>
-    <w:next w:val="1"/>
+    <w:basedOn w:val="a"/>
+    <w:next w:val="a"/>
     <w:semiHidden/>
     <w:unhideWhenUsed/>
     <w:qFormat/>
-    <w:uiPriority w:val="0"/>
     <w:pPr>
       <w:spacing w:beforeAutospacing="1" w:afterAutospacing="1"/>
       <w:jc w:val="left"/>
       <w:outlineLvl w:val="3"/>
     </w:pPr>
     <w:rPr>
-      <w:rFonts w:hint="eastAsia" w:ascii="宋体" w:hAnsi="宋体" w:eastAsia="宋体" w:cs="Times New Roman"/>
+      <w:rFonts w:ascii="宋体" w:eastAsia="宋体" w:hAnsi="宋体" w:cs="Times New Roman" w:hint="eastAsia"/>
       <w:b/>
       <w:bCs/>
       <w:kern w:val="0"/>
       <w:sz w:val="24"/>
     </w:rPr>
   </w:style>
-  <w:style w:type="character" w:default="1" w:styleId="13">
+  <w:style w:type="character" w:default="1" w:styleId="a0">
     <w:name w:val="Default Paragraph Font"/>
+    <w:uiPriority w:val="1"/>
     <w:semiHidden/>
     <w:unhideWhenUsed/>
-    <w:uiPriority w:val="1"/>
   </w:style>
-  <w:style w:type="table" w:default="1" w:styleId="11">
+  <w:style w:type="table" w:default="1" w:styleId="a1">
     <w:name w:val="Normal Table"/>
+    <w:uiPriority w:val="99"/>
     <w:semiHidden/>
     <w:unhideWhenUsed/>
-    <w:qFormat/>
-    <w:uiPriority w:val="99"/>
     <w:tblPr>
+      <w:tblInd w:w="0" w:type="dxa"/>
       <w:tblCellMar>
         <w:top w:w="0" w:type="dxa"/>
         <w:left w:w="108" w:type="dxa"/>
@@ -4904,11 +6010,16 @@
       </w:tblCellMar>
     </w:tblPr>
   </w:style>
-  <w:style w:type="paragraph" w:styleId="6">
+  <w:style w:type="numbering" w:default="1" w:styleId="a2">
+    <w:name w:val="No List"/>
+    <w:uiPriority w:val="99"/>
+    <w:semiHidden/>
+    <w:unhideWhenUsed/>
+  </w:style>
+  <w:style w:type="paragraph" w:styleId="a3">
     <w:name w:val="footer"/>
-    <w:basedOn w:val="1"/>
+    <w:basedOn w:val="a"/>
     <w:qFormat/>
-    <w:uiPriority w:val="0"/>
     <w:pPr>
       <w:tabs>
         <w:tab w:val="center" w:pos="4153"/>
@@ -4921,52 +6032,45 @@
       <w:sz w:val="18"/>
     </w:rPr>
   </w:style>
-  <w:style w:type="paragraph" w:styleId="7">
+  <w:style w:type="paragraph" w:styleId="a4">
     <w:name w:val="header"/>
-    <w:basedOn w:val="1"/>
-    <w:uiPriority w:val="0"/>
+    <w:basedOn w:val="a"/>
     <w:pPr>
       <w:pBdr>
-        <w:top w:val="none" w:color="auto" w:sz="0" w:space="1"/>
-        <w:left w:val="none" w:color="auto" w:sz="0" w:space="4"/>
-        <w:bottom w:val="none" w:color="auto" w:sz="0" w:space="1"/>
-        <w:right w:val="none" w:color="auto" w:sz="0" w:space="4"/>
+        <w:top w:val="none" w:sz="0" w:space="1" w:color="auto"/>
+        <w:left w:val="none" w:sz="0" w:space="4" w:color="auto"/>
+        <w:bottom w:val="none" w:sz="0" w:space="1" w:color="auto"/>
+        <w:right w:val="none" w:sz="0" w:space="4" w:color="auto"/>
       </w:pBdr>
       <w:tabs>
         <w:tab w:val="center" w:pos="4153"/>
         <w:tab w:val="right" w:pos="8306"/>
       </w:tabs>
       <w:snapToGrid w:val="0"/>
-      <w:spacing w:line="240" w:lineRule="auto"/>
-      <w:jc w:val="both"/>
-      <w:outlineLvl w:val="9"/>
     </w:pPr>
     <w:rPr>
       <w:sz w:val="18"/>
     </w:rPr>
   </w:style>
-  <w:style w:type="paragraph" w:styleId="8">
+  <w:style w:type="paragraph" w:styleId="TOC1">
     <w:name w:val="toc 1"/>
-    <w:basedOn w:val="1"/>
-    <w:next w:val="1"/>
+    <w:basedOn w:val="a"/>
+    <w:next w:val="a"/>
     <w:qFormat/>
-    <w:uiPriority w:val="0"/>
   </w:style>
-  <w:style w:type="paragraph" w:styleId="9">
+  <w:style w:type="paragraph" w:styleId="TOC2">
     <w:name w:val="toc 2"/>
-    <w:basedOn w:val="1"/>
-    <w:next w:val="1"/>
+    <w:basedOn w:val="a"/>
+    <w:next w:val="a"/>
     <w:qFormat/>
-    <w:uiPriority w:val="0"/>
     <w:pPr>
-      <w:ind w:left="420" w:leftChars="200"/>
+      <w:ind w:leftChars="200" w:left="420"/>
     </w:pPr>
   </w:style>
-  <w:style w:type="paragraph" w:styleId="10">
+  <w:style w:type="paragraph" w:styleId="a5">
     <w:name w:val="Normal (Web)"/>
-    <w:basedOn w:val="1"/>
+    <w:basedOn w:val="a"/>
     <w:qFormat/>
-    <w:uiPriority w:val="0"/>
     <w:pPr>
       <w:spacing w:beforeAutospacing="1" w:afterAutospacing="1"/>
       <w:jc w:val="left"/>
@@ -4977,84 +6081,88 @@
       <w:sz w:val="24"/>
     </w:rPr>
   </w:style>
-  <w:style w:type="table" w:styleId="12">
+  <w:style w:type="table" w:styleId="a6">
     <w:name w:val="Table Grid"/>
-    <w:basedOn w:val="11"/>
+    <w:basedOn w:val="a1"/>
+    <w:uiPriority w:val="39"/>
     <w:qFormat/>
-    <w:uiPriority w:val="39"/>
     <w:tblPr>
       <w:tblBorders>
-        <w:top w:val="single" w:color="CBCDD1" w:sz="6" w:space="0"/>
-        <w:left w:val="single" w:color="CBCDD1" w:sz="6" w:space="0"/>
-        <w:bottom w:val="single" w:color="CBCDD1" w:sz="6" w:space="0"/>
-        <w:right w:val="single" w:color="CBCDD1" w:sz="6" w:space="0"/>
-        <w:insideH w:val="single" w:color="CBCDD1" w:sz="6" w:space="0"/>
-        <w:insideV w:val="single" w:color="CBCDD1" w:sz="6" w:space="0"/>
+        <w:top w:val="single" w:sz="6" w:space="0" w:color="CBCDD1"/>
+        <w:left w:val="single" w:sz="6" w:space="0" w:color="CBCDD1"/>
+        <w:bottom w:val="single" w:sz="6" w:space="0" w:color="CBCDD1"/>
+        <w:right w:val="single" w:sz="6" w:space="0" w:color="CBCDD1"/>
+        <w:insideH w:val="single" w:sz="6" w:space="0" w:color="CBCDD1"/>
+        <w:insideV w:val="single" w:sz="6" w:space="0" w:color="CBCDD1"/>
       </w:tblBorders>
     </w:tblPr>
     <w:tcPr>
       <w:vAlign w:val="center"/>
     </w:tcPr>
   </w:style>
-  <w:style w:type="character" w:styleId="14">
+  <w:style w:type="character" w:styleId="a7">
     <w:name w:val="Strong"/>
-    <w:basedOn w:val="13"/>
+    <w:basedOn w:val="a0"/>
     <w:qFormat/>
-    <w:uiPriority w:val="0"/>
     <w:rPr>
       <w:b/>
     </w:rPr>
   </w:style>
-  <w:style w:type="character" w:styleId="15">
+  <w:style w:type="character" w:styleId="a8">
     <w:name w:val="Hyperlink"/>
-    <w:basedOn w:val="13"/>
+    <w:basedOn w:val="a0"/>
+    <w:uiPriority w:val="99"/>
     <w:unhideWhenUsed/>
-    <w:uiPriority w:val="99"/>
     <w:rPr>
       <w:color w:val="0026E5" w:themeColor="hyperlink"/>
       <w:u w:val="single"/>
-      <w14:textFill>
-        <w14:solidFill>
-          <w14:schemeClr w14:val="hlink"/>
-        </w14:solidFill>
-      </w14:textFill>
     </w:rPr>
   </w:style>
-  <w:style w:type="character" w:styleId="16">
+  <w:style w:type="character" w:styleId="HTML">
     <w:name w:val="HTML Code"/>
-    <w:basedOn w:val="13"/>
+    <w:basedOn w:val="a0"/>
     <w:qFormat/>
-    <w:uiPriority w:val="0"/>
     <w:rPr>
       <w:rFonts w:ascii="Courier New" w:hAnsi="Courier New"/>
       <w:sz w:val="20"/>
     </w:rPr>
   </w:style>
-  <w:style w:type="paragraph" w:customStyle="1" w:styleId="17">
+  <w:style w:type="paragraph" w:customStyle="1" w:styleId="WPSOffice1">
     <w:name w:val="WPSOffice手动目录 1"/>
     <w:qFormat/>
-    <w:uiPriority w:val="0"/>
+  </w:style>
+  <w:style w:type="paragraph" w:customStyle="1" w:styleId="WPSOffice2">
+    <w:name w:val="WPSOffice手动目录 2"/>
+    <w:qFormat/>
     <w:pPr>
-      <w:ind w:leftChars="0"/>
+      <w:ind w:leftChars="200" w:left="200"/>
+    </w:pPr>
+  </w:style>
+  <w:style w:type="paragraph" w:customStyle="1" w:styleId="paragraph">
+    <w:name w:val="paragraph"/>
+    <w:basedOn w:val="a"/>
+    <w:semiHidden/>
+    <w:rsid w:val="008A301D"/>
+    <w:pPr>
+      <w:widowControl/>
+      <w:spacing w:before="100" w:beforeAutospacing="1" w:after="100" w:afterAutospacing="1"/>
+      <w:jc w:val="left"/>
     </w:pPr>
     <w:rPr>
-      <w:rFonts w:ascii="Times New Roman" w:hAnsi="Times New Roman" w:eastAsia="宋体" w:cs="Times New Roman"/>
-      <w:sz w:val="20"/>
-      <w:szCs w:val="20"/>
+      <w:rFonts w:ascii="等线" w:eastAsia="等线" w:hAnsi="等线" w:cs="Times New Roman"/>
+      <w:kern w:val="0"/>
+      <w:sz w:val="24"/>
     </w:rPr>
   </w:style>
-  <w:style w:type="paragraph" w:customStyle="1" w:styleId="18">
-    <w:name w:val="WPSOffice手动目录 2"/>
-    <w:qFormat/>
-    <w:uiPriority w:val="0"/>
+  <w:style w:type="paragraph" w:styleId="a9">
+    <w:name w:val="List Paragraph"/>
+    <w:basedOn w:val="a"/>
+    <w:uiPriority w:val="99"/>
+    <w:unhideWhenUsed/>
+    <w:rsid w:val="00B90D02"/>
     <w:pPr>
-      <w:ind w:leftChars="200"/>
+      <w:ind w:firstLineChars="200" w:firstLine="420"/>
     </w:pPr>
-    <w:rPr>
-      <w:rFonts w:ascii="Times New Roman" w:hAnsi="Times New Roman" w:eastAsia="宋体" w:cs="Times New Roman"/>
-      <w:sz w:val="20"/>
-      <w:szCs w:val="20"/>
-    </w:rPr>
   </w:style>
 </w:styles>
 </file>
@@ -5303,6 +6411,7 @@
     </a:fmtScheme>
   </a:themeElements>
   <a:objectDefaults/>
+  <a:extraClrSchemeLst/>
 </a:theme>
 </file>
 
